--- a/BridgeOpsClient/Documentation/Bridge Manager User Guide.docx
+++ b/BridgeOpsClient/Documentation/Bridge Manager User Guide.docx
@@ -305,7 +305,6 @@
                               </w:rPr>
                               <w:tab/>
                             </w:r>
-                            <w:proofErr w:type="gramStart"/>
                             <w:r>
                               <w:rPr>
                                 <w:sz w:val="20"/>
@@ -323,7 +322,6 @@
                               </w:rPr>
                               <w:t>1</w:t>
                             </w:r>
-                            <w:proofErr w:type="gramEnd"/>
                           </w:p>
                           <w:p>
                             <w:pPr>
@@ -362,7 +360,6 @@
                               </w:rPr>
                               <w:tab/>
                             </w:r>
-                            <w:proofErr w:type="gramStart"/>
                             <w:r>
                               <w:rPr>
                                 <w:sz w:val="20"/>
@@ -378,7 +375,6 @@
                               </w:rPr>
                               <w:t>1</w:t>
                             </w:r>
-                            <w:proofErr w:type="gramEnd"/>
                           </w:p>
                           <w:p>
                             <w:pPr>
@@ -410,7 +406,6 @@
                               </w:rPr>
                               <w:tab/>
                             </w:r>
-                            <w:proofErr w:type="gramStart"/>
                             <w:r>
                               <w:rPr>
                                 <w:sz w:val="20"/>
@@ -419,7 +414,6 @@
                               <w:tab/>
                               <w:t xml:space="preserve">  1</w:t>
                             </w:r>
-                            <w:proofErr w:type="gramEnd"/>
                           </w:p>
                           <w:p>
                             <w:pPr>
@@ -444,7 +438,6 @@
                               </w:rPr>
                               <w:tab/>
                             </w:r>
-                            <w:proofErr w:type="gramStart"/>
                             <w:r>
                               <w:rPr>
                                 <w:sz w:val="20"/>
@@ -453,7 +446,6 @@
                               <w:tab/>
                               <w:t xml:space="preserve">  1</w:t>
                             </w:r>
-                            <w:proofErr w:type="gramEnd"/>
                           </w:p>
                           <w:p>
                             <w:pPr>
@@ -485,7 +477,6 @@
                               </w:rPr>
                               <w:tab/>
                             </w:r>
-                            <w:proofErr w:type="gramStart"/>
                             <w:r>
                               <w:rPr>
                                 <w:sz w:val="20"/>
@@ -494,7 +485,6 @@
                               <w:tab/>
                               <w:t xml:space="preserve">  1</w:t>
                             </w:r>
-                            <w:proofErr w:type="gramEnd"/>
                           </w:p>
                           <w:p>
                             <w:pPr>
@@ -529,7 +519,6 @@
                               </w:rPr>
                               <w:tab/>
                             </w:r>
-                            <w:proofErr w:type="gramStart"/>
                             <w:r>
                               <w:rPr>
                                 <w:sz w:val="20"/>
@@ -547,7 +536,6 @@
                               </w:rPr>
                               <w:t>2</w:t>
                             </w:r>
-                            <w:proofErr w:type="gramEnd"/>
                           </w:p>
                           <w:p>
                             <w:pPr>
@@ -574,7 +562,6 @@
                               </w:rPr>
                               <w:tab/>
                             </w:r>
-                            <w:proofErr w:type="gramStart"/>
                             <w:r>
                               <w:rPr>
                                 <w:sz w:val="20"/>
@@ -591,7 +578,6 @@
                               </w:rPr>
                               <w:t>2</w:t>
                             </w:r>
-                            <w:proofErr w:type="gramEnd"/>
                           </w:p>
                           <w:p>
                             <w:pPr>
@@ -630,7 +616,6 @@
                               </w:rPr>
                               <w:tab/>
                             </w:r>
-                            <w:proofErr w:type="gramStart"/>
                             <w:r>
                               <w:rPr>
                                 <w:sz w:val="20"/>
@@ -647,7 +632,6 @@
                               </w:rPr>
                               <w:t>2</w:t>
                             </w:r>
-                            <w:proofErr w:type="gramEnd"/>
                           </w:p>
                           <w:p>
                             <w:pPr>
@@ -682,7 +666,6 @@
                               </w:rPr>
                               <w:tab/>
                             </w:r>
-                            <w:proofErr w:type="gramStart"/>
                             <w:r>
                               <w:rPr>
                                 <w:sz w:val="20"/>
@@ -700,7 +683,6 @@
                               </w:rPr>
                               <w:t>3</w:t>
                             </w:r>
-                            <w:proofErr w:type="gramEnd"/>
                           </w:p>
                           <w:p>
                             <w:pPr>
@@ -741,7 +723,6 @@
                               </w:rPr>
                               <w:tab/>
                             </w:r>
-                            <w:proofErr w:type="gramStart"/>
                             <w:r>
                               <w:rPr>
                                 <w:sz w:val="20"/>
@@ -758,7 +739,6 @@
                               </w:rPr>
                               <w:t>3</w:t>
                             </w:r>
-                            <w:proofErr w:type="gramEnd"/>
                           </w:p>
                           <w:p>
                             <w:pPr>
@@ -790,7 +770,6 @@
                               </w:rPr>
                               <w:tab/>
                             </w:r>
-                            <w:proofErr w:type="gramStart"/>
                             <w:r>
                               <w:rPr>
                                 <w:sz w:val="20"/>
@@ -807,7 +786,6 @@
                               </w:rPr>
                               <w:t>3</w:t>
                             </w:r>
-                            <w:proofErr w:type="gramEnd"/>
                           </w:p>
                           <w:p>
                             <w:pPr>
@@ -839,7 +817,6 @@
                               </w:rPr>
                               <w:tab/>
                             </w:r>
-                            <w:proofErr w:type="gramStart"/>
                             <w:r>
                               <w:rPr>
                                 <w:sz w:val="20"/>
@@ -848,7 +825,6 @@
                               <w:tab/>
                               <w:t xml:space="preserve">  4</w:t>
                             </w:r>
-                            <w:proofErr w:type="gramEnd"/>
                           </w:p>
                           <w:p>
                             <w:pPr>
@@ -880,7 +856,6 @@
                               </w:rPr>
                               <w:tab/>
                             </w:r>
-                            <w:proofErr w:type="gramStart"/>
                             <w:r>
                               <w:rPr>
                                 <w:sz w:val="20"/>
@@ -896,7 +871,6 @@
                               </w:rPr>
                               <w:t>5</w:t>
                             </w:r>
-                            <w:proofErr w:type="gramEnd"/>
                           </w:p>
                           <w:p>
                             <w:pPr>
@@ -916,7 +890,6 @@
                               </w:rPr>
                               <w:t>Organisation &amp; Asset Change Logs</w:t>
                             </w:r>
-                            <w:proofErr w:type="gramStart"/>
                             <w:r>
                               <w:rPr>
                                 <w:sz w:val="20"/>
@@ -925,7 +898,6 @@
                               <w:tab/>
                               <w:t xml:space="preserve">  5</w:t>
                             </w:r>
-                            <w:proofErr w:type="gramEnd"/>
                             <w:r>
                               <w:rPr>
                                 <w:sz w:val="20"/>
@@ -956,7 +928,6 @@
                               </w:rPr>
                               <w:tab/>
                             </w:r>
-                            <w:proofErr w:type="gramStart"/>
                             <w:r>
                               <w:rPr>
                                 <w:sz w:val="20"/>
@@ -974,7 +945,6 @@
                               </w:rPr>
                               <w:t>6</w:t>
                             </w:r>
-                            <w:proofErr w:type="gramEnd"/>
                           </w:p>
                           <w:p>
                             <w:pPr>
@@ -1008,7 +978,6 @@
                               </w:rPr>
                               <w:tab/>
                             </w:r>
-                            <w:proofErr w:type="gramStart"/>
                             <w:r>
                               <w:rPr>
                                 <w:sz w:val="20"/>
@@ -1025,7 +994,6 @@
                               </w:rPr>
                               <w:t>6</w:t>
                             </w:r>
-                            <w:proofErr w:type="gramEnd"/>
                           </w:p>
                           <w:p>
                             <w:pPr>
@@ -1041,14 +1009,7 @@
                                 <w:sz w:val="20"/>
                                 <w:szCs w:val="20"/>
                               </w:rPr>
-                              <w:t xml:space="preserve">Editing </w:t>
-                            </w:r>
-                            <w:r>
-                              <w:rPr>
-                                <w:sz w:val="20"/>
-                                <w:szCs w:val="20"/>
-                              </w:rPr>
-                              <w:t>Tasks</w:t>
+                              <w:t>Editing Tasks</w:t>
                             </w:r>
                             <w:r>
                               <w:rPr>
@@ -1071,7 +1032,6 @@
                               </w:rPr>
                               <w:tab/>
                             </w:r>
-                            <w:proofErr w:type="gramStart"/>
                             <w:r>
                               <w:rPr>
                                 <w:sz w:val="20"/>
@@ -1088,7 +1048,6 @@
                               </w:rPr>
                               <w:t>6</w:t>
                             </w:r>
-                            <w:proofErr w:type="gramEnd"/>
                           </w:p>
                           <w:p>
                             <w:pPr>
@@ -1127,7 +1086,6 @@
                               </w:rPr>
                               <w:tab/>
                             </w:r>
-                            <w:proofErr w:type="gramStart"/>
                             <w:r>
                               <w:rPr>
                                 <w:sz w:val="20"/>
@@ -1143,7 +1101,6 @@
                               </w:rPr>
                               <w:t>7</w:t>
                             </w:r>
-                            <w:proofErr w:type="gramEnd"/>
                           </w:p>
                           <w:p>
                             <w:pPr>
@@ -1175,7 +1132,6 @@
                               </w:rPr>
                               <w:tab/>
                             </w:r>
-                            <w:proofErr w:type="gramStart"/>
                             <w:r>
                               <w:rPr>
                                 <w:sz w:val="20"/>
@@ -1191,7 +1147,6 @@
                               </w:rPr>
                               <w:t>7</w:t>
                             </w:r>
-                            <w:proofErr w:type="gramEnd"/>
                           </w:p>
                           <w:p>
                             <w:pPr>
@@ -1219,7 +1174,6 @@
                               </w:rPr>
                               <w:tab/>
                             </w:r>
-                            <w:proofErr w:type="gramStart"/>
                             <w:r>
                               <w:rPr>
                                 <w:sz w:val="20"/>
@@ -1237,7 +1191,6 @@
                               </w:rPr>
                               <w:t>8</w:t>
                             </w:r>
-                            <w:proofErr w:type="gramEnd"/>
                           </w:p>
                           <w:p>
                             <w:pPr>
@@ -1263,7 +1216,6 @@
                               </w:rPr>
                               <w:tab/>
                             </w:r>
-                            <w:proofErr w:type="gramStart"/>
                             <w:r>
                               <w:rPr>
                                 <w:sz w:val="20"/>
@@ -1280,7 +1232,6 @@
                               </w:rPr>
                               <w:t>8</w:t>
                             </w:r>
-                            <w:proofErr w:type="gramEnd"/>
                           </w:p>
                           <w:p>
                             <w:pPr>
@@ -1558,7 +1509,6 @@
                         </w:rPr>
                         <w:tab/>
                       </w:r>
-                      <w:proofErr w:type="gramStart"/>
                       <w:r>
                         <w:rPr>
                           <w:sz w:val="20"/>
@@ -1576,7 +1526,6 @@
                         </w:rPr>
                         <w:t>1</w:t>
                       </w:r>
-                      <w:proofErr w:type="gramEnd"/>
                     </w:p>
                     <w:p>
                       <w:pPr>
@@ -1615,7 +1564,6 @@
                         </w:rPr>
                         <w:tab/>
                       </w:r>
-                      <w:proofErr w:type="gramStart"/>
                       <w:r>
                         <w:rPr>
                           <w:sz w:val="20"/>
@@ -1631,7 +1579,6 @@
                         </w:rPr>
                         <w:t>1</w:t>
                       </w:r>
-                      <w:proofErr w:type="gramEnd"/>
                     </w:p>
                     <w:p>
                       <w:pPr>
@@ -1663,7 +1610,6 @@
                         </w:rPr>
                         <w:tab/>
                       </w:r>
-                      <w:proofErr w:type="gramStart"/>
                       <w:r>
                         <w:rPr>
                           <w:sz w:val="20"/>
@@ -1672,7 +1618,6 @@
                         <w:tab/>
                         <w:t xml:space="preserve">  1</w:t>
                       </w:r>
-                      <w:proofErr w:type="gramEnd"/>
                     </w:p>
                     <w:p>
                       <w:pPr>
@@ -1697,7 +1642,6 @@
                         </w:rPr>
                         <w:tab/>
                       </w:r>
-                      <w:proofErr w:type="gramStart"/>
                       <w:r>
                         <w:rPr>
                           <w:sz w:val="20"/>
@@ -1706,7 +1650,6 @@
                         <w:tab/>
                         <w:t xml:space="preserve">  1</w:t>
                       </w:r>
-                      <w:proofErr w:type="gramEnd"/>
                     </w:p>
                     <w:p>
                       <w:pPr>
@@ -1738,7 +1681,6 @@
                         </w:rPr>
                         <w:tab/>
                       </w:r>
-                      <w:proofErr w:type="gramStart"/>
                       <w:r>
                         <w:rPr>
                           <w:sz w:val="20"/>
@@ -1747,7 +1689,6 @@
                         <w:tab/>
                         <w:t xml:space="preserve">  1</w:t>
                       </w:r>
-                      <w:proofErr w:type="gramEnd"/>
                     </w:p>
                     <w:p>
                       <w:pPr>
@@ -1782,7 +1723,6 @@
                         </w:rPr>
                         <w:tab/>
                       </w:r>
-                      <w:proofErr w:type="gramStart"/>
                       <w:r>
                         <w:rPr>
                           <w:sz w:val="20"/>
@@ -1800,7 +1740,6 @@
                         </w:rPr>
                         <w:t>2</w:t>
                       </w:r>
-                      <w:proofErr w:type="gramEnd"/>
                     </w:p>
                     <w:p>
                       <w:pPr>
@@ -1827,7 +1766,6 @@
                         </w:rPr>
                         <w:tab/>
                       </w:r>
-                      <w:proofErr w:type="gramStart"/>
                       <w:r>
                         <w:rPr>
                           <w:sz w:val="20"/>
@@ -1844,7 +1782,6 @@
                         </w:rPr>
                         <w:t>2</w:t>
                       </w:r>
-                      <w:proofErr w:type="gramEnd"/>
                     </w:p>
                     <w:p>
                       <w:pPr>
@@ -1883,7 +1820,6 @@
                         </w:rPr>
                         <w:tab/>
                       </w:r>
-                      <w:proofErr w:type="gramStart"/>
                       <w:r>
                         <w:rPr>
                           <w:sz w:val="20"/>
@@ -1900,7 +1836,6 @@
                         </w:rPr>
                         <w:t>2</w:t>
                       </w:r>
-                      <w:proofErr w:type="gramEnd"/>
                     </w:p>
                     <w:p>
                       <w:pPr>
@@ -1935,7 +1870,6 @@
                         </w:rPr>
                         <w:tab/>
                       </w:r>
-                      <w:proofErr w:type="gramStart"/>
                       <w:r>
                         <w:rPr>
                           <w:sz w:val="20"/>
@@ -1953,7 +1887,6 @@
                         </w:rPr>
                         <w:t>3</w:t>
                       </w:r>
-                      <w:proofErr w:type="gramEnd"/>
                     </w:p>
                     <w:p>
                       <w:pPr>
@@ -1994,7 +1927,6 @@
                         </w:rPr>
                         <w:tab/>
                       </w:r>
-                      <w:proofErr w:type="gramStart"/>
                       <w:r>
                         <w:rPr>
                           <w:sz w:val="20"/>
@@ -2011,7 +1943,6 @@
                         </w:rPr>
                         <w:t>3</w:t>
                       </w:r>
-                      <w:proofErr w:type="gramEnd"/>
                     </w:p>
                     <w:p>
                       <w:pPr>
@@ -2043,7 +1974,6 @@
                         </w:rPr>
                         <w:tab/>
                       </w:r>
-                      <w:proofErr w:type="gramStart"/>
                       <w:r>
                         <w:rPr>
                           <w:sz w:val="20"/>
@@ -2060,7 +1990,6 @@
                         </w:rPr>
                         <w:t>3</w:t>
                       </w:r>
-                      <w:proofErr w:type="gramEnd"/>
                     </w:p>
                     <w:p>
                       <w:pPr>
@@ -2092,7 +2021,6 @@
                         </w:rPr>
                         <w:tab/>
                       </w:r>
-                      <w:proofErr w:type="gramStart"/>
                       <w:r>
                         <w:rPr>
                           <w:sz w:val="20"/>
@@ -2101,7 +2029,6 @@
                         <w:tab/>
                         <w:t xml:space="preserve">  4</w:t>
                       </w:r>
-                      <w:proofErr w:type="gramEnd"/>
                     </w:p>
                     <w:p>
                       <w:pPr>
@@ -2133,7 +2060,6 @@
                         </w:rPr>
                         <w:tab/>
                       </w:r>
-                      <w:proofErr w:type="gramStart"/>
                       <w:r>
                         <w:rPr>
                           <w:sz w:val="20"/>
@@ -2149,7 +2075,6 @@
                         </w:rPr>
                         <w:t>5</w:t>
                       </w:r>
-                      <w:proofErr w:type="gramEnd"/>
                     </w:p>
                     <w:p>
                       <w:pPr>
@@ -2169,7 +2094,6 @@
                         </w:rPr>
                         <w:t>Organisation &amp; Asset Change Logs</w:t>
                       </w:r>
-                      <w:proofErr w:type="gramStart"/>
                       <w:r>
                         <w:rPr>
                           <w:sz w:val="20"/>
@@ -2178,7 +2102,6 @@
                         <w:tab/>
                         <w:t xml:space="preserve">  5</w:t>
                       </w:r>
-                      <w:proofErr w:type="gramEnd"/>
                       <w:r>
                         <w:rPr>
                           <w:sz w:val="20"/>
@@ -2209,7 +2132,6 @@
                         </w:rPr>
                         <w:tab/>
                       </w:r>
-                      <w:proofErr w:type="gramStart"/>
                       <w:r>
                         <w:rPr>
                           <w:sz w:val="20"/>
@@ -2227,7 +2149,6 @@
                         </w:rPr>
                         <w:t>6</w:t>
                       </w:r>
-                      <w:proofErr w:type="gramEnd"/>
                     </w:p>
                     <w:p>
                       <w:pPr>
@@ -2261,7 +2182,6 @@
                         </w:rPr>
                         <w:tab/>
                       </w:r>
-                      <w:proofErr w:type="gramStart"/>
                       <w:r>
                         <w:rPr>
                           <w:sz w:val="20"/>
@@ -2278,7 +2198,6 @@
                         </w:rPr>
                         <w:t>6</w:t>
                       </w:r>
-                      <w:proofErr w:type="gramEnd"/>
                     </w:p>
                     <w:p>
                       <w:pPr>
@@ -2294,14 +2213,7 @@
                           <w:sz w:val="20"/>
                           <w:szCs w:val="20"/>
                         </w:rPr>
-                        <w:t xml:space="preserve">Editing </w:t>
-                      </w:r>
-                      <w:r>
-                        <w:rPr>
-                          <w:sz w:val="20"/>
-                          <w:szCs w:val="20"/>
-                        </w:rPr>
-                        <w:t>Tasks</w:t>
+                        <w:t>Editing Tasks</w:t>
                       </w:r>
                       <w:r>
                         <w:rPr>
@@ -2324,7 +2236,6 @@
                         </w:rPr>
                         <w:tab/>
                       </w:r>
-                      <w:proofErr w:type="gramStart"/>
                       <w:r>
                         <w:rPr>
                           <w:sz w:val="20"/>
@@ -2341,7 +2252,6 @@
                         </w:rPr>
                         <w:t>6</w:t>
                       </w:r>
-                      <w:proofErr w:type="gramEnd"/>
                     </w:p>
                     <w:p>
                       <w:pPr>
@@ -2380,7 +2290,6 @@
                         </w:rPr>
                         <w:tab/>
                       </w:r>
-                      <w:proofErr w:type="gramStart"/>
                       <w:r>
                         <w:rPr>
                           <w:sz w:val="20"/>
@@ -2396,7 +2305,6 @@
                         </w:rPr>
                         <w:t>7</w:t>
                       </w:r>
-                      <w:proofErr w:type="gramEnd"/>
                     </w:p>
                     <w:p>
                       <w:pPr>
@@ -2428,7 +2336,6 @@
                         </w:rPr>
                         <w:tab/>
                       </w:r>
-                      <w:proofErr w:type="gramStart"/>
                       <w:r>
                         <w:rPr>
                           <w:sz w:val="20"/>
@@ -2444,7 +2351,6 @@
                         </w:rPr>
                         <w:t>7</w:t>
                       </w:r>
-                      <w:proofErr w:type="gramEnd"/>
                     </w:p>
                     <w:p>
                       <w:pPr>
@@ -2472,7 +2378,6 @@
                         </w:rPr>
                         <w:tab/>
                       </w:r>
-                      <w:proofErr w:type="gramStart"/>
                       <w:r>
                         <w:rPr>
                           <w:sz w:val="20"/>
@@ -2490,7 +2395,6 @@
                         </w:rPr>
                         <w:t>8</w:t>
                       </w:r>
-                      <w:proofErr w:type="gramEnd"/>
                     </w:p>
                     <w:p>
                       <w:pPr>
@@ -2516,7 +2420,6 @@
                         </w:rPr>
                         <w:tab/>
                       </w:r>
-                      <w:proofErr w:type="gramStart"/>
                       <w:r>
                         <w:rPr>
                           <w:sz w:val="20"/>
@@ -2533,7 +2436,6 @@
                         </w:rPr>
                         <w:t>8</w:t>
                       </w:r>
-                      <w:proofErr w:type="gramEnd"/>
                     </w:p>
                     <w:p>
                       <w:pPr>
@@ -4038,12 +3940,21 @@
                                 <w:szCs w:val="20"/>
                               </w:rPr>
                             </w:pPr>
+                            <w:proofErr w:type="spellStart"/>
                             <w:r>
                               <w:rPr>
                                 <w:sz w:val="20"/>
                                 <w:szCs w:val="20"/>
                               </w:rPr>
-                              <w:t xml:space="preserve">BridgeManager </w:t>
+                              <w:t>BridgeManager</w:t>
+                            </w:r>
+                            <w:proofErr w:type="spellEnd"/>
+                            <w:r>
+                              <w:rPr>
+                                <w:sz w:val="20"/>
+                                <w:szCs w:val="20"/>
+                              </w:rPr>
+                              <w:t xml:space="preserve"> </w:t>
                             </w:r>
                             <w:r>
                               <w:rPr>
@@ -5338,12 +5249,21 @@
                           <w:szCs w:val="20"/>
                         </w:rPr>
                       </w:pPr>
+                      <w:proofErr w:type="spellStart"/>
                       <w:r>
                         <w:rPr>
                           <w:sz w:val="20"/>
                           <w:szCs w:val="20"/>
                         </w:rPr>
-                        <w:t xml:space="preserve">BridgeManager </w:t>
+                        <w:t>BridgeManager</w:t>
+                      </w:r>
+                      <w:proofErr w:type="spellEnd"/>
+                      <w:r>
+                        <w:rPr>
+                          <w:sz w:val="20"/>
+                          <w:szCs w:val="20"/>
+                        </w:rPr>
+                        <w:t xml:space="preserve"> </w:t>
                       </w:r>
                       <w:r>
                         <w:rPr>
@@ -6031,39 +5951,8 @@
           <w:sz w:val="20"/>
           <w:szCs w:val="20"/>
         </w:rPr>
-        <w:t xml:space="preserve">]-  </w:t>
-      </w:r>
-      <w:proofErr w:type="gramStart"/>
-      <w:r>
-        <w:rPr>
-          <w:b/>
-          <w:bCs/>
-          <w:sz w:val="20"/>
-          <w:szCs w:val="20"/>
-        </w:rPr>
-        <w:t xml:space="preserve">  ]</w:t>
-      </w:r>
-      <w:proofErr w:type="gramEnd"/>
-      <w:r>
-        <w:rPr>
-          <w:b/>
-          <w:bCs/>
-          <w:sz w:val="20"/>
-          <w:szCs w:val="20"/>
-        </w:rPr>
-        <w:t xml:space="preserve">[    </w:t>
-      </w:r>
-      <w:proofErr w:type="gramStart"/>
-      <w:r>
-        <w:rPr>
-          <w:b/>
-          <w:bCs/>
-          <w:sz w:val="20"/>
-          <w:szCs w:val="20"/>
-        </w:rPr>
-        <w:t>-[</w:t>
-      </w:r>
-      <w:proofErr w:type="gramEnd"/>
+        <w:t>]-    ][    -[</w:t>
+      </w:r>
     </w:p>
     <w:p>
       <w:pPr>
@@ -6949,15 +6838,7 @@
           <w:sz w:val="20"/>
           <w:szCs w:val="20"/>
         </w:rPr>
-        <w:t xml:space="preserve">Note that closing Bridge Manager with </w:t>
-      </w:r>
-      <w:proofErr w:type="gramStart"/>
-      <w:r>
-        <w:rPr>
-          <w:sz w:val="20"/>
-          <w:szCs w:val="20"/>
-        </w:rPr>
-        <w:t>the</w:t>
+        <w:t>Note that closing Bridge Manager with the</w:t>
       </w:r>
       <w:r>
         <w:rPr>
@@ -6983,7 +6864,6 @@
         </w:rPr>
         <w:t>X</w:t>
       </w:r>
-      <w:proofErr w:type="gramEnd"/>
       <w:r>
         <w:rPr>
           <w:b/>
@@ -8543,23 +8423,7 @@
           <w:sz w:val="20"/>
           <w:szCs w:val="20"/>
         </w:rPr>
-        <w:t xml:space="preserve"> </w:t>
-      </w:r>
-      <w:proofErr w:type="gramStart"/>
-      <w:r>
-        <w:rPr>
-          <w:sz w:val="20"/>
-          <w:szCs w:val="20"/>
-        </w:rPr>
-        <w:t>in order to</w:t>
-      </w:r>
-      <w:proofErr w:type="gramEnd"/>
-      <w:r>
-        <w:rPr>
-          <w:sz w:val="20"/>
-          <w:szCs w:val="20"/>
-        </w:rPr>
-        <w:t xml:space="preserve"> allow them to be linked to multiple organisations</w:t>
+        <w:t xml:space="preserve"> in order to allow them to be linked to multiple organisations</w:t>
       </w:r>
       <w:r>
         <w:rPr>
@@ -8573,16 +8437,43 @@
           <w:sz w:val="20"/>
           <w:szCs w:val="20"/>
         </w:rPr>
-        <w:t xml:space="preserve">See the OrganisationContacts table in the </w:t>
-      </w:r>
-      <w:r>
-        <w:rPr>
-          <w:b/>
-          <w:bCs/>
-          <w:sz w:val="20"/>
-          <w:szCs w:val="20"/>
-        </w:rPr>
-        <w:t xml:space="preserve">BridgeManager Database </w:t>
+        <w:t xml:space="preserve">See the </w:t>
+      </w:r>
+      <w:proofErr w:type="spellStart"/>
+      <w:r>
+        <w:rPr>
+          <w:sz w:val="20"/>
+          <w:szCs w:val="20"/>
+        </w:rPr>
+        <w:t>OrganisationContacts</w:t>
+      </w:r>
+      <w:proofErr w:type="spellEnd"/>
+      <w:r>
+        <w:rPr>
+          <w:sz w:val="20"/>
+          <w:szCs w:val="20"/>
+        </w:rPr>
+        <w:t xml:space="preserve"> table in the </w:t>
+      </w:r>
+      <w:proofErr w:type="spellStart"/>
+      <w:r>
+        <w:rPr>
+          <w:b/>
+          <w:bCs/>
+          <w:sz w:val="20"/>
+          <w:szCs w:val="20"/>
+        </w:rPr>
+        <w:t>BridgeManager</w:t>
+      </w:r>
+      <w:proofErr w:type="spellEnd"/>
+      <w:r>
+        <w:rPr>
+          <w:b/>
+          <w:bCs/>
+          <w:sz w:val="20"/>
+          <w:szCs w:val="20"/>
+        </w:rPr>
+        <w:t xml:space="preserve"> Database </w:t>
       </w:r>
       <w:r>
         <w:rPr>
@@ -8983,6 +8874,7 @@
           <w:bCs/>
         </w:rPr>
       </w:pPr>
+      <w:proofErr w:type="spellStart"/>
       <w:r>
         <w:rPr>
           <w:b/>
@@ -8990,6 +8882,7 @@
         </w:rPr>
         <w:t>Queriability</w:t>
       </w:r>
+      <w:proofErr w:type="spellEnd"/>
     </w:p>
     <w:p>
       <w:pPr>
@@ -9124,19 +9017,21 @@
         </w:rPr>
         <w:t xml:space="preserve">Much like organisations and assets, tasks in Bridge Manager are generally identified by their reference. They differ in that there is no foreign key relation in the database between the </w:t>
       </w:r>
-      <w:r>
-        <w:rPr>
-          <w:sz w:val="20"/>
-          <w:szCs w:val="20"/>
-        </w:rPr>
-        <w:t>Task_Reference column</w:t>
-      </w:r>
-      <w:r>
-        <w:rPr>
-          <w:sz w:val="20"/>
-          <w:szCs w:val="20"/>
-        </w:rPr>
-        <w:t>s in the Task, Visit, Document or Organisation tables</w:t>
+      <w:proofErr w:type="spellStart"/>
+      <w:r>
+        <w:rPr>
+          <w:sz w:val="20"/>
+          <w:szCs w:val="20"/>
+        </w:rPr>
+        <w:t>Task_Reference</w:t>
+      </w:r>
+      <w:proofErr w:type="spellEnd"/>
+      <w:r>
+        <w:rPr>
+          <w:sz w:val="20"/>
+          <w:szCs w:val="20"/>
+        </w:rPr>
+        <w:t xml:space="preserve"> columns in the Task, Visit, Document or Organisation tables</w:t>
       </w:r>
       <w:r>
         <w:rPr>
@@ -9145,14 +9040,25 @@
         </w:rPr>
         <w:t xml:space="preserve"> (as illustrated in </w:t>
       </w:r>
-      <w:r>
-        <w:rPr>
-          <w:b/>
-          <w:bCs/>
-          <w:sz w:val="20"/>
-          <w:szCs w:val="20"/>
-        </w:rPr>
-        <w:t>BridgeManager Database Diagram</w:t>
+      <w:proofErr w:type="spellStart"/>
+      <w:r>
+        <w:rPr>
+          <w:b/>
+          <w:bCs/>
+          <w:sz w:val="20"/>
+          <w:szCs w:val="20"/>
+        </w:rPr>
+        <w:t>BridgeManager</w:t>
+      </w:r>
+      <w:proofErr w:type="spellEnd"/>
+      <w:r>
+        <w:rPr>
+          <w:b/>
+          <w:bCs/>
+          <w:sz w:val="20"/>
+          <w:szCs w:val="20"/>
+        </w:rPr>
+        <w:t xml:space="preserve"> Database Diagram</w:t>
       </w:r>
       <w:r>
         <w:rPr>
@@ -9494,14 +9400,7 @@
           <w:sz w:val="20"/>
           <w:szCs w:val="20"/>
         </w:rPr>
-        <w:t>In the title bar menu, go to Database &gt; New &gt;</w:t>
-      </w:r>
-      <w:r>
-        <w:rPr>
-          <w:sz w:val="20"/>
-          <w:szCs w:val="20"/>
-        </w:rPr>
-        <w:t xml:space="preserve"> Task. Input the desired information, </w:t>
+        <w:t xml:space="preserve">In the title bar menu, go to Database &gt; New &gt; Task. Input the desired information, </w:t>
       </w:r>
       <w:r>
         <w:rPr>
@@ -9537,23 +9436,7 @@
           <w:sz w:val="20"/>
           <w:szCs w:val="20"/>
         </w:rPr>
-        <w:t xml:space="preserve"> along with the </w:t>
-      </w:r>
-      <w:proofErr w:type="gramStart"/>
-      <w:r>
-        <w:rPr>
-          <w:sz w:val="20"/>
-          <w:szCs w:val="20"/>
-        </w:rPr>
-        <w:t>Break Out</w:t>
-      </w:r>
-      <w:proofErr w:type="gramEnd"/>
-      <w:r>
-        <w:rPr>
-          <w:sz w:val="20"/>
-          <w:szCs w:val="20"/>
-        </w:rPr>
-        <w:t xml:space="preserve"> function (see </w:t>
+        <w:t xml:space="preserve"> along with the Break Out function (see </w:t>
       </w:r>
       <w:r>
         <w:rPr>
@@ -9962,12 +9845,21 @@
           <w:szCs w:val="20"/>
         </w:rPr>
       </w:pPr>
-      <w:r>
-        <w:rPr>
-          <w:sz w:val="20"/>
-          <w:szCs w:val="20"/>
-        </w:rPr>
-        <w:t>Vists and documents</w:t>
+      <w:proofErr w:type="spellStart"/>
+      <w:r>
+        <w:rPr>
+          <w:sz w:val="20"/>
+          <w:szCs w:val="20"/>
+        </w:rPr>
+        <w:t>Vists</w:t>
+      </w:r>
+      <w:proofErr w:type="spellEnd"/>
+      <w:r>
+        <w:rPr>
+          <w:sz w:val="20"/>
+          <w:szCs w:val="20"/>
+        </w:rPr>
+        <w:t xml:space="preserve"> and documents</w:t>
       </w:r>
       <w:r>
         <w:rPr>
@@ -9990,21 +9882,7 @@
           <w:sz w:val="20"/>
           <w:szCs w:val="20"/>
         </w:rPr>
-        <w:t xml:space="preserve"> either by going to </w:t>
-      </w:r>
-      <w:r>
-        <w:rPr>
-          <w:sz w:val="20"/>
-          <w:szCs w:val="20"/>
-        </w:rPr>
-        <w:t>Database &gt; New &gt; Task</w:t>
-      </w:r>
-      <w:r>
-        <w:rPr>
-          <w:sz w:val="20"/>
-          <w:szCs w:val="20"/>
-        </w:rPr>
-        <w:t xml:space="preserve"> in the title bar menu, or by clicking </w:t>
+        <w:t xml:space="preserve"> either by going to Database &gt; New &gt; Task in the title bar menu, or by clicking </w:t>
       </w:r>
       <w:r>
         <w:rPr>
@@ -10498,23 +10376,7 @@
           <w:sz w:val="20"/>
           <w:szCs w:val="20"/>
         </w:rPr>
-        <w:t xml:space="preserve">if it </w:t>
-      </w:r>
-      <w:proofErr w:type="gramStart"/>
-      <w:r>
-        <w:rPr>
-          <w:sz w:val="20"/>
-          <w:szCs w:val="20"/>
-        </w:rPr>
-        <w:t>has</w:t>
-      </w:r>
-      <w:proofErr w:type="gramEnd"/>
-      <w:r>
-        <w:rPr>
-          <w:sz w:val="20"/>
-          <w:szCs w:val="20"/>
-        </w:rPr>
-        <w:t xml:space="preserve"> one) will have its reference</w:t>
+        <w:t>if it has one) will have its reference</w:t>
       </w:r>
       <w:r>
         <w:rPr>
@@ -10723,30 +10585,14 @@
           <w:sz w:val="20"/>
           <w:szCs w:val="20"/>
         </w:rPr>
-        <w:t xml:space="preserve"> </w:t>
-      </w:r>
-      <w:proofErr w:type="gramStart"/>
-      <w:r>
-        <w:rPr>
-          <w:sz w:val="20"/>
-          <w:szCs w:val="20"/>
-        </w:rPr>
-        <w:t>grid</w:t>
-      </w:r>
-      <w:r>
-        <w:rPr>
-          <w:sz w:val="20"/>
-          <w:szCs w:val="20"/>
-        </w:rPr>
-        <w:t>, or</w:t>
-      </w:r>
-      <w:proofErr w:type="gramEnd"/>
-      <w:r>
-        <w:rPr>
-          <w:sz w:val="20"/>
-          <w:szCs w:val="20"/>
-        </w:rPr>
-        <w:t xml:space="preserve"> go to Database &gt; New &gt; Conference</w:t>
+        <w:t xml:space="preserve"> grid</w:t>
+      </w:r>
+      <w:r>
+        <w:rPr>
+          <w:sz w:val="20"/>
+          <w:szCs w:val="20"/>
+        </w:rPr>
+        <w:t>, or go to Database &gt; New &gt; Conference</w:t>
       </w:r>
       <w:r>
         <w:rPr>
@@ -12389,39 +12235,7 @@
           <w:sz w:val="20"/>
           <w:szCs w:val="20"/>
         </w:rPr>
-        <w:t xml:space="preserve">topmost connection in a connection list </w:t>
-      </w:r>
-      <w:proofErr w:type="gramStart"/>
-      <w:r>
-        <w:rPr>
-          <w:sz w:val="20"/>
-          <w:szCs w:val="20"/>
-        </w:rPr>
-        <w:t>is considered to be</w:t>
-      </w:r>
-      <w:proofErr w:type="gramEnd"/>
-      <w:r>
-        <w:rPr>
-          <w:sz w:val="20"/>
-          <w:szCs w:val="20"/>
-        </w:rPr>
-        <w:t xml:space="preserve"> the host of its </w:t>
-      </w:r>
-      <w:proofErr w:type="gramStart"/>
-      <w:r>
-        <w:rPr>
-          <w:sz w:val="20"/>
-          <w:szCs w:val="20"/>
-        </w:rPr>
-        <w:t>conference, and</w:t>
-      </w:r>
-      <w:proofErr w:type="gramEnd"/>
-      <w:r>
-        <w:rPr>
-          <w:sz w:val="20"/>
-          <w:szCs w:val="20"/>
-        </w:rPr>
-        <w:t xml:space="preserve"> is highlighted grey. This can come in useful when running SQL queries to determine billing details</w:t>
+        <w:t>topmost connection in a connection list is considered to be the host of its conference, and is highlighted grey. This can come in useful when running SQL queries to determine billing details</w:t>
       </w:r>
       <w:r>
         <w:rPr>
@@ -12623,23 +12437,7 @@
           <w:sz w:val="20"/>
           <w:szCs w:val="20"/>
         </w:rPr>
-        <w:t xml:space="preserve">To edit a single conference, simply search for it in the data pane or locate it in the schedule </w:t>
-      </w:r>
-      <w:proofErr w:type="gramStart"/>
-      <w:r>
-        <w:rPr>
-          <w:sz w:val="20"/>
-          <w:szCs w:val="20"/>
-        </w:rPr>
-        <w:t>view, and</w:t>
-      </w:r>
-      <w:proofErr w:type="gramEnd"/>
-      <w:r>
-        <w:rPr>
-          <w:sz w:val="20"/>
-          <w:szCs w:val="20"/>
-        </w:rPr>
-        <w:t xml:space="preserve"> double click on it.</w:t>
+        <w:t>To edit a single conference, simply search for it in the data pane or locate it in the schedule view, and double click on it.</w:t>
       </w:r>
       <w:r>
         <w:rPr>
@@ -13238,23 +13036,7 @@
           <w:sz w:val="20"/>
           <w:szCs w:val="20"/>
         </w:rPr>
-        <w:t xml:space="preserve">heck the box in the Remove column for any connection you wish to remove from all selected </w:t>
-      </w:r>
-      <w:proofErr w:type="gramStart"/>
-      <w:r>
-        <w:rPr>
-          <w:sz w:val="20"/>
-          <w:szCs w:val="20"/>
-        </w:rPr>
-        <w:t>conferences, and</w:t>
-      </w:r>
-      <w:proofErr w:type="gramEnd"/>
-      <w:r>
-        <w:rPr>
-          <w:sz w:val="20"/>
-          <w:szCs w:val="20"/>
-        </w:rPr>
-        <w:t xml:space="preserve"> click adjust.</w:t>
+        <w:t>heck the box in the Remove column for any connection you wish to remove from all selected conferences, and click adjust.</w:t>
       </w:r>
     </w:p>
     <w:p>
@@ -13285,23 +13067,7 @@
           <w:sz w:val="20"/>
           <w:szCs w:val="20"/>
         </w:rPr>
-        <w:t xml:space="preserve"> column indicates </w:t>
-      </w:r>
-      <w:proofErr w:type="gramStart"/>
-      <w:r>
-        <w:rPr>
-          <w:sz w:val="20"/>
-          <w:szCs w:val="20"/>
-        </w:rPr>
-        <w:t>whether or not</w:t>
-      </w:r>
-      <w:proofErr w:type="gramEnd"/>
-      <w:r>
-        <w:rPr>
-          <w:sz w:val="20"/>
-          <w:szCs w:val="20"/>
-        </w:rPr>
-        <w:t xml:space="preserve"> the dial number is a host of any selected conference (see </w:t>
+        <w:t xml:space="preserve"> column indicates whether or not the dial number is a host of any selected conference (see </w:t>
       </w:r>
       <w:r>
         <w:rPr>
@@ -14151,9 +13917,24 @@
           <w:sz w:val="20"/>
           <w:szCs w:val="20"/>
         </w:rPr>
-        <w:t xml:space="preserve">, and click either Cancel or Uncancel depending on the </w:t>
-      </w:r>
-      <w:proofErr w:type="gramStart"/>
+        <w:t xml:space="preserve">, and click either Cancel or </w:t>
+      </w:r>
+      <w:proofErr w:type="spellStart"/>
+      <w:r>
+        <w:rPr>
+          <w:sz w:val="20"/>
+          <w:szCs w:val="20"/>
+        </w:rPr>
+        <w:t>Uncancel</w:t>
+      </w:r>
+      <w:proofErr w:type="spellEnd"/>
+      <w:r>
+        <w:rPr>
+          <w:sz w:val="20"/>
+          <w:szCs w:val="20"/>
+        </w:rPr>
+        <w:t xml:space="preserve"> depending on the </w:t>
+      </w:r>
       <w:r>
         <w:rPr>
           <w:sz w:val="20"/>
@@ -14166,15 +13947,7 @@
           <w:sz w:val="20"/>
           <w:szCs w:val="20"/>
         </w:rPr>
-        <w:t>status</w:t>
-      </w:r>
-      <w:proofErr w:type="gramEnd"/>
-      <w:r>
-        <w:rPr>
-          <w:sz w:val="20"/>
-          <w:szCs w:val="20"/>
-        </w:rPr>
-        <w:t xml:space="preserve"> of the </w:t>
+        <w:t xml:space="preserve">status of the </w:t>
       </w:r>
       <w:r>
         <w:rPr>
@@ -15730,30 +15503,14 @@
           <w:sz w:val="20"/>
           <w:szCs w:val="20"/>
         </w:rPr>
-        <w:t xml:space="preserve"> that is not yet a part of a </w:t>
-      </w:r>
-      <w:proofErr w:type="gramStart"/>
-      <w:r>
-        <w:rPr>
-          <w:sz w:val="20"/>
-          <w:szCs w:val="20"/>
-        </w:rPr>
-        <w:t>recurrence</w:t>
-      </w:r>
-      <w:r>
-        <w:rPr>
-          <w:sz w:val="20"/>
-          <w:szCs w:val="20"/>
-        </w:rPr>
-        <w:t>, and</w:t>
-      </w:r>
-      <w:proofErr w:type="gramEnd"/>
-      <w:r>
-        <w:rPr>
-          <w:sz w:val="20"/>
-          <w:szCs w:val="20"/>
-        </w:rPr>
-        <w:t xml:space="preserve"> click Create Recurrence.</w:t>
+        <w:t xml:space="preserve"> that is not yet a part of a recurrence</w:t>
+      </w:r>
+      <w:r>
+        <w:rPr>
+          <w:sz w:val="20"/>
+          <w:szCs w:val="20"/>
+        </w:rPr>
+        <w:t>, and click Create Recurrence.</w:t>
       </w:r>
     </w:p>
     <w:p>
@@ -16158,23 +15915,7 @@
           <w:sz w:val="20"/>
           <w:szCs w:val="20"/>
         </w:rPr>
-        <w:t xml:space="preserve"> the text box if </w:t>
-      </w:r>
-      <w:proofErr w:type="gramStart"/>
-      <w:r>
-        <w:rPr>
-          <w:sz w:val="20"/>
-          <w:szCs w:val="20"/>
-        </w:rPr>
-        <w:t>needed, and</w:t>
-      </w:r>
-      <w:proofErr w:type="gramEnd"/>
-      <w:r>
-        <w:rPr>
-          <w:sz w:val="20"/>
-          <w:szCs w:val="20"/>
-        </w:rPr>
-        <w:t xml:space="preserve"> double click the desired recurrence.</w:t>
+        <w:t xml:space="preserve"> the text box if needed, and double click the desired recurrence.</w:t>
       </w:r>
       <w:r>
         <w:rPr>
@@ -16834,39 +16575,7 @@
           <w:sz w:val="20"/>
           <w:szCs w:val="20"/>
         </w:rPr>
-        <w:t xml:space="preserve">In Bridge Manager, a resource serves </w:t>
-      </w:r>
-      <w:proofErr w:type="gramStart"/>
-      <w:r>
-        <w:rPr>
-          <w:sz w:val="20"/>
-          <w:szCs w:val="20"/>
-        </w:rPr>
-        <w:t>as a way to</w:t>
-      </w:r>
-      <w:proofErr w:type="gramEnd"/>
-      <w:r>
-        <w:rPr>
-          <w:sz w:val="20"/>
-          <w:szCs w:val="20"/>
-        </w:rPr>
-        <w:t xml:space="preserve"> partition parts of the </w:t>
-      </w:r>
-      <w:proofErr w:type="gramStart"/>
-      <w:r>
-        <w:rPr>
-          <w:sz w:val="20"/>
-          <w:szCs w:val="20"/>
-        </w:rPr>
-        <w:t>service, and</w:t>
-      </w:r>
-      <w:proofErr w:type="gramEnd"/>
-      <w:r>
-        <w:rPr>
-          <w:sz w:val="20"/>
-          <w:szCs w:val="20"/>
-        </w:rPr>
-        <w:t xml:space="preserve"> also handle to conference and connection capacities. See the resource fields in </w:t>
+        <w:t xml:space="preserve">In Bridge Manager, a resource serves as a way to partition parts of the service, and also handle to conference and connection capacities. See the resource fields in </w:t>
       </w:r>
       <w:r>
         <w:rPr>
@@ -17233,23 +16942,7 @@
           <w:sz w:val="20"/>
           <w:szCs w:val="20"/>
         </w:rPr>
-        <w:t xml:space="preserve">conference can be placed </w:t>
-      </w:r>
-      <w:proofErr w:type="gramStart"/>
-      <w:r>
-        <w:rPr>
-          <w:sz w:val="20"/>
-          <w:szCs w:val="20"/>
-        </w:rPr>
-        <w:t>in a given</w:t>
-      </w:r>
-      <w:proofErr w:type="gramEnd"/>
-      <w:r>
-        <w:rPr>
-          <w:sz w:val="20"/>
-          <w:szCs w:val="20"/>
-        </w:rPr>
-        <w:t xml:space="preserve"> timeframe, it will not allow you to place any more conferences there. It may be the case that you know the resource can handle additional conferences due to some factor unknown to Bridge Manager, or perhaps you wish to make a provisional booking. In this case, you will want additional rows on which to place these exceptions when the resource is already at capacity.</w:t>
+        <w:t>conference can be placed in a given timeframe, it will not allow you to place any more conferences there. It may be the case that you know the resource can handle additional conferences due to some factor unknown to Bridge Manager, or perhaps you wish to make a provisional booking. In this case, you will want additional rows on which to place these exceptions when the resource is already at capacity.</w:t>
       </w:r>
     </w:p>
     <w:p>
@@ -17597,17 +17290,8 @@
           <w:sz w:val="20"/>
           <w:szCs w:val="20"/>
         </w:rPr>
-        <w:t xml:space="preserve"> conferences </w:t>
-      </w:r>
-      <w:proofErr w:type="gramStart"/>
-      <w:r>
-        <w:rPr>
-          <w:sz w:val="20"/>
-          <w:szCs w:val="20"/>
-        </w:rPr>
-        <w:t>at a glance</w:t>
-      </w:r>
-      <w:proofErr w:type="gramEnd"/>
+        <w:t xml:space="preserve"> conferences at a glance</w:t>
+      </w:r>
       <w:r>
         <w:rPr>
           <w:sz w:val="20"/>
@@ -17663,15 +17347,7 @@
           <w:sz w:val="20"/>
           <w:szCs w:val="20"/>
         </w:rPr>
-        <w:t xml:space="preserve">To view it, </w:t>
-      </w:r>
-      <w:proofErr w:type="gramStart"/>
-      <w:r>
-        <w:rPr>
-          <w:sz w:val="20"/>
-          <w:szCs w:val="20"/>
-        </w:rPr>
-        <w:t xml:space="preserve">click  </w:t>
+        <w:t xml:space="preserve">To view it, click  </w:t>
       </w:r>
       <w:r>
         <w:rPr>
@@ -17696,17 +17372,7 @@
           <w:sz w:val="20"/>
           <w:szCs w:val="20"/>
         </w:rPr>
-        <w:t>]</w:t>
-      </w:r>
-      <w:proofErr w:type="gramEnd"/>
-      <w:r>
-        <w:rPr>
-          <w:b/>
-          <w:bCs/>
-          <w:sz w:val="20"/>
-          <w:szCs w:val="20"/>
-        </w:rPr>
-        <w:t xml:space="preserve">[ </w:t>
+        <w:t xml:space="preserve">][ </w:t>
       </w:r>
       <w:r>
         <w:rPr>
@@ -18349,15 +18015,7 @@
           <w:sz w:val="20"/>
           <w:szCs w:val="20"/>
         </w:rPr>
-        <w:t xml:space="preserve">to zoom in and out either vertically or horizontally according to </w:t>
-      </w:r>
-      <w:proofErr w:type="gramStart"/>
-      <w:r>
-        <w:rPr>
-          <w:sz w:val="20"/>
-          <w:szCs w:val="20"/>
-        </w:rPr>
-        <w:t xml:space="preserve">the </w:t>
+        <w:t xml:space="preserve">to zoom in and out either vertically or horizontally according to the </w:t>
       </w:r>
       <w:r>
         <w:rPr>
@@ -18375,7 +18033,6 @@
         </w:rPr>
         <w:t>↕</w:t>
       </w:r>
-      <w:proofErr w:type="gramEnd"/>
       <w:r>
         <w:rPr>
           <w:b/>
@@ -18390,15 +18047,7 @@
           <w:sz w:val="20"/>
           <w:szCs w:val="20"/>
         </w:rPr>
-        <w:t xml:space="preserve"> </w:t>
-      </w:r>
-      <w:proofErr w:type="gramStart"/>
-      <w:r>
-        <w:rPr>
-          <w:sz w:val="20"/>
-          <w:szCs w:val="20"/>
-        </w:rPr>
-        <w:t xml:space="preserve">and  </w:t>
+        <w:t xml:space="preserve"> and  </w:t>
       </w:r>
       <w:r>
         <w:rPr>
@@ -18409,7 +18058,6 @@
         </w:rPr>
         <w:t>↔</w:t>
       </w:r>
-      <w:proofErr w:type="gramEnd"/>
       <w:r>
         <w:rPr>
           <w:sz w:val="20"/>
@@ -18650,30 +18298,14 @@
           <w:sz w:val="20"/>
           <w:szCs w:val="20"/>
         </w:rPr>
-        <w:t xml:space="preserve">Use the mouse wheel to scroll </w:t>
-      </w:r>
-      <w:proofErr w:type="gramStart"/>
-      <w:r>
-        <w:rPr>
-          <w:sz w:val="20"/>
-          <w:szCs w:val="20"/>
-        </w:rPr>
-        <w:t>vertically</w:t>
-      </w:r>
-      <w:r>
-        <w:rPr>
-          <w:sz w:val="20"/>
-          <w:szCs w:val="20"/>
-        </w:rPr>
-        <w:t>, or</w:t>
-      </w:r>
-      <w:proofErr w:type="gramEnd"/>
-      <w:r>
-        <w:rPr>
-          <w:sz w:val="20"/>
-          <w:szCs w:val="20"/>
-        </w:rPr>
-        <w:t xml:space="preserve"> h</w:t>
+        <w:t>Use the mouse wheel to scroll vertically</w:t>
+      </w:r>
+      <w:r>
+        <w:rPr>
+          <w:sz w:val="20"/>
+          <w:szCs w:val="20"/>
+        </w:rPr>
+        <w:t>, or h</w:t>
       </w:r>
       <w:r>
         <w:rPr>
@@ -18747,23 +18379,7 @@
           <w:sz w:val="20"/>
           <w:szCs w:val="20"/>
         </w:rPr>
-        <w:t xml:space="preserve"> </w:t>
-      </w:r>
-      <w:proofErr w:type="gramStart"/>
-      <w:r>
-        <w:rPr>
-          <w:sz w:val="20"/>
-          <w:szCs w:val="20"/>
-        </w:rPr>
-        <w:t>in order to</w:t>
-      </w:r>
-      <w:proofErr w:type="gramEnd"/>
-      <w:r>
-        <w:rPr>
-          <w:sz w:val="20"/>
-          <w:szCs w:val="20"/>
-        </w:rPr>
-        <w:t xml:space="preserve"> centre the schedule on that conference</w:t>
+        <w:t xml:space="preserve"> in order to centre the schedule on that conference</w:t>
       </w:r>
       <w:r>
         <w:rPr>
@@ -19512,23 +19128,7 @@
           <w:sz w:val="20"/>
           <w:szCs w:val="20"/>
         </w:rPr>
-        <w:t xml:space="preserve"> conferences, either box-select by holding the left mouse button and dragging (start in an empty space</w:t>
-      </w:r>
-      <w:proofErr w:type="gramStart"/>
-      <w:r>
-        <w:rPr>
-          <w:sz w:val="20"/>
-          <w:szCs w:val="20"/>
-        </w:rPr>
-        <w:t>), or</w:t>
-      </w:r>
-      <w:proofErr w:type="gramEnd"/>
-      <w:r>
-        <w:rPr>
-          <w:sz w:val="20"/>
-          <w:szCs w:val="20"/>
-        </w:rPr>
-        <w:t xml:space="preserve"> left click to select a single conference. Hold shift</w:t>
+        <w:t xml:space="preserve"> conferences, either box-select by holding the left mouse button and dragging (start in an empty space), or left click to select a single conference. Hold shift</w:t>
       </w:r>
       <w:r>
         <w:rPr>
@@ -20019,23 +19619,7 @@
           <w:sz w:val="20"/>
           <w:szCs w:val="20"/>
         </w:rPr>
-        <w:t xml:space="preserve">Conferences are coloured in the schedule view for better visibility of conference states, including </w:t>
-      </w:r>
-      <w:proofErr w:type="gramStart"/>
-      <w:r>
-        <w:rPr>
-          <w:sz w:val="20"/>
-          <w:szCs w:val="20"/>
-        </w:rPr>
-        <w:t>whether or not</w:t>
-      </w:r>
-      <w:proofErr w:type="gramEnd"/>
-      <w:r>
-        <w:rPr>
-          <w:sz w:val="20"/>
-          <w:szCs w:val="20"/>
-        </w:rPr>
-        <w:t xml:space="preserve"> they have been meaningfully written up. </w:t>
+        <w:t xml:space="preserve">Conferences are coloured in the schedule view for better visibility of conference states, including whether or not they have been meaningfully written up. </w:t>
       </w:r>
       <w:r>
         <w:rPr>
@@ -22025,23 +21609,7 @@
           <w:sz w:val="20"/>
           <w:szCs w:val="20"/>
         </w:rPr>
-        <w:t xml:space="preserve"> will shade all conferences containing clashing dial numbers in </w:t>
-      </w:r>
-      <w:proofErr w:type="gramStart"/>
-      <w:r>
-        <w:rPr>
-          <w:sz w:val="20"/>
-          <w:szCs w:val="20"/>
-        </w:rPr>
-        <w:t>red, and</w:t>
-      </w:r>
-      <w:proofErr w:type="gramEnd"/>
-      <w:r>
-        <w:rPr>
-          <w:sz w:val="20"/>
-          <w:szCs w:val="20"/>
-        </w:rPr>
-        <w:t xml:space="preserve"> highlight the grid to indicate the earliest and latest conference start and end times where clashes are present.</w:t>
+        <w:t xml:space="preserve"> will shade all conferences containing clashing dial numbers in red, and highlight the grid to indicate the earliest and latest conference start and end times where clashes are present.</w:t>
       </w:r>
     </w:p>
     <w:p>
@@ -22493,15 +22061,7 @@
           <w:sz w:val="20"/>
           <w:szCs w:val="20"/>
         </w:rPr>
-        <w:t xml:space="preserve">To access the data pane, </w:t>
-      </w:r>
-      <w:proofErr w:type="gramStart"/>
-      <w:r>
-        <w:rPr>
-          <w:sz w:val="20"/>
-          <w:szCs w:val="20"/>
-        </w:rPr>
-        <w:t xml:space="preserve">click  </w:t>
+        <w:t xml:space="preserve">To access the data pane, click  </w:t>
       </w:r>
       <w:r>
         <w:rPr>
@@ -22517,35 +22077,16 @@
           <w:sz w:val="20"/>
           <w:szCs w:val="20"/>
         </w:rPr>
-        <w:t xml:space="preserve"> or</w:t>
-      </w:r>
-      <w:proofErr w:type="gramEnd"/>
-      <w:r>
-        <w:rPr>
-          <w:sz w:val="20"/>
-          <w:szCs w:val="20"/>
-        </w:rPr>
-        <w:t xml:space="preserve">  </w:t>
-      </w:r>
-      <w:proofErr w:type="gramStart"/>
-      <w:r>
-        <w:rPr>
-          <w:b/>
-          <w:bCs/>
-          <w:sz w:val="20"/>
-          <w:szCs w:val="20"/>
-        </w:rPr>
-        <w:t>-[</w:t>
-      </w:r>
-      <w:proofErr w:type="gramEnd"/>
-      <w:r>
-        <w:rPr>
-          <w:b/>
-          <w:bCs/>
-          <w:sz w:val="20"/>
-          <w:szCs w:val="20"/>
-        </w:rPr>
-        <w:t xml:space="preserve"> </w:t>
+        <w:t xml:space="preserve"> or  </w:t>
+      </w:r>
+      <w:r>
+        <w:rPr>
+          <w:b/>
+          <w:bCs/>
+          <w:sz w:val="20"/>
+          <w:szCs w:val="20"/>
+        </w:rPr>
+        <w:t xml:space="preserve">-[ </w:t>
       </w:r>
       <w:r>
         <w:rPr>
@@ -23921,30 +23462,22 @@
           <w:sz w:val="20"/>
           <w:szCs w:val="20"/>
         </w:rPr>
+        <w:t xml:space="preserve"> option</w:t>
+      </w:r>
+      <w:r>
+        <w:rPr>
+          <w:sz w:val="20"/>
+          <w:szCs w:val="20"/>
+        </w:rPr>
+        <w:t>,</w:t>
+      </w:r>
+      <w:r>
+        <w:rPr>
+          <w:sz w:val="20"/>
+          <w:szCs w:val="20"/>
+        </w:rPr>
         <w:t xml:space="preserve"> </w:t>
       </w:r>
-      <w:proofErr w:type="gramStart"/>
-      <w:r>
-        <w:rPr>
-          <w:sz w:val="20"/>
-          <w:szCs w:val="20"/>
-        </w:rPr>
-        <w:t>option</w:t>
-      </w:r>
-      <w:r>
-        <w:rPr>
-          <w:sz w:val="20"/>
-          <w:szCs w:val="20"/>
-        </w:rPr>
-        <w:t>,</w:t>
-      </w:r>
-      <w:r>
-        <w:rPr>
-          <w:sz w:val="20"/>
-          <w:szCs w:val="20"/>
-        </w:rPr>
-        <w:t xml:space="preserve"> </w:t>
-      </w:r>
       <w:r>
         <w:rPr>
           <w:sz w:val="20"/>
@@ -23952,7 +23485,6 @@
         </w:rPr>
         <w:t>and</w:t>
       </w:r>
-      <w:proofErr w:type="gramEnd"/>
       <w:r>
         <w:rPr>
           <w:sz w:val="20"/>
@@ -24306,23 +23838,7 @@
           <w:sz w:val="20"/>
           <w:szCs w:val="20"/>
         </w:rPr>
-        <w:t xml:space="preserve">Note that there are numerous functions outside those stated below in the screenshot to the right. Many tables in Bridge Manager contain additional functions specific to that </w:t>
-      </w:r>
-      <w:proofErr w:type="gramStart"/>
-      <w:r>
-        <w:rPr>
-          <w:sz w:val="20"/>
-          <w:szCs w:val="20"/>
-        </w:rPr>
-        <w:t>table, and</w:t>
-      </w:r>
-      <w:proofErr w:type="gramEnd"/>
-      <w:r>
-        <w:rPr>
-          <w:sz w:val="20"/>
-          <w:szCs w:val="20"/>
-        </w:rPr>
-        <w:t xml:space="preserve"> occasionally omit some of the key features listed below.</w:t>
+        <w:t>Note that there are numerous functions outside those stated below in the screenshot to the right. Many tables in Bridge Manager contain additional functions specific to that table, and occasionally omit some of the key features listed below.</w:t>
       </w:r>
     </w:p>
     <w:p>
@@ -24427,32 +23943,14 @@
                 <w:sz w:val="20"/>
                 <w:szCs w:val="20"/>
               </w:rPr>
-              <w:t xml:space="preserve">Select </w:t>
+              <w:t xml:space="preserve">Select None  </w:t>
             </w:r>
-            <w:proofErr w:type="gramStart"/>
             <w:r>
               <w:rPr>
-                <w:b/>
-                <w:bCs/>
                 <w:sz w:val="20"/>
                 <w:szCs w:val="20"/>
               </w:rPr>
-              <w:t xml:space="preserve">None  </w:t>
-            </w:r>
-            <w:r>
-              <w:rPr>
-                <w:sz w:val="20"/>
-                <w:szCs w:val="20"/>
-              </w:rPr>
-              <w:t>[</w:t>
-            </w:r>
-            <w:proofErr w:type="gramEnd"/>
-            <w:r>
-              <w:rPr>
-                <w:sz w:val="20"/>
-                <w:szCs w:val="20"/>
-              </w:rPr>
-              <w:t>Esc]</w:t>
+              <w:t>[Esc]</w:t>
             </w:r>
             <w:r>
               <w:rPr>
@@ -24484,7 +23982,6 @@
               </w:rPr>
               <w:br/>
             </w:r>
-            <w:proofErr w:type="gramStart"/>
             <w:r>
               <w:rPr>
                 <w:b/>
@@ -24499,15 +23996,7 @@
                 <w:sz w:val="20"/>
                 <w:szCs w:val="20"/>
               </w:rPr>
-              <w:t xml:space="preserve">  [</w:t>
-            </w:r>
-            <w:proofErr w:type="gramEnd"/>
-            <w:r>
-              <w:rPr>
-                <w:sz w:val="20"/>
-                <w:szCs w:val="20"/>
-              </w:rPr>
-              <w:t>Ctrl-C]</w:t>
+              <w:t xml:space="preserve">  [Ctrl-C]</w:t>
             </w:r>
             <w:r>
               <w:rPr>
@@ -24553,32 +24042,14 @@
                 <w:sz w:val="20"/>
                 <w:szCs w:val="20"/>
               </w:rPr>
-              <w:t xml:space="preserve">Select </w:t>
+              <w:t>Select All</w:t>
             </w:r>
-            <w:proofErr w:type="gramStart"/>
             <w:r>
               <w:rPr>
-                <w:b/>
-                <w:bCs/>
                 <w:sz w:val="20"/>
                 <w:szCs w:val="20"/>
               </w:rPr>
-              <w:t>All</w:t>
-            </w:r>
-            <w:r>
-              <w:rPr>
-                <w:sz w:val="20"/>
-                <w:szCs w:val="20"/>
-              </w:rPr>
-              <w:t xml:space="preserve">  [</w:t>
-            </w:r>
-            <w:proofErr w:type="gramEnd"/>
-            <w:r>
-              <w:rPr>
-                <w:sz w:val="20"/>
-                <w:szCs w:val="20"/>
-              </w:rPr>
-              <w:t>Ctrl-A]</w:t>
+              <w:t xml:space="preserve">  [Ctrl-A]</w:t>
             </w:r>
             <w:r>
               <w:rPr>
@@ -24608,9 +24079,31 @@
                 <w:sz w:val="20"/>
                 <w:szCs w:val="20"/>
               </w:rPr>
-              <w:t xml:space="preserve">Copy Including </w:t>
+              <w:t>Copy Including Headers</w:t>
             </w:r>
-            <w:proofErr w:type="gramStart"/>
+            <w:r>
+              <w:rPr>
+                <w:sz w:val="20"/>
+                <w:szCs w:val="20"/>
+              </w:rPr>
+              <w:t xml:space="preserve">  [</w:t>
+            </w:r>
+            <w:proofErr w:type="spellStart"/>
+            <w:r>
+              <w:rPr>
+                <w:sz w:val="20"/>
+                <w:szCs w:val="20"/>
+              </w:rPr>
+              <w:t>Ctrl+Shift+C</w:t>
+            </w:r>
+            <w:proofErr w:type="spellEnd"/>
+            <w:r>
+              <w:rPr>
+                <w:sz w:val="20"/>
+                <w:szCs w:val="20"/>
+              </w:rPr>
+              <w:t>]</w:t>
+            </w:r>
             <w:r>
               <w:rPr>
                 <w:b/>
@@ -24618,30 +24111,6 @@
                 <w:sz w:val="20"/>
                 <w:szCs w:val="20"/>
               </w:rPr>
-              <w:t>Headers</w:t>
-            </w:r>
-            <w:r>
-              <w:rPr>
-                <w:sz w:val="20"/>
-                <w:szCs w:val="20"/>
-              </w:rPr>
-              <w:t xml:space="preserve">  [</w:t>
-            </w:r>
-            <w:proofErr w:type="gramEnd"/>
-            <w:r>
-              <w:rPr>
-                <w:sz w:val="20"/>
-                <w:szCs w:val="20"/>
-              </w:rPr>
-              <w:t>Ctrl+Shift+C]</w:t>
-            </w:r>
-            <w:r>
-              <w:rPr>
-                <w:b/>
-                <w:bCs/>
-                <w:sz w:val="20"/>
-                <w:szCs w:val="20"/>
-              </w:rPr>
               <w:br/>
             </w:r>
             <w:r>
@@ -24649,23 +24118,7 @@
                 <w:sz w:val="20"/>
                 <w:szCs w:val="20"/>
               </w:rPr>
-              <w:t xml:space="preserve">Same as </w:t>
-            </w:r>
-            <w:proofErr w:type="gramStart"/>
-            <w:r>
-              <w:rPr>
-                <w:sz w:val="20"/>
-                <w:szCs w:val="20"/>
-              </w:rPr>
-              <w:t>above, but</w:t>
-            </w:r>
-            <w:proofErr w:type="gramEnd"/>
-            <w:r>
-              <w:rPr>
-                <w:sz w:val="20"/>
-                <w:szCs w:val="20"/>
-              </w:rPr>
-              <w:t xml:space="preserve"> includes the table column headers in the copied information.</w:t>
+              <w:t>Same as above, but includes the table column headers in the copied information.</w:t>
             </w:r>
           </w:p>
         </w:tc>
@@ -25213,23 +24666,7 @@
           <w:sz w:val="20"/>
           <w:szCs w:val="20"/>
         </w:rPr>
-        <w:t xml:space="preserve">You will need to be somewhat familiar with the SQL language </w:t>
-      </w:r>
-      <w:proofErr w:type="gramStart"/>
-      <w:r>
-        <w:rPr>
-          <w:sz w:val="20"/>
-          <w:szCs w:val="20"/>
-        </w:rPr>
-        <w:t>in order to</w:t>
-      </w:r>
-      <w:proofErr w:type="gramEnd"/>
-      <w:r>
-        <w:rPr>
-          <w:sz w:val="20"/>
-          <w:szCs w:val="20"/>
-        </w:rPr>
-        <w:t xml:space="preserve"> use this </w:t>
+        <w:t xml:space="preserve">You will need to be somewhat familiar with the SQL language in order to use this </w:t>
       </w:r>
       <w:r>
         <w:rPr>
@@ -25350,14 +24787,25 @@
         </w:rPr>
         <w:t xml:space="preserve"> can be found at the end of this document under </w:t>
       </w:r>
-      <w:r>
-        <w:rPr>
-          <w:b/>
-          <w:bCs/>
-          <w:sz w:val="20"/>
-          <w:szCs w:val="20"/>
-        </w:rPr>
-        <w:t xml:space="preserve">BridgeManager Database </w:t>
+      <w:proofErr w:type="spellStart"/>
+      <w:r>
+        <w:rPr>
+          <w:b/>
+          <w:bCs/>
+          <w:sz w:val="20"/>
+          <w:szCs w:val="20"/>
+        </w:rPr>
+        <w:t>BridgeManager</w:t>
+      </w:r>
+      <w:proofErr w:type="spellEnd"/>
+      <w:r>
+        <w:rPr>
+          <w:b/>
+          <w:bCs/>
+          <w:sz w:val="20"/>
+          <w:szCs w:val="20"/>
+        </w:rPr>
+        <w:t xml:space="preserve"> Database </w:t>
       </w:r>
       <w:r>
         <w:rPr>
@@ -28097,14 +27545,25 @@
         </w:rPr>
         <w:t xml:space="preserve"> </w:t>
       </w:r>
-      <w:r>
-        <w:rPr>
-          <w:b/>
-          <w:bCs/>
-          <w:sz w:val="20"/>
-          <w:szCs w:val="20"/>
-        </w:rPr>
-        <w:t xml:space="preserve">BridgeManager Database </w:t>
+      <w:proofErr w:type="spellStart"/>
+      <w:r>
+        <w:rPr>
+          <w:b/>
+          <w:bCs/>
+          <w:sz w:val="20"/>
+          <w:szCs w:val="20"/>
+        </w:rPr>
+        <w:t>BridgeManager</w:t>
+      </w:r>
+      <w:proofErr w:type="spellEnd"/>
+      <w:r>
+        <w:rPr>
+          <w:b/>
+          <w:bCs/>
+          <w:sz w:val="20"/>
+          <w:szCs w:val="20"/>
+        </w:rPr>
+        <w:t xml:space="preserve"> Database </w:t>
       </w:r>
       <w:r>
         <w:rPr>
@@ -28829,7 +28288,23 @@
           <w:sz w:val="20"/>
           <w:szCs w:val="20"/>
         </w:rPr>
-        <w:t xml:space="preserve">For dropdowns and checklists, you can either manually or automatically set their available options. </w:t>
+        <w:t>For dropdowns and checklists, you</w:t>
+      </w:r>
+      <w:r>
+        <w:rPr>
+          <w:noProof/>
+          <w:sz w:val="20"/>
+          <w:szCs w:val="20"/>
+        </w:rPr>
+        <w:t xml:space="preserve"> must</w:t>
+      </w:r>
+      <w:r>
+        <w:rPr>
+          <w:noProof/>
+          <w:sz w:val="20"/>
+          <w:szCs w:val="20"/>
+        </w:rPr>
+        <w:t xml:space="preserve"> either manually or automatically set their available options. </w:t>
       </w:r>
       <w:r>
         <w:rPr>
@@ -28857,7 +28332,7 @@
           <w:sz w:val="18"/>
           <w:szCs w:val="18"/>
         </w:rPr>
-        <w:t>o</w:t>
+        <w:t>value list</w:t>
       </w:r>
       <w:r>
         <w:rPr>
@@ -28868,17 +28343,6 @@
           <w:sz w:val="18"/>
           <w:szCs w:val="18"/>
         </w:rPr>
-        <w:t>ptional value list</w:t>
-      </w:r>
-      <w:r>
-        <w:rPr>
-          <w:rFonts w:ascii="Roboto Mono" w:hAnsi="Roboto Mono"/>
-          <w:b/>
-          <w:bCs/>
-          <w:noProof/>
-          <w:sz w:val="18"/>
-          <w:szCs w:val="18"/>
-        </w:rPr>
         <w:t xml:space="preserve"> </w:t>
       </w:r>
       <w:r>
@@ -28888,6 +28352,14 @@
           <w:szCs w:val="20"/>
         </w:rPr>
         <w:t>below.</w:t>
+      </w:r>
+      <w:r>
+        <w:rPr>
+          <w:noProof/>
+          <w:sz w:val="20"/>
+          <w:szCs w:val="20"/>
+        </w:rPr>
+        <w:t xml:space="preserve"> Dropdowns and checklist are only available for columns containing textual data.</w:t>
       </w:r>
     </w:p>
     <w:p>
@@ -30979,6 +30451,7 @@
           <w:szCs w:val="30"/>
         </w:rPr>
       </w:pPr>
+      <w:proofErr w:type="spellStart"/>
       <w:r>
         <w:rPr>
           <w:b/>
@@ -30987,22 +30460,160 @@
           <w:szCs w:val="30"/>
         </w:rPr>
         <w:lastRenderedPageBreak/>
-        <w:t>BridgeManager Database Diagram</w:t>
-      </w:r>
-    </w:p>
-    <w:p>
-      <w:pPr>
-        <w:rPr>
-          <w:sz w:val="20"/>
-          <w:szCs w:val="20"/>
-        </w:rPr>
-      </w:pPr>
-      <w:r>
-        <w:rPr>
-          <w:sz w:val="20"/>
-          <w:szCs w:val="20"/>
-        </w:rPr>
-        <w:t>Note that the diagram below is not exhaustive, as it omits the OrganisationOrder, AssetOrder, ContactOrder, ConferenceOrder, TaskOrder, VisitOrder, DocumentOrder and FriendlyNames tables. Those tables are purely operational to the application and are not intended to be queried by the user or administrator.</w:t>
+        <w:t>BridgeManager</w:t>
+      </w:r>
+      <w:proofErr w:type="spellEnd"/>
+      <w:r>
+        <w:rPr>
+          <w:b/>
+          <w:bCs/>
+          <w:sz w:val="30"/>
+          <w:szCs w:val="30"/>
+        </w:rPr>
+        <w:t xml:space="preserve"> Database Diagram</w:t>
+      </w:r>
+    </w:p>
+    <w:p>
+      <w:pPr>
+        <w:rPr>
+          <w:sz w:val="20"/>
+          <w:szCs w:val="20"/>
+        </w:rPr>
+      </w:pPr>
+      <w:r>
+        <w:rPr>
+          <w:sz w:val="20"/>
+          <w:szCs w:val="20"/>
+        </w:rPr>
+        <w:t xml:space="preserve">Note that the diagram below is not exhaustive, as it omits the </w:t>
+      </w:r>
+      <w:proofErr w:type="spellStart"/>
+      <w:r>
+        <w:rPr>
+          <w:sz w:val="20"/>
+          <w:szCs w:val="20"/>
+        </w:rPr>
+        <w:t>OrganisationOrder</w:t>
+      </w:r>
+      <w:proofErr w:type="spellEnd"/>
+      <w:r>
+        <w:rPr>
+          <w:sz w:val="20"/>
+          <w:szCs w:val="20"/>
+        </w:rPr>
+        <w:t xml:space="preserve">, </w:t>
+      </w:r>
+      <w:proofErr w:type="spellStart"/>
+      <w:r>
+        <w:rPr>
+          <w:sz w:val="20"/>
+          <w:szCs w:val="20"/>
+        </w:rPr>
+        <w:t>AssetOrder</w:t>
+      </w:r>
+      <w:proofErr w:type="spellEnd"/>
+      <w:r>
+        <w:rPr>
+          <w:sz w:val="20"/>
+          <w:szCs w:val="20"/>
+        </w:rPr>
+        <w:t xml:space="preserve">, </w:t>
+      </w:r>
+      <w:proofErr w:type="spellStart"/>
+      <w:r>
+        <w:rPr>
+          <w:sz w:val="20"/>
+          <w:szCs w:val="20"/>
+        </w:rPr>
+        <w:t>ContactOrder</w:t>
+      </w:r>
+      <w:proofErr w:type="spellEnd"/>
+      <w:r>
+        <w:rPr>
+          <w:sz w:val="20"/>
+          <w:szCs w:val="20"/>
+        </w:rPr>
+        <w:t xml:space="preserve">, </w:t>
+      </w:r>
+      <w:proofErr w:type="spellStart"/>
+      <w:r>
+        <w:rPr>
+          <w:sz w:val="20"/>
+          <w:szCs w:val="20"/>
+        </w:rPr>
+        <w:t>ConferenceOrder</w:t>
+      </w:r>
+      <w:proofErr w:type="spellEnd"/>
+      <w:r>
+        <w:rPr>
+          <w:sz w:val="20"/>
+          <w:szCs w:val="20"/>
+        </w:rPr>
+        <w:t xml:space="preserve">, </w:t>
+      </w:r>
+      <w:proofErr w:type="spellStart"/>
+      <w:r>
+        <w:rPr>
+          <w:sz w:val="20"/>
+          <w:szCs w:val="20"/>
+        </w:rPr>
+        <w:t>TaskOrder</w:t>
+      </w:r>
+      <w:proofErr w:type="spellEnd"/>
+      <w:r>
+        <w:rPr>
+          <w:sz w:val="20"/>
+          <w:szCs w:val="20"/>
+        </w:rPr>
+        <w:t xml:space="preserve">, </w:t>
+      </w:r>
+      <w:proofErr w:type="spellStart"/>
+      <w:r>
+        <w:rPr>
+          <w:sz w:val="20"/>
+          <w:szCs w:val="20"/>
+        </w:rPr>
+        <w:t>VisitOrder</w:t>
+      </w:r>
+      <w:proofErr w:type="spellEnd"/>
+      <w:r>
+        <w:rPr>
+          <w:sz w:val="20"/>
+          <w:szCs w:val="20"/>
+        </w:rPr>
+        <w:t xml:space="preserve">, </w:t>
+      </w:r>
+      <w:proofErr w:type="spellStart"/>
+      <w:r>
+        <w:rPr>
+          <w:sz w:val="20"/>
+          <w:szCs w:val="20"/>
+        </w:rPr>
+        <w:t>DocumentOrder</w:t>
+      </w:r>
+      <w:proofErr w:type="spellEnd"/>
+      <w:r>
+        <w:rPr>
+          <w:sz w:val="20"/>
+          <w:szCs w:val="20"/>
+        </w:rPr>
+        <w:t xml:space="preserve"> and </w:t>
+      </w:r>
+      <w:proofErr w:type="spellStart"/>
+      <w:r>
+        <w:rPr>
+          <w:sz w:val="20"/>
+          <w:szCs w:val="20"/>
+        </w:rPr>
+        <w:t>FriendlyNames</w:t>
+      </w:r>
+      <w:proofErr w:type="spellEnd"/>
+      <w:r>
+        <w:rPr>
+          <w:sz w:val="20"/>
+          <w:szCs w:val="20"/>
+        </w:rPr>
+        <w:t xml:space="preserve"> tables. Those tables are purely operational to the application and are not intended to be queried by the user or administrator.</w:t>
       </w:r>
     </w:p>
     <w:p>
@@ -31247,7 +30858,7 @@
             <v:shape id="_x0000_s1025" type="#_x0000_t75" style="position:absolute;left:0;text-align:left;margin-left:463.75pt;margin-top:.75pt;width:63.55pt;height:9.75pt;z-index:251659264;mso-position-horizontal-relative:text;mso-position-vertical-relative:text">
               <v:imagedata r:id="rId2" o:title=""/>
             </v:shape>
-            <o:OLEObject Type="Embed" ProgID="PBrush" ShapeID="_x0000_s1025" DrawAspect="Content" ObjectID="_1805893576" r:id="rId3"/>
+            <o:OLEObject Type="Embed" ProgID="PBrush" ShapeID="_x0000_s1025" DrawAspect="Content" ObjectID="_1830437935" r:id="rId3"/>
           </w:object>
         </w:r>
         <w:r>
@@ -31321,84 +30932,30 @@
 <file path=word/numbering.xml><?xml version="1.0" encoding="utf-8"?>
 <w:numbering xmlns:wpc="http://schemas.microsoft.com/office/word/2010/wordprocessingCanvas" xmlns:cx="http://schemas.microsoft.com/office/drawing/2014/chartex" xmlns:cx1="http://schemas.microsoft.com/office/drawing/2015/9/8/chartex" xmlns:cx2="http://schemas.microsoft.com/office/drawing/2015/10/21/chartex" xmlns:cx3="http://schemas.microsoft.com/office/drawing/2016/5/9/chartex" xmlns:cx4="http://schemas.microsoft.com/office/drawing/2016/5/10/chartex" xmlns:cx5="http://schemas.microsoft.com/office/drawing/2016/5/11/chartex" xmlns:cx6="http://schemas.microsoft.com/office/drawing/2016/5/12/chartex" xmlns:cx7="http://schemas.microsoft.com/office/drawing/2016/5/13/chartex" xmlns:cx8="http://schemas.microsoft.com/office/drawing/2016/5/14/chartex" xmlns:mc="http://schemas.openxmlformats.org/markup-compatibility/2006" xmlns:aink="http://schemas.microsoft.com/office/drawing/2016/ink" xmlns:am3d="http://schemas.microsoft.com/office/drawing/2017/model3d" xmlns:o="urn:schemas-microsoft-com:office:office" xmlns:oel="http://schemas.microsoft.com/office/2019/extlst" xmlns:r="http://schemas.openxmlformats.org/officeDocument/2006/relationships" xmlns:m="http://schemas.openxmlformats.org/officeDocument/2006/math" xmlns:v="urn:schemas-microsoft-com:vml" xmlns:wp14="http://schemas.microsoft.com/office/word/2010/wordprocessingDrawing" xmlns:wp="http://schemas.openxmlformats.org/drawingml/2006/wordprocessingDrawing" xmlns:w10="urn:schemas-microsoft-com:office:word" xmlns:w="http://schemas.openxmlformats.org/wordprocessingml/2006/main" xmlns:w14="http://schemas.microsoft.com/office/word/2010/wordml" xmlns:w15="http://schemas.microsoft.com/office/word/2012/wordml" xmlns:w16cex="http://schemas.microsoft.com/office/word/2018/wordml/cex" xmlns:w16cid="http://schemas.microsoft.com/office/word/2016/wordml/cid" xmlns:w16="http://schemas.microsoft.com/office/word/2018/wordml" xmlns:w16du="http://schemas.microsoft.com/office/word/2023/wordml/word16du" xmlns:w16sdtdh="http://schemas.microsoft.com/office/word/2020/wordml/sdtdatahash" xmlns:w16sdtfl="http://schemas.microsoft.com/office/word/2024/wordml/sdtformatlock" xmlns:w16se="http://schemas.microsoft.com/office/word/2015/wordml/symex" xmlns:wpg="http://schemas.microsoft.com/office/word/2010/wordprocessingGroup" xmlns:wpi="http://schemas.microsoft.com/office/word/2010/wordprocessingInk" xmlns:wne="http://schemas.microsoft.com/office/word/2006/wordml" xmlns:wps="http://schemas.microsoft.com/office/word/2010/wordprocessingShape" mc:Ignorable="w14 w15 w16se w16cid w16 w16cex w16sdtdh w16sdtfl w16du wp14">
   <w:numPicBullet w:numPicBulletId="0">
-    <mc:AlternateContent>
-      <mc:Choice Requires="v">
-        <w:pict>
-          <v:shapetype w14:anchorId="0231A232" id="_x0000_t75" coordsize="21600,21600" o:spt="75" o:preferrelative="t" path="m@4@5l@4@11@9@11@9@5xe" filled="f" stroked="f">
-            <v:stroke joinstyle="miter"/>
-            <v:formulas>
-              <v:f eqn="if lineDrawn pixelLineWidth 0"/>
-              <v:f eqn="sum @0 1 0"/>
-              <v:f eqn="sum 0 0 @1"/>
-              <v:f eqn="prod @2 1 2"/>
-              <v:f eqn="prod @3 21600 pixelWidth"/>
-              <v:f eqn="prod @3 21600 pixelHeight"/>
-              <v:f eqn="sum @0 0 1"/>
-              <v:f eqn="prod @6 1 2"/>
-              <v:f eqn="prod @7 21600 pixelWidth"/>
-              <v:f eqn="sum @8 21600 0"/>
-              <v:f eqn="prod @7 21600 pixelHeight"/>
-              <v:f eqn="sum @10 21600 0"/>
-            </v:formulas>
-            <v:path o:extrusionok="f" gradientshapeok="t" o:connecttype="rect"/>
-            <o:lock v:ext="edit" aspectratio="t"/>
-          </v:shapetype>
-          <v:shape id="Picture 702034464" o:spid="_x0000_i1025" type="#_x0000_t75" style="width:7.5pt;height:7.5pt;visibility:visible;mso-wrap-style:square">
-            <v:imagedata r:id="rId1" o:title=""/>
-          </v:shape>
-        </w:pict>
-      </mc:Choice>
-      <mc:Fallback>
-        <w:drawing>
-          <wp:inline distT="0" distB="0" distL="0" distR="0" wp14:anchorId="16D531EE" wp14:editId="0BE9282B">
-            <wp:extent cx="95250" cy="95250"/>
-            <wp:effectExtent l="0" t="0" r="0" b="0"/>
-            <wp:docPr id="702034464" name="Picture 702034464"/>
-            <wp:cNvGraphicFramePr>
-              <a:graphicFrameLocks xmlns:a="http://schemas.openxmlformats.org/drawingml/2006/main" noChangeAspect="1"/>
-            </wp:cNvGraphicFramePr>
-            <a:graphic xmlns:a="http://schemas.openxmlformats.org/drawingml/2006/main">
-              <a:graphicData uri="http://schemas.openxmlformats.org/drawingml/2006/picture">
-                <pic:pic xmlns:pic="http://schemas.openxmlformats.org/drawingml/2006/picture">
-                  <pic:nvPicPr>
-                    <pic:cNvPr id="0" name="Picture -1023"/>
-                    <pic:cNvPicPr>
-                      <a:picLocks noChangeAspect="1" noChangeArrowheads="1"/>
-                    </pic:cNvPicPr>
-                  </pic:nvPicPr>
-                  <pic:blipFill>
-                    <a:blip r:embed="rId2">
-                      <a:extLst>
-                        <a:ext uri="{28A0092B-C50C-407E-A947-70E740481C1C}">
-                          <a14:useLocalDpi xmlns:a14="http://schemas.microsoft.com/office/drawing/2010/main" val="0"/>
-                        </a:ext>
-                      </a:extLst>
-                    </a:blip>
-                    <a:srcRect/>
-                    <a:stretch>
-                      <a:fillRect/>
-                    </a:stretch>
-                  </pic:blipFill>
-                  <pic:spPr bwMode="auto">
-                    <a:xfrm>
-                      <a:off x="0" y="0"/>
-                      <a:ext cx="95250" cy="95250"/>
-                    </a:xfrm>
-                    <a:prstGeom prst="rect">
-                      <a:avLst/>
-                    </a:prstGeom>
-                    <a:noFill/>
-                    <a:ln>
-                      <a:noFill/>
-                    </a:ln>
-                  </pic:spPr>
-                </pic:pic>
-              </a:graphicData>
-            </a:graphic>
-          </wp:inline>
-        </w:drawing>
-      </mc:Fallback>
-    </mc:AlternateContent>
+    <w:pict>
+      <v:shapetype id="_x0000_t75" coordsize="21600,21600" o:spt="75" o:preferrelative="t" path="m@4@5l@4@11@9@11@9@5xe" filled="f" stroked="f">
+        <v:stroke joinstyle="miter"/>
+        <v:formulas>
+          <v:f eqn="if lineDrawn pixelLineWidth 0"/>
+          <v:f eqn="sum @0 1 0"/>
+          <v:f eqn="sum 0 0 @1"/>
+          <v:f eqn="prod @2 1 2"/>
+          <v:f eqn="prod @3 21600 pixelWidth"/>
+          <v:f eqn="prod @3 21600 pixelHeight"/>
+          <v:f eqn="sum @0 0 1"/>
+          <v:f eqn="prod @6 1 2"/>
+          <v:f eqn="prod @7 21600 pixelWidth"/>
+          <v:f eqn="sum @8 21600 0"/>
+          <v:f eqn="prod @7 21600 pixelHeight"/>
+          <v:f eqn="sum @10 21600 0"/>
+        </v:formulas>
+        <v:path o:extrusionok="f" gradientshapeok="t" o:connecttype="rect"/>
+        <o:lock v:ext="edit" aspectratio="t"/>
+      </v:shapetype>
+      <v:shape id="_x0000_i1029" type="#_x0000_t75" style="width:7.5pt;height:7.5pt;visibility:visible;mso-wrap-style:square" o:bullet="t">
+        <v:imagedata r:id="rId1" o:title=""/>
+      </v:shape>
+    </w:pict>
   </w:numPicBullet>
   <w:abstractNum w:abstractNumId="0" w15:restartNumberingAfterBreak="0">
     <w:nsid w:val="036618BC"/>

--- a/BridgeOpsClient/Documentation/Bridge Manager User Guide.docx
+++ b/BridgeOpsClient/Documentation/Bridge Manager User Guide.docx
@@ -150,14 +150,21 @@
           <w:sz w:val="36"/>
           <w:szCs w:val="36"/>
         </w:rPr>
-        <w:t>1.8</w:t>
+        <w:t>2</w:t>
       </w:r>
       <w:r>
         <w:rPr>
           <w:sz w:val="36"/>
           <w:szCs w:val="36"/>
         </w:rPr>
-        <w:br/>
+        <w:t>.</w:t>
+      </w:r>
+      <w:r>
+        <w:rPr>
+          <w:sz w:val="36"/>
+          <w:szCs w:val="36"/>
+        </w:rPr>
+        <w:t>0</w:t>
       </w:r>
     </w:p>
     <w:p>
@@ -226,13 +233,13 @@
         <mc:AlternateContent>
           <mc:Choice Requires="wps">
             <w:drawing>
-              <wp:anchor distT="45720" distB="45720" distL="114300" distR="114300" simplePos="0" relativeHeight="251668480" behindDoc="0" locked="0" layoutInCell="1" allowOverlap="1" wp14:anchorId="4C1B3709" wp14:editId="40AE1226">
+              <wp:anchor distT="45720" distB="45720" distL="114300" distR="114300" simplePos="0" relativeHeight="251668480" behindDoc="0" locked="0" layoutInCell="1" allowOverlap="1" wp14:anchorId="4C1B3709" wp14:editId="71C4722C">
                 <wp:simplePos x="0" y="0"/>
                 <wp:positionH relativeFrom="margin">
                   <wp:posOffset>0</wp:posOffset>
                 </wp:positionH>
                 <wp:positionV relativeFrom="paragraph">
-                  <wp:posOffset>403860</wp:posOffset>
+                  <wp:posOffset>234315</wp:posOffset>
                 </wp:positionV>
                 <wp:extent cx="3182620" cy="3332480"/>
                 <wp:effectExtent l="0" t="0" r="0" b="1270"/>
@@ -305,6 +312,7 @@
                               </w:rPr>
                               <w:tab/>
                             </w:r>
+                            <w:proofErr w:type="gramStart"/>
                             <w:r>
                               <w:rPr>
                                 <w:sz w:val="20"/>
@@ -322,6 +330,7 @@
                               </w:rPr>
                               <w:t>1</w:t>
                             </w:r>
+                            <w:proofErr w:type="gramEnd"/>
                           </w:p>
                           <w:p>
                             <w:pPr>
@@ -360,6 +369,7 @@
                               </w:rPr>
                               <w:tab/>
                             </w:r>
+                            <w:proofErr w:type="gramStart"/>
                             <w:r>
                               <w:rPr>
                                 <w:sz w:val="20"/>
@@ -375,6 +385,7 @@
                               </w:rPr>
                               <w:t>1</w:t>
                             </w:r>
+                            <w:proofErr w:type="gramEnd"/>
                           </w:p>
                           <w:p>
                             <w:pPr>
@@ -406,6 +417,7 @@
                               </w:rPr>
                               <w:tab/>
                             </w:r>
+                            <w:proofErr w:type="gramStart"/>
                             <w:r>
                               <w:rPr>
                                 <w:sz w:val="20"/>
@@ -414,6 +426,7 @@
                               <w:tab/>
                               <w:t xml:space="preserve">  1</w:t>
                             </w:r>
+                            <w:proofErr w:type="gramEnd"/>
                           </w:p>
                           <w:p>
                             <w:pPr>
@@ -438,6 +451,7 @@
                               </w:rPr>
                               <w:tab/>
                             </w:r>
+                            <w:proofErr w:type="gramStart"/>
                             <w:r>
                               <w:rPr>
                                 <w:sz w:val="20"/>
@@ -446,6 +460,7 @@
                               <w:tab/>
                               <w:t xml:space="preserve">  1</w:t>
                             </w:r>
+                            <w:proofErr w:type="gramEnd"/>
                           </w:p>
                           <w:p>
                             <w:pPr>
@@ -477,6 +492,7 @@
                               </w:rPr>
                               <w:tab/>
                             </w:r>
+                            <w:proofErr w:type="gramStart"/>
                             <w:r>
                               <w:rPr>
                                 <w:sz w:val="20"/>
@@ -485,6 +501,7 @@
                               <w:tab/>
                               <w:t xml:space="preserve">  1</w:t>
                             </w:r>
+                            <w:proofErr w:type="gramEnd"/>
                           </w:p>
                           <w:p>
                             <w:pPr>
@@ -519,6 +536,7 @@
                               </w:rPr>
                               <w:tab/>
                             </w:r>
+                            <w:proofErr w:type="gramStart"/>
                             <w:r>
                               <w:rPr>
                                 <w:sz w:val="20"/>
@@ -536,6 +554,7 @@
                               </w:rPr>
                               <w:t>2</w:t>
                             </w:r>
+                            <w:proofErr w:type="gramEnd"/>
                           </w:p>
                           <w:p>
                             <w:pPr>
@@ -562,6 +581,7 @@
                               </w:rPr>
                               <w:tab/>
                             </w:r>
+                            <w:proofErr w:type="gramStart"/>
                             <w:r>
                               <w:rPr>
                                 <w:sz w:val="20"/>
@@ -578,6 +598,7 @@
                               </w:rPr>
                               <w:t>2</w:t>
                             </w:r>
+                            <w:proofErr w:type="gramEnd"/>
                           </w:p>
                           <w:p>
                             <w:pPr>
@@ -616,6 +637,7 @@
                               </w:rPr>
                               <w:tab/>
                             </w:r>
+                            <w:proofErr w:type="gramStart"/>
                             <w:r>
                               <w:rPr>
                                 <w:sz w:val="20"/>
@@ -632,6 +654,7 @@
                               </w:rPr>
                               <w:t>2</w:t>
                             </w:r>
+                            <w:proofErr w:type="gramEnd"/>
                           </w:p>
                           <w:p>
                             <w:pPr>
@@ -666,6 +689,7 @@
                               </w:rPr>
                               <w:tab/>
                             </w:r>
+                            <w:proofErr w:type="gramStart"/>
                             <w:r>
                               <w:rPr>
                                 <w:sz w:val="20"/>
@@ -683,6 +707,7 @@
                               </w:rPr>
                               <w:t>3</w:t>
                             </w:r>
+                            <w:proofErr w:type="gramEnd"/>
                           </w:p>
                           <w:p>
                             <w:pPr>
@@ -723,6 +748,7 @@
                               </w:rPr>
                               <w:tab/>
                             </w:r>
+                            <w:proofErr w:type="gramStart"/>
                             <w:r>
                               <w:rPr>
                                 <w:sz w:val="20"/>
@@ -739,6 +765,7 @@
                               </w:rPr>
                               <w:t>3</w:t>
                             </w:r>
+                            <w:proofErr w:type="gramEnd"/>
                           </w:p>
                           <w:p>
                             <w:pPr>
@@ -770,6 +797,7 @@
                               </w:rPr>
                               <w:tab/>
                             </w:r>
+                            <w:proofErr w:type="gramStart"/>
                             <w:r>
                               <w:rPr>
                                 <w:sz w:val="20"/>
@@ -786,6 +814,7 @@
                               </w:rPr>
                               <w:t>3</w:t>
                             </w:r>
+                            <w:proofErr w:type="gramEnd"/>
                           </w:p>
                           <w:p>
                             <w:pPr>
@@ -817,6 +846,7 @@
                               </w:rPr>
                               <w:tab/>
                             </w:r>
+                            <w:proofErr w:type="gramStart"/>
                             <w:r>
                               <w:rPr>
                                 <w:sz w:val="20"/>
@@ -825,6 +855,7 @@
                               <w:tab/>
                               <w:t xml:space="preserve">  4</w:t>
                             </w:r>
+                            <w:proofErr w:type="gramEnd"/>
                           </w:p>
                           <w:p>
                             <w:pPr>
@@ -856,6 +887,7 @@
                               </w:rPr>
                               <w:tab/>
                             </w:r>
+                            <w:proofErr w:type="gramStart"/>
                             <w:r>
                               <w:rPr>
                                 <w:sz w:val="20"/>
@@ -871,6 +903,7 @@
                               </w:rPr>
                               <w:t>5</w:t>
                             </w:r>
+                            <w:proofErr w:type="gramEnd"/>
                           </w:p>
                           <w:p>
                             <w:pPr>
@@ -890,6 +923,7 @@
                               </w:rPr>
                               <w:t>Organisation &amp; Asset Change Logs</w:t>
                             </w:r>
+                            <w:proofErr w:type="gramStart"/>
                             <w:r>
                               <w:rPr>
                                 <w:sz w:val="20"/>
@@ -898,6 +932,7 @@
                               <w:tab/>
                               <w:t xml:space="preserve">  5</w:t>
                             </w:r>
+                            <w:proofErr w:type="gramEnd"/>
                             <w:r>
                               <w:rPr>
                                 <w:sz w:val="20"/>
@@ -978,6 +1013,7 @@
                               </w:rPr>
                               <w:tab/>
                             </w:r>
+                            <w:proofErr w:type="gramStart"/>
                             <w:r>
                               <w:rPr>
                                 <w:sz w:val="20"/>
@@ -994,6 +1030,7 @@
                               </w:rPr>
                               <w:t>6</w:t>
                             </w:r>
+                            <w:proofErr w:type="gramEnd"/>
                           </w:p>
                           <w:p>
                             <w:pPr>
@@ -1032,6 +1069,7 @@
                               </w:rPr>
                               <w:tab/>
                             </w:r>
+                            <w:proofErr w:type="gramStart"/>
                             <w:r>
                               <w:rPr>
                                 <w:sz w:val="20"/>
@@ -1048,6 +1086,7 @@
                               </w:rPr>
                               <w:t>6</w:t>
                             </w:r>
+                            <w:proofErr w:type="gramEnd"/>
                           </w:p>
                           <w:p>
                             <w:pPr>
@@ -1086,6 +1125,7 @@
                               </w:rPr>
                               <w:tab/>
                             </w:r>
+                            <w:proofErr w:type="gramStart"/>
                             <w:r>
                               <w:rPr>
                                 <w:sz w:val="20"/>
@@ -1101,6 +1141,7 @@
                               </w:rPr>
                               <w:t>7</w:t>
                             </w:r>
+                            <w:proofErr w:type="gramEnd"/>
                           </w:p>
                           <w:p>
                             <w:pPr>
@@ -1132,6 +1173,7 @@
                               </w:rPr>
                               <w:tab/>
                             </w:r>
+                            <w:proofErr w:type="gramStart"/>
                             <w:r>
                               <w:rPr>
                                 <w:sz w:val="20"/>
@@ -1147,6 +1189,7 @@
                               </w:rPr>
                               <w:t>7</w:t>
                             </w:r>
+                            <w:proofErr w:type="gramEnd"/>
                           </w:p>
                           <w:p>
                             <w:pPr>
@@ -1174,6 +1217,7 @@
                               </w:rPr>
                               <w:tab/>
                             </w:r>
+                            <w:proofErr w:type="gramStart"/>
                             <w:r>
                               <w:rPr>
                                 <w:sz w:val="20"/>
@@ -1191,6 +1235,7 @@
                               </w:rPr>
                               <w:t>8</w:t>
                             </w:r>
+                            <w:proofErr w:type="gramEnd"/>
                           </w:p>
                           <w:p>
                             <w:pPr>
@@ -1216,6 +1261,7 @@
                               </w:rPr>
                               <w:tab/>
                             </w:r>
+                            <w:proofErr w:type="gramStart"/>
                             <w:r>
                               <w:rPr>
                                 <w:sz w:val="20"/>
@@ -1232,6 +1278,7 @@
                               </w:rPr>
                               <w:t>8</w:t>
                             </w:r>
+                            <w:proofErr w:type="gramEnd"/>
                           </w:p>
                           <w:p>
                             <w:pPr>
@@ -1445,6 +1492,124 @@
                               <w:t>2</w:t>
                             </w:r>
                           </w:p>
+                          <w:p>
+                            <w:pPr>
+                              <w:spacing w:after="0"/>
+                              <w:rPr>
+                                <w:b/>
+                                <w:bCs/>
+                                <w:sz w:val="20"/>
+                                <w:szCs w:val="20"/>
+                              </w:rPr>
+                            </w:pPr>
+                            <w:r>
+                              <w:rPr>
+                                <w:b/>
+                                <w:bCs/>
+                                <w:sz w:val="20"/>
+                                <w:szCs w:val="20"/>
+                              </w:rPr>
+                              <w:t>Recurrence Management</w:t>
+                            </w:r>
+                            <w:r>
+                              <w:rPr>
+                                <w:sz w:val="20"/>
+                                <w:szCs w:val="20"/>
+                              </w:rPr>
+                              <w:tab/>
+                            </w:r>
+                            <w:r>
+                              <w:rPr>
+                                <w:sz w:val="20"/>
+                                <w:szCs w:val="20"/>
+                              </w:rPr>
+                              <w:tab/>
+                            </w:r>
+                            <w:r>
+                              <w:rPr>
+                                <w:b/>
+                                <w:bCs/>
+                                <w:sz w:val="20"/>
+                                <w:szCs w:val="20"/>
+                              </w:rPr>
+                              <w:t>1</w:t>
+                            </w:r>
+                            <w:r>
+                              <w:rPr>
+                                <w:b/>
+                                <w:bCs/>
+                                <w:sz w:val="20"/>
+                                <w:szCs w:val="20"/>
+                              </w:rPr>
+                              <w:t>3</w:t>
+                            </w:r>
+                          </w:p>
+                          <w:p>
+                            <w:pPr>
+                              <w:spacing w:after="0"/>
+                              <w:ind w:firstLine="284"/>
+                              <w:rPr>
+                                <w:b/>
+                                <w:bCs/>
+                                <w:sz w:val="20"/>
+                                <w:szCs w:val="20"/>
+                              </w:rPr>
+                            </w:pPr>
+                            <w:r>
+                              <w:rPr>
+                                <w:sz w:val="20"/>
+                                <w:szCs w:val="20"/>
+                              </w:rPr>
+                              <w:t>Creating Recurrences</w:t>
+                            </w:r>
+                            <w:r>
+                              <w:rPr>
+                                <w:sz w:val="20"/>
+                                <w:szCs w:val="20"/>
+                              </w:rPr>
+                              <w:tab/>
+                            </w:r>
+                            <w:r>
+                              <w:rPr>
+                                <w:sz w:val="20"/>
+                                <w:szCs w:val="20"/>
+                              </w:rPr>
+                              <w:tab/>
+                            </w:r>
+                            <w:r>
+                              <w:rPr>
+                                <w:sz w:val="20"/>
+                                <w:szCs w:val="20"/>
+                              </w:rPr>
+                              <w:tab/>
+                              <w:t>13</w:t>
+                            </w:r>
+                          </w:p>
+                          <w:p>
+                            <w:pPr>
+                              <w:spacing w:after="0"/>
+                              <w:ind w:firstLine="284"/>
+                              <w:rPr>
+                                <w:sz w:val="20"/>
+                                <w:szCs w:val="20"/>
+                              </w:rPr>
+                            </w:pPr>
+                            <w:r>
+                              <w:rPr>
+                                <w:sz w:val="20"/>
+                                <w:szCs w:val="20"/>
+                              </w:rPr>
+                              <w:t>Viewing and Managing Recurrences</w:t>
+                            </w:r>
+                            <w:r>
+                              <w:rPr>
+                                <w:sz w:val="20"/>
+                                <w:szCs w:val="20"/>
+                              </w:rPr>
+                              <w:tab/>
+                              <w:t>13</w:t>
+                            </w:r>
+                          </w:p>
                         </w:txbxContent>
                       </wps:txbx>
                       <wps:bodyPr rot="0" vert="horz" wrap="square" lIns="91440" tIns="45720" rIns="91440" bIns="45720" anchor="t" anchorCtr="0">
@@ -1468,7 +1633,7 @@
                 <v:stroke joinstyle="miter"/>
                 <v:path gradientshapeok="t" o:connecttype="rect"/>
               </v:shapetype>
-              <v:shape id="Text Box 2" o:spid="_x0000_s1026" type="#_x0000_t202" style="position:absolute;margin-left:0;margin-top:31.8pt;width:250.6pt;height:262.4pt;z-index:251668480;visibility:visible;mso-wrap-style:square;mso-width-percent:0;mso-height-percent:200;mso-wrap-distance-left:9pt;mso-wrap-distance-top:3.6pt;mso-wrap-distance-right:9pt;mso-wrap-distance-bottom:3.6pt;mso-position-horizontal:absolute;mso-position-horizontal-relative:margin;mso-position-vertical:absolute;mso-position-vertical-relative:text;mso-width-percent:0;mso-height-percent:200;mso-width-relative:margin;mso-height-relative:margin;v-text-anchor:top" o:gfxdata="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" stroked="f">
+              <v:shape id="Text Box 2" o:spid="_x0000_s1026" type="#_x0000_t202" style="position:absolute;margin-left:0;margin-top:18.45pt;width:250.6pt;height:262.4pt;z-index:251668480;visibility:visible;mso-wrap-style:square;mso-width-percent:0;mso-height-percent:200;mso-wrap-distance-left:9pt;mso-wrap-distance-top:3.6pt;mso-wrap-distance-right:9pt;mso-wrap-distance-bottom:3.6pt;mso-position-horizontal:absolute;mso-position-horizontal-relative:margin;mso-position-vertical:absolute;mso-position-vertical-relative:text;mso-width-percent:0;mso-height-percent:200;mso-width-relative:margin;mso-height-relative:margin;v-text-anchor:top" o:gfxdata="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" stroked="f">
                 <v:textbox style="mso-fit-shape-to-text:t">
                   <w:txbxContent>
                     <w:p>
@@ -1509,6 +1674,7 @@
                         </w:rPr>
                         <w:tab/>
                       </w:r>
+                      <w:proofErr w:type="gramStart"/>
                       <w:r>
                         <w:rPr>
                           <w:sz w:val="20"/>
@@ -1526,6 +1692,7 @@
                         </w:rPr>
                         <w:t>1</w:t>
                       </w:r>
+                      <w:proofErr w:type="gramEnd"/>
                     </w:p>
                     <w:p>
                       <w:pPr>
@@ -1564,6 +1731,7 @@
                         </w:rPr>
                         <w:tab/>
                       </w:r>
+                      <w:proofErr w:type="gramStart"/>
                       <w:r>
                         <w:rPr>
                           <w:sz w:val="20"/>
@@ -1579,6 +1747,7 @@
                         </w:rPr>
                         <w:t>1</w:t>
                       </w:r>
+                      <w:proofErr w:type="gramEnd"/>
                     </w:p>
                     <w:p>
                       <w:pPr>
@@ -1610,6 +1779,7 @@
                         </w:rPr>
                         <w:tab/>
                       </w:r>
+                      <w:proofErr w:type="gramStart"/>
                       <w:r>
                         <w:rPr>
                           <w:sz w:val="20"/>
@@ -1618,6 +1788,7 @@
                         <w:tab/>
                         <w:t xml:space="preserve">  1</w:t>
                       </w:r>
+                      <w:proofErr w:type="gramEnd"/>
                     </w:p>
                     <w:p>
                       <w:pPr>
@@ -1642,6 +1813,7 @@
                         </w:rPr>
                         <w:tab/>
                       </w:r>
+                      <w:proofErr w:type="gramStart"/>
                       <w:r>
                         <w:rPr>
                           <w:sz w:val="20"/>
@@ -1650,6 +1822,7 @@
                         <w:tab/>
                         <w:t xml:space="preserve">  1</w:t>
                       </w:r>
+                      <w:proofErr w:type="gramEnd"/>
                     </w:p>
                     <w:p>
                       <w:pPr>
@@ -1681,6 +1854,7 @@
                         </w:rPr>
                         <w:tab/>
                       </w:r>
+                      <w:proofErr w:type="gramStart"/>
                       <w:r>
                         <w:rPr>
                           <w:sz w:val="20"/>
@@ -1689,6 +1863,7 @@
                         <w:tab/>
                         <w:t xml:space="preserve">  1</w:t>
                       </w:r>
+                      <w:proofErr w:type="gramEnd"/>
                     </w:p>
                     <w:p>
                       <w:pPr>
@@ -1723,6 +1898,7 @@
                         </w:rPr>
                         <w:tab/>
                       </w:r>
+                      <w:proofErr w:type="gramStart"/>
                       <w:r>
                         <w:rPr>
                           <w:sz w:val="20"/>
@@ -1740,6 +1916,7 @@
                         </w:rPr>
                         <w:t>2</w:t>
                       </w:r>
+                      <w:proofErr w:type="gramEnd"/>
                     </w:p>
                     <w:p>
                       <w:pPr>
@@ -1766,6 +1943,7 @@
                         </w:rPr>
                         <w:tab/>
                       </w:r>
+                      <w:proofErr w:type="gramStart"/>
                       <w:r>
                         <w:rPr>
                           <w:sz w:val="20"/>
@@ -1782,6 +1960,7 @@
                         </w:rPr>
                         <w:t>2</w:t>
                       </w:r>
+                      <w:proofErr w:type="gramEnd"/>
                     </w:p>
                     <w:p>
                       <w:pPr>
@@ -1820,6 +1999,7 @@
                         </w:rPr>
                         <w:tab/>
                       </w:r>
+                      <w:proofErr w:type="gramStart"/>
                       <w:r>
                         <w:rPr>
                           <w:sz w:val="20"/>
@@ -1836,6 +2016,7 @@
                         </w:rPr>
                         <w:t>2</w:t>
                       </w:r>
+                      <w:proofErr w:type="gramEnd"/>
                     </w:p>
                     <w:p>
                       <w:pPr>
@@ -1870,6 +2051,7 @@
                         </w:rPr>
                         <w:tab/>
                       </w:r>
+                      <w:proofErr w:type="gramStart"/>
                       <w:r>
                         <w:rPr>
                           <w:sz w:val="20"/>
@@ -1887,6 +2069,7 @@
                         </w:rPr>
                         <w:t>3</w:t>
                       </w:r>
+                      <w:proofErr w:type="gramEnd"/>
                     </w:p>
                     <w:p>
                       <w:pPr>
@@ -1927,6 +2110,7 @@
                         </w:rPr>
                         <w:tab/>
                       </w:r>
+                      <w:proofErr w:type="gramStart"/>
                       <w:r>
                         <w:rPr>
                           <w:sz w:val="20"/>
@@ -1943,6 +2127,7 @@
                         </w:rPr>
                         <w:t>3</w:t>
                       </w:r>
+                      <w:proofErr w:type="gramEnd"/>
                     </w:p>
                     <w:p>
                       <w:pPr>
@@ -1974,6 +2159,7 @@
                         </w:rPr>
                         <w:tab/>
                       </w:r>
+                      <w:proofErr w:type="gramStart"/>
                       <w:r>
                         <w:rPr>
                           <w:sz w:val="20"/>
@@ -1990,6 +2176,7 @@
                         </w:rPr>
                         <w:t>3</w:t>
                       </w:r>
+                      <w:proofErr w:type="gramEnd"/>
                     </w:p>
                     <w:p>
                       <w:pPr>
@@ -2021,6 +2208,7 @@
                         </w:rPr>
                         <w:tab/>
                       </w:r>
+                      <w:proofErr w:type="gramStart"/>
                       <w:r>
                         <w:rPr>
                           <w:sz w:val="20"/>
@@ -2029,6 +2217,7 @@
                         <w:tab/>
                         <w:t xml:space="preserve">  4</w:t>
                       </w:r>
+                      <w:proofErr w:type="gramEnd"/>
                     </w:p>
                     <w:p>
                       <w:pPr>
@@ -2060,6 +2249,7 @@
                         </w:rPr>
                         <w:tab/>
                       </w:r>
+                      <w:proofErr w:type="gramStart"/>
                       <w:r>
                         <w:rPr>
                           <w:sz w:val="20"/>
@@ -2075,6 +2265,7 @@
                         </w:rPr>
                         <w:t>5</w:t>
                       </w:r>
+                      <w:proofErr w:type="gramEnd"/>
                     </w:p>
                     <w:p>
                       <w:pPr>
@@ -2094,6 +2285,7 @@
                         </w:rPr>
                         <w:t>Organisation &amp; Asset Change Logs</w:t>
                       </w:r>
+                      <w:proofErr w:type="gramStart"/>
                       <w:r>
                         <w:rPr>
                           <w:sz w:val="20"/>
@@ -2102,6 +2294,7 @@
                         <w:tab/>
                         <w:t xml:space="preserve">  5</w:t>
                       </w:r>
+                      <w:proofErr w:type="gramEnd"/>
                       <w:r>
                         <w:rPr>
                           <w:sz w:val="20"/>
@@ -2182,6 +2375,7 @@
                         </w:rPr>
                         <w:tab/>
                       </w:r>
+                      <w:proofErr w:type="gramStart"/>
                       <w:r>
                         <w:rPr>
                           <w:sz w:val="20"/>
@@ -2198,6 +2392,7 @@
                         </w:rPr>
                         <w:t>6</w:t>
                       </w:r>
+                      <w:proofErr w:type="gramEnd"/>
                     </w:p>
                     <w:p>
                       <w:pPr>
@@ -2236,6 +2431,7 @@
                         </w:rPr>
                         <w:tab/>
                       </w:r>
+                      <w:proofErr w:type="gramStart"/>
                       <w:r>
                         <w:rPr>
                           <w:sz w:val="20"/>
@@ -2252,6 +2448,7 @@
                         </w:rPr>
                         <w:t>6</w:t>
                       </w:r>
+                      <w:proofErr w:type="gramEnd"/>
                     </w:p>
                     <w:p>
                       <w:pPr>
@@ -2290,6 +2487,7 @@
                         </w:rPr>
                         <w:tab/>
                       </w:r>
+                      <w:proofErr w:type="gramStart"/>
                       <w:r>
                         <w:rPr>
                           <w:sz w:val="20"/>
@@ -2305,6 +2503,7 @@
                         </w:rPr>
                         <w:t>7</w:t>
                       </w:r>
+                      <w:proofErr w:type="gramEnd"/>
                     </w:p>
                     <w:p>
                       <w:pPr>
@@ -2336,6 +2535,7 @@
                         </w:rPr>
                         <w:tab/>
                       </w:r>
+                      <w:proofErr w:type="gramStart"/>
                       <w:r>
                         <w:rPr>
                           <w:sz w:val="20"/>
@@ -2351,6 +2551,7 @@
                         </w:rPr>
                         <w:t>7</w:t>
                       </w:r>
+                      <w:proofErr w:type="gramEnd"/>
                     </w:p>
                     <w:p>
                       <w:pPr>
@@ -2378,6 +2579,7 @@
                         </w:rPr>
                         <w:tab/>
                       </w:r>
+                      <w:proofErr w:type="gramStart"/>
                       <w:r>
                         <w:rPr>
                           <w:sz w:val="20"/>
@@ -2395,6 +2597,7 @@
                         </w:rPr>
                         <w:t>8</w:t>
                       </w:r>
+                      <w:proofErr w:type="gramEnd"/>
                     </w:p>
                     <w:p>
                       <w:pPr>
@@ -2420,6 +2623,7 @@
                         </w:rPr>
                         <w:tab/>
                       </w:r>
+                      <w:proofErr w:type="gramStart"/>
                       <w:r>
                         <w:rPr>
                           <w:sz w:val="20"/>
@@ -2436,6 +2640,7 @@
                         </w:rPr>
                         <w:t>8</w:t>
                       </w:r>
+                      <w:proofErr w:type="gramEnd"/>
                     </w:p>
                     <w:p>
                       <w:pPr>
@@ -2649,6 +2854,124 @@
                         <w:t>2</w:t>
                       </w:r>
                     </w:p>
+                    <w:p>
+                      <w:pPr>
+                        <w:spacing w:after="0"/>
+                        <w:rPr>
+                          <w:b/>
+                          <w:bCs/>
+                          <w:sz w:val="20"/>
+                          <w:szCs w:val="20"/>
+                        </w:rPr>
+                      </w:pPr>
+                      <w:r>
+                        <w:rPr>
+                          <w:b/>
+                          <w:bCs/>
+                          <w:sz w:val="20"/>
+                          <w:szCs w:val="20"/>
+                        </w:rPr>
+                        <w:t>Recurrence Management</w:t>
+                      </w:r>
+                      <w:r>
+                        <w:rPr>
+                          <w:sz w:val="20"/>
+                          <w:szCs w:val="20"/>
+                        </w:rPr>
+                        <w:tab/>
+                      </w:r>
+                      <w:r>
+                        <w:rPr>
+                          <w:sz w:val="20"/>
+                          <w:szCs w:val="20"/>
+                        </w:rPr>
+                        <w:tab/>
+                      </w:r>
+                      <w:r>
+                        <w:rPr>
+                          <w:b/>
+                          <w:bCs/>
+                          <w:sz w:val="20"/>
+                          <w:szCs w:val="20"/>
+                        </w:rPr>
+                        <w:t>1</w:t>
+                      </w:r>
+                      <w:r>
+                        <w:rPr>
+                          <w:b/>
+                          <w:bCs/>
+                          <w:sz w:val="20"/>
+                          <w:szCs w:val="20"/>
+                        </w:rPr>
+                        <w:t>3</w:t>
+                      </w:r>
+                    </w:p>
+                    <w:p>
+                      <w:pPr>
+                        <w:spacing w:after="0"/>
+                        <w:ind w:firstLine="284"/>
+                        <w:rPr>
+                          <w:b/>
+                          <w:bCs/>
+                          <w:sz w:val="20"/>
+                          <w:szCs w:val="20"/>
+                        </w:rPr>
+                      </w:pPr>
+                      <w:r>
+                        <w:rPr>
+                          <w:sz w:val="20"/>
+                          <w:szCs w:val="20"/>
+                        </w:rPr>
+                        <w:t>Creating Recurrences</w:t>
+                      </w:r>
+                      <w:r>
+                        <w:rPr>
+                          <w:sz w:val="20"/>
+                          <w:szCs w:val="20"/>
+                        </w:rPr>
+                        <w:tab/>
+                      </w:r>
+                      <w:r>
+                        <w:rPr>
+                          <w:sz w:val="20"/>
+                          <w:szCs w:val="20"/>
+                        </w:rPr>
+                        <w:tab/>
+                      </w:r>
+                      <w:r>
+                        <w:rPr>
+                          <w:sz w:val="20"/>
+                          <w:szCs w:val="20"/>
+                        </w:rPr>
+                        <w:tab/>
+                        <w:t>13</w:t>
+                      </w:r>
+                    </w:p>
+                    <w:p>
+                      <w:pPr>
+                        <w:spacing w:after="0"/>
+                        <w:ind w:firstLine="284"/>
+                        <w:rPr>
+                          <w:sz w:val="20"/>
+                          <w:szCs w:val="20"/>
+                        </w:rPr>
+                      </w:pPr>
+                      <w:r>
+                        <w:rPr>
+                          <w:sz w:val="20"/>
+                          <w:szCs w:val="20"/>
+                        </w:rPr>
+                        <w:t>Viewing and Managing Recurrences</w:t>
+                      </w:r>
+                      <w:r>
+                        <w:rPr>
+                          <w:sz w:val="20"/>
+                          <w:szCs w:val="20"/>
+                        </w:rPr>
+                        <w:tab/>
+                        <w:t>13</w:t>
+                      </w:r>
+                    </w:p>
                   </w:txbxContent>
                 </v:textbox>
                 <w10:wrap type="square" anchorx="margin"/>
@@ -2664,13 +2987,13 @@
         <mc:AlternateContent>
           <mc:Choice Requires="wps">
             <w:drawing>
-              <wp:anchor distT="45720" distB="45720" distL="114300" distR="114300" simplePos="0" relativeHeight="251670528" behindDoc="0" locked="0" layoutInCell="1" allowOverlap="1" wp14:anchorId="2D7B6F3E" wp14:editId="09397542">
+              <wp:anchor distT="45720" distB="45720" distL="114300" distR="114300" simplePos="0" relativeHeight="251670528" behindDoc="0" locked="0" layoutInCell="1" allowOverlap="1" wp14:anchorId="2D7B6F3E" wp14:editId="529D25EA">
                 <wp:simplePos x="0" y="0"/>
                 <wp:positionH relativeFrom="margin">
                   <wp:posOffset>4064000</wp:posOffset>
                 </wp:positionH>
                 <wp:positionV relativeFrom="paragraph">
-                  <wp:posOffset>402063</wp:posOffset>
+                  <wp:posOffset>232740</wp:posOffset>
                 </wp:positionV>
                 <wp:extent cx="2625725" cy="3332480"/>
                 <wp:effectExtent l="0" t="0" r="3175" b="0"/>
@@ -2709,142 +3032,10 @@
                             <w:pPr>
                               <w:spacing w:after="0"/>
                               <w:rPr>
-                                <w:b/>
-                                <w:bCs/>
                                 <w:sz w:val="20"/>
                                 <w:szCs w:val="20"/>
                               </w:rPr>
                             </w:pPr>
-                            <w:r>
-                              <w:rPr>
-                                <w:b/>
-                                <w:bCs/>
-                                <w:sz w:val="20"/>
-                                <w:szCs w:val="20"/>
-                              </w:rPr>
-                              <w:t>Recurrence Management</w:t>
-                            </w:r>
-                            <w:r>
-                              <w:rPr>
-                                <w:sz w:val="20"/>
-                                <w:szCs w:val="20"/>
-                              </w:rPr>
-                              <w:tab/>
-                            </w:r>
-                            <w:r>
-                              <w:rPr>
-                                <w:sz w:val="20"/>
-                                <w:szCs w:val="20"/>
-                              </w:rPr>
-                              <w:tab/>
-                            </w:r>
-                            <w:r>
-                              <w:rPr>
-                                <w:b/>
-                                <w:bCs/>
-                                <w:sz w:val="20"/>
-                                <w:szCs w:val="20"/>
-                              </w:rPr>
-                              <w:t>1</w:t>
-                            </w:r>
-                            <w:r>
-                              <w:rPr>
-                                <w:b/>
-                                <w:bCs/>
-                                <w:sz w:val="20"/>
-                                <w:szCs w:val="20"/>
-                              </w:rPr>
-                              <w:t>3</w:t>
-                            </w:r>
-                          </w:p>
-                          <w:p>
-                            <w:pPr>
-                              <w:spacing w:after="0"/>
-                              <w:ind w:firstLine="284"/>
-                              <w:rPr>
-                                <w:b/>
-                                <w:bCs/>
-                                <w:sz w:val="20"/>
-                                <w:szCs w:val="20"/>
-                              </w:rPr>
-                            </w:pPr>
-                            <w:r>
-                              <w:rPr>
-                                <w:sz w:val="20"/>
-                                <w:szCs w:val="20"/>
-                              </w:rPr>
-                              <w:t>Creating Recurrences</w:t>
-                            </w:r>
-                            <w:r>
-                              <w:rPr>
-                                <w:sz w:val="20"/>
-                                <w:szCs w:val="20"/>
-                              </w:rPr>
-                              <w:tab/>
-                            </w:r>
-                            <w:r>
-                              <w:rPr>
-                                <w:sz w:val="20"/>
-                                <w:szCs w:val="20"/>
-                              </w:rPr>
-                              <w:tab/>
-                            </w:r>
-                            <w:r>
-                              <w:rPr>
-                                <w:sz w:val="20"/>
-                                <w:szCs w:val="20"/>
-                              </w:rPr>
-                              <w:tab/>
-                              <w:t>1</w:t>
-                            </w:r>
-                            <w:r>
-                              <w:rPr>
-                                <w:sz w:val="20"/>
-                                <w:szCs w:val="20"/>
-                              </w:rPr>
-                              <w:t>3</w:t>
-                            </w:r>
-                          </w:p>
-                          <w:p>
-                            <w:pPr>
-                              <w:spacing w:after="0"/>
-                              <w:ind w:firstLine="284"/>
-                              <w:rPr>
-                                <w:sz w:val="20"/>
-                                <w:szCs w:val="20"/>
-                              </w:rPr>
-                            </w:pPr>
-                            <w:r>
-                              <w:rPr>
-                                <w:sz w:val="20"/>
-                                <w:szCs w:val="20"/>
-                              </w:rPr>
-                              <w:t>Viewing and Managing Recurrences</w:t>
-                            </w:r>
-                            <w:r>
-                              <w:rPr>
-                                <w:sz w:val="20"/>
-                                <w:szCs w:val="20"/>
-                              </w:rPr>
-                              <w:tab/>
-                              <w:t>1</w:t>
-                            </w:r>
-                            <w:r>
-                              <w:rPr>
-                                <w:sz w:val="20"/>
-                                <w:szCs w:val="20"/>
-                              </w:rPr>
-                              <w:t>3</w:t>
-                            </w:r>
-                            <w:r>
-                              <w:rPr>
-                                <w:b/>
-                                <w:bCs/>
-                                <w:sz w:val="20"/>
-                                <w:szCs w:val="20"/>
-                              </w:rPr>
-                              <w:br/>
-                            </w:r>
                             <w:r>
                               <w:rPr>
                                 <w:b/>
@@ -3940,21 +4131,12 @@
                                 <w:szCs w:val="20"/>
                               </w:rPr>
                             </w:pPr>
-                            <w:proofErr w:type="spellStart"/>
                             <w:r>
                               <w:rPr>
                                 <w:sz w:val="20"/>
                                 <w:szCs w:val="20"/>
                               </w:rPr>
-                              <w:t>BridgeManager</w:t>
-                            </w:r>
-                            <w:proofErr w:type="spellEnd"/>
-                            <w:r>
-                              <w:rPr>
-                                <w:sz w:val="20"/>
-                                <w:szCs w:val="20"/>
-                              </w:rPr>
-                              <w:t xml:space="preserve"> </w:t>
+                              <w:t xml:space="preserve">BridgeManager </w:t>
                             </w:r>
                             <w:r>
                               <w:rPr>
@@ -3992,6 +4174,45 @@
                               <w:t>9</w:t>
                             </w:r>
                           </w:p>
+                          <w:p>
+                            <w:pPr>
+                              <w:spacing w:after="0"/>
+                              <w:ind w:firstLine="284"/>
+                              <w:rPr>
+                                <w:sz w:val="20"/>
+                                <w:szCs w:val="20"/>
+                              </w:rPr>
+                            </w:pPr>
+                            <w:r>
+                              <w:rPr>
+                                <w:sz w:val="20"/>
+                                <w:szCs w:val="20"/>
+                              </w:rPr>
+                              <w:t>Report to Templates</w:t>
+                            </w:r>
+                            <w:r>
+                              <w:rPr>
+                                <w:sz w:val="20"/>
+                                <w:szCs w:val="20"/>
+                              </w:rPr>
+                              <w:tab/>
+                            </w:r>
+                            <w:r>
+                              <w:rPr>
+                                <w:sz w:val="20"/>
+                                <w:szCs w:val="20"/>
+                              </w:rPr>
+                              <w:tab/>
+                            </w:r>
+                            <w:r>
+                              <w:rPr>
+                                <w:sz w:val="20"/>
+                                <w:szCs w:val="20"/>
+                              </w:rPr>
+                              <w:tab/>
+                              <w:t>30</w:t>
+                            </w:r>
+                          </w:p>
                         </w:txbxContent>
                       </wps:txbx>
                       <wps:bodyPr rot="0" vert="horz" wrap="square" lIns="91440" tIns="45720" rIns="91440" bIns="45720" anchor="t" anchorCtr="0">
@@ -4011,149 +4232,17 @@
           </mc:Choice>
           <mc:Fallback>
             <w:pict>
-              <v:shape w14:anchorId="2D7B6F3E" id="_x0000_s1027" type="#_x0000_t202" style="position:absolute;margin-left:320pt;margin-top:31.65pt;width:206.75pt;height:262.4pt;z-index:251670528;visibility:visible;mso-wrap-style:square;mso-width-percent:0;mso-height-percent:200;mso-wrap-distance-left:9pt;mso-wrap-distance-top:3.6pt;mso-wrap-distance-right:9pt;mso-wrap-distance-bottom:3.6pt;mso-position-horizontal:absolute;mso-position-horizontal-relative:margin;mso-position-vertical:absolute;mso-position-vertical-relative:text;mso-width-percent:0;mso-height-percent:200;mso-width-relative:margin;mso-height-relative:margin;v-text-anchor:top" o:gfxdata="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" stroked="f">
+              <v:shape w14:anchorId="2D7B6F3E" id="_x0000_s1027" type="#_x0000_t202" style="position:absolute;margin-left:320pt;margin-top:18.35pt;width:206.75pt;height:262.4pt;z-index:251670528;visibility:visible;mso-wrap-style:square;mso-width-percent:0;mso-height-percent:200;mso-wrap-distance-left:9pt;mso-wrap-distance-top:3.6pt;mso-wrap-distance-right:9pt;mso-wrap-distance-bottom:3.6pt;mso-position-horizontal:absolute;mso-position-horizontal-relative:margin;mso-position-vertical:absolute;mso-position-vertical-relative:text;mso-width-percent:0;mso-height-percent:200;mso-width-relative:margin;mso-height-relative:margin;v-text-anchor:top" o:gfxdata="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" stroked="f">
                 <v:textbox style="mso-fit-shape-to-text:t">
                   <w:txbxContent>
                     <w:p>
                       <w:pPr>
                         <w:spacing w:after="0"/>
                         <w:rPr>
-                          <w:b/>
-                          <w:bCs/>
                           <w:sz w:val="20"/>
                           <w:szCs w:val="20"/>
                         </w:rPr>
                       </w:pPr>
-                      <w:r>
-                        <w:rPr>
-                          <w:b/>
-                          <w:bCs/>
-                          <w:sz w:val="20"/>
-                          <w:szCs w:val="20"/>
-                        </w:rPr>
-                        <w:t>Recurrence Management</w:t>
-                      </w:r>
-                      <w:r>
-                        <w:rPr>
-                          <w:sz w:val="20"/>
-                          <w:szCs w:val="20"/>
-                        </w:rPr>
-                        <w:tab/>
-                      </w:r>
-                      <w:r>
-                        <w:rPr>
-                          <w:sz w:val="20"/>
-                          <w:szCs w:val="20"/>
-                        </w:rPr>
-                        <w:tab/>
-                      </w:r>
-                      <w:r>
-                        <w:rPr>
-                          <w:b/>
-                          <w:bCs/>
-                          <w:sz w:val="20"/>
-                          <w:szCs w:val="20"/>
-                        </w:rPr>
-                        <w:t>1</w:t>
-                      </w:r>
-                      <w:r>
-                        <w:rPr>
-                          <w:b/>
-                          <w:bCs/>
-                          <w:sz w:val="20"/>
-                          <w:szCs w:val="20"/>
-                        </w:rPr>
-                        <w:t>3</w:t>
-                      </w:r>
-                    </w:p>
-                    <w:p>
-                      <w:pPr>
-                        <w:spacing w:after="0"/>
-                        <w:ind w:firstLine="284"/>
-                        <w:rPr>
-                          <w:b/>
-                          <w:bCs/>
-                          <w:sz w:val="20"/>
-                          <w:szCs w:val="20"/>
-                        </w:rPr>
-                      </w:pPr>
-                      <w:r>
-                        <w:rPr>
-                          <w:sz w:val="20"/>
-                          <w:szCs w:val="20"/>
-                        </w:rPr>
-                        <w:t>Creating Recurrences</w:t>
-                      </w:r>
-                      <w:r>
-                        <w:rPr>
-                          <w:sz w:val="20"/>
-                          <w:szCs w:val="20"/>
-                        </w:rPr>
-                        <w:tab/>
-                      </w:r>
-                      <w:r>
-                        <w:rPr>
-                          <w:sz w:val="20"/>
-                          <w:szCs w:val="20"/>
-                        </w:rPr>
-                        <w:tab/>
-                      </w:r>
-                      <w:r>
-                        <w:rPr>
-                          <w:sz w:val="20"/>
-                          <w:szCs w:val="20"/>
-                        </w:rPr>
-                        <w:tab/>
-                        <w:t>1</w:t>
-                      </w:r>
-                      <w:r>
-                        <w:rPr>
-                          <w:sz w:val="20"/>
-                          <w:szCs w:val="20"/>
-                        </w:rPr>
-                        <w:t>3</w:t>
-                      </w:r>
-                    </w:p>
-                    <w:p>
-                      <w:pPr>
-                        <w:spacing w:after="0"/>
-                        <w:ind w:firstLine="284"/>
-                        <w:rPr>
-                          <w:sz w:val="20"/>
-                          <w:szCs w:val="20"/>
-                        </w:rPr>
-                      </w:pPr>
-                      <w:r>
-                        <w:rPr>
-                          <w:sz w:val="20"/>
-                          <w:szCs w:val="20"/>
-                        </w:rPr>
-                        <w:t>Viewing and Managing Recurrences</w:t>
-                      </w:r>
-                      <w:r>
-                        <w:rPr>
-                          <w:sz w:val="20"/>
-                          <w:szCs w:val="20"/>
-                        </w:rPr>
-                        <w:tab/>
-                        <w:t>1</w:t>
-                      </w:r>
-                      <w:r>
-                        <w:rPr>
-                          <w:sz w:val="20"/>
-                          <w:szCs w:val="20"/>
-                        </w:rPr>
-                        <w:t>3</w:t>
-                      </w:r>
-                      <w:r>
-                        <w:rPr>
-                          <w:b/>
-                          <w:bCs/>
-                          <w:sz w:val="20"/>
-                          <w:szCs w:val="20"/>
-                        </w:rPr>
-                        <w:br/>
-                      </w:r>
                       <w:r>
                         <w:rPr>
                           <w:b/>
@@ -5249,21 +5338,12 @@
                           <w:szCs w:val="20"/>
                         </w:rPr>
                       </w:pPr>
-                      <w:proofErr w:type="spellStart"/>
                       <w:r>
                         <w:rPr>
                           <w:sz w:val="20"/>
                           <w:szCs w:val="20"/>
                         </w:rPr>
-                        <w:t>BridgeManager</w:t>
-                      </w:r>
-                      <w:proofErr w:type="spellEnd"/>
-                      <w:r>
-                        <w:rPr>
-                          <w:sz w:val="20"/>
-                          <w:szCs w:val="20"/>
-                        </w:rPr>
-                        <w:t xml:space="preserve"> </w:t>
+                        <w:t xml:space="preserve">BridgeManager </w:t>
                       </w:r>
                       <w:r>
                         <w:rPr>
@@ -5299,6 +5379,45 @@
                           <w:szCs w:val="20"/>
                         </w:rPr>
                         <w:t>9</w:t>
+                      </w:r>
+                    </w:p>
+                    <w:p>
+                      <w:pPr>
+                        <w:spacing w:after="0"/>
+                        <w:ind w:firstLine="284"/>
+                        <w:rPr>
+                          <w:sz w:val="20"/>
+                          <w:szCs w:val="20"/>
+                        </w:rPr>
+                      </w:pPr>
+                      <w:r>
+                        <w:rPr>
+                          <w:sz w:val="20"/>
+                          <w:szCs w:val="20"/>
+                        </w:rPr>
+                        <w:t>Report to Templates</w:t>
+                      </w:r>
+                      <w:r>
+                        <w:rPr>
+                          <w:sz w:val="20"/>
+                          <w:szCs w:val="20"/>
+                        </w:rPr>
+                        <w:tab/>
+                      </w:r>
+                      <w:r>
+                        <w:rPr>
+                          <w:sz w:val="20"/>
+                          <w:szCs w:val="20"/>
+                        </w:rPr>
+                        <w:tab/>
+                      </w:r>
+                      <w:r>
+                        <w:rPr>
+                          <w:sz w:val="20"/>
+                          <w:szCs w:val="20"/>
+                        </w:rPr>
+                        <w:tab/>
+                        <w:t>30</w:t>
                       </w:r>
                     </w:p>
                   </w:txbxContent>
@@ -5951,7 +6070,27 @@
           <w:sz w:val="20"/>
           <w:szCs w:val="20"/>
         </w:rPr>
-        <w:t>]-    ][    -[</w:t>
+        <w:t xml:space="preserve">]-  </w:t>
+      </w:r>
+      <w:proofErr w:type="gramStart"/>
+      <w:r>
+        <w:rPr>
+          <w:b/>
+          <w:bCs/>
+          <w:sz w:val="20"/>
+          <w:szCs w:val="20"/>
+        </w:rPr>
+        <w:t xml:space="preserve">  ]</w:t>
+      </w:r>
+      <w:proofErr w:type="gramEnd"/>
+      <w:r>
+        <w:rPr>
+          <w:b/>
+          <w:bCs/>
+          <w:sz w:val="20"/>
+          <w:szCs w:val="20"/>
+        </w:rPr>
+        <w:t>[    -[</w:t>
       </w:r>
     </w:p>
     <w:p>
@@ -6838,7 +6977,15 @@
           <w:sz w:val="20"/>
           <w:szCs w:val="20"/>
         </w:rPr>
-        <w:t>Note that closing Bridge Manager with the</w:t>
+        <w:t xml:space="preserve">Note that closing Bridge Manager with </w:t>
+      </w:r>
+      <w:proofErr w:type="gramStart"/>
+      <w:r>
+        <w:rPr>
+          <w:sz w:val="20"/>
+          <w:szCs w:val="20"/>
+        </w:rPr>
+        <w:t>the</w:t>
       </w:r>
       <w:r>
         <w:rPr>
@@ -6864,6 +7011,7 @@
         </w:rPr>
         <w:t>X</w:t>
       </w:r>
+      <w:proofErr w:type="gramEnd"/>
       <w:r>
         <w:rPr>
           <w:b/>
@@ -8423,7 +8571,23 @@
           <w:sz w:val="20"/>
           <w:szCs w:val="20"/>
         </w:rPr>
-        <w:t xml:space="preserve"> in order to allow them to be linked to multiple organisations</w:t>
+        <w:t xml:space="preserve"> </w:t>
+      </w:r>
+      <w:proofErr w:type="gramStart"/>
+      <w:r>
+        <w:rPr>
+          <w:sz w:val="20"/>
+          <w:szCs w:val="20"/>
+        </w:rPr>
+        <w:t>in order to</w:t>
+      </w:r>
+      <w:proofErr w:type="gramEnd"/>
+      <w:r>
+        <w:rPr>
+          <w:sz w:val="20"/>
+          <w:szCs w:val="20"/>
+        </w:rPr>
+        <w:t xml:space="preserve"> allow them to be linked to multiple organisations</w:t>
       </w:r>
       <w:r>
         <w:rPr>
@@ -8437,43 +8601,16 @@
           <w:sz w:val="20"/>
           <w:szCs w:val="20"/>
         </w:rPr>
-        <w:t xml:space="preserve">See the </w:t>
-      </w:r>
-      <w:proofErr w:type="spellStart"/>
-      <w:r>
-        <w:rPr>
-          <w:sz w:val="20"/>
-          <w:szCs w:val="20"/>
-        </w:rPr>
-        <w:t>OrganisationContacts</w:t>
-      </w:r>
-      <w:proofErr w:type="spellEnd"/>
-      <w:r>
-        <w:rPr>
-          <w:sz w:val="20"/>
-          <w:szCs w:val="20"/>
-        </w:rPr>
-        <w:t xml:space="preserve"> table in the </w:t>
-      </w:r>
-      <w:proofErr w:type="spellStart"/>
-      <w:r>
-        <w:rPr>
-          <w:b/>
-          <w:bCs/>
-          <w:sz w:val="20"/>
-          <w:szCs w:val="20"/>
-        </w:rPr>
-        <w:t>BridgeManager</w:t>
-      </w:r>
-      <w:proofErr w:type="spellEnd"/>
-      <w:r>
-        <w:rPr>
-          <w:b/>
-          <w:bCs/>
-          <w:sz w:val="20"/>
-          <w:szCs w:val="20"/>
-        </w:rPr>
-        <w:t xml:space="preserve"> Database </w:t>
+        <w:t xml:space="preserve">See the OrganisationContacts table in the </w:t>
+      </w:r>
+      <w:r>
+        <w:rPr>
+          <w:b/>
+          <w:bCs/>
+          <w:sz w:val="20"/>
+          <w:szCs w:val="20"/>
+        </w:rPr>
+        <w:t xml:space="preserve">BridgeManager Database </w:t>
       </w:r>
       <w:r>
         <w:rPr>
@@ -8874,7 +9011,6 @@
           <w:bCs/>
         </w:rPr>
       </w:pPr>
-      <w:proofErr w:type="spellStart"/>
       <w:r>
         <w:rPr>
           <w:b/>
@@ -8882,7 +9018,6 @@
         </w:rPr>
         <w:t>Queriability</w:t>
       </w:r>
-      <w:proofErr w:type="spellEnd"/>
     </w:p>
     <w:p>
       <w:pPr>
@@ -9015,23 +9150,7 @@
           <w:sz w:val="20"/>
           <w:szCs w:val="20"/>
         </w:rPr>
-        <w:t xml:space="preserve">Much like organisations and assets, tasks in Bridge Manager are generally identified by their reference. They differ in that there is no foreign key relation in the database between the </w:t>
-      </w:r>
-      <w:proofErr w:type="spellStart"/>
-      <w:r>
-        <w:rPr>
-          <w:sz w:val="20"/>
-          <w:szCs w:val="20"/>
-        </w:rPr>
-        <w:t>Task_Reference</w:t>
-      </w:r>
-      <w:proofErr w:type="spellEnd"/>
-      <w:r>
-        <w:rPr>
-          <w:sz w:val="20"/>
-          <w:szCs w:val="20"/>
-        </w:rPr>
-        <w:t xml:space="preserve"> columns in the Task, Visit, Document or Organisation tables</w:t>
+        <w:t>Much like organisations and assets, tasks in Bridge Manager are generally identified by their reference. They differ in that there is no foreign key relation in the database between the Task_Reference columns in the Task, Visit, Document or Organisation tables</w:t>
       </w:r>
       <w:r>
         <w:rPr>
@@ -9040,25 +9159,14 @@
         </w:rPr>
         <w:t xml:space="preserve"> (as illustrated in </w:t>
       </w:r>
-      <w:proofErr w:type="spellStart"/>
-      <w:r>
-        <w:rPr>
-          <w:b/>
-          <w:bCs/>
-          <w:sz w:val="20"/>
-          <w:szCs w:val="20"/>
-        </w:rPr>
-        <w:t>BridgeManager</w:t>
-      </w:r>
-      <w:proofErr w:type="spellEnd"/>
-      <w:r>
-        <w:rPr>
-          <w:b/>
-          <w:bCs/>
-          <w:sz w:val="20"/>
-          <w:szCs w:val="20"/>
-        </w:rPr>
-        <w:t xml:space="preserve"> Database Diagram</w:t>
+      <w:r>
+        <w:rPr>
+          <w:b/>
+          <w:bCs/>
+          <w:sz w:val="20"/>
+          <w:szCs w:val="20"/>
+        </w:rPr>
+        <w:t>BridgeManager Database Diagram</w:t>
       </w:r>
       <w:r>
         <w:rPr>
@@ -9436,7 +9544,23 @@
           <w:sz w:val="20"/>
           <w:szCs w:val="20"/>
         </w:rPr>
-        <w:t xml:space="preserve"> along with the Break Out function (see </w:t>
+        <w:t xml:space="preserve"> along with the </w:t>
+      </w:r>
+      <w:proofErr w:type="gramStart"/>
+      <w:r>
+        <w:rPr>
+          <w:sz w:val="20"/>
+          <w:szCs w:val="20"/>
+        </w:rPr>
+        <w:t>Break Out</w:t>
+      </w:r>
+      <w:proofErr w:type="gramEnd"/>
+      <w:r>
+        <w:rPr>
+          <w:sz w:val="20"/>
+          <w:szCs w:val="20"/>
+        </w:rPr>
+        <w:t xml:space="preserve"> function (see </w:t>
       </w:r>
       <w:r>
         <w:rPr>
@@ -9845,21 +9969,12 @@
           <w:szCs w:val="20"/>
         </w:rPr>
       </w:pPr>
-      <w:proofErr w:type="spellStart"/>
-      <w:r>
-        <w:rPr>
-          <w:sz w:val="20"/>
-          <w:szCs w:val="20"/>
-        </w:rPr>
-        <w:t>Vists</w:t>
-      </w:r>
-      <w:proofErr w:type="spellEnd"/>
-      <w:r>
-        <w:rPr>
-          <w:sz w:val="20"/>
-          <w:szCs w:val="20"/>
-        </w:rPr>
-        <w:t xml:space="preserve"> and documents</w:t>
+      <w:r>
+        <w:rPr>
+          <w:sz w:val="20"/>
+          <w:szCs w:val="20"/>
+        </w:rPr>
+        <w:t>Vists and documents</w:t>
       </w:r>
       <w:r>
         <w:rPr>
@@ -10376,7 +10491,23 @@
           <w:sz w:val="20"/>
           <w:szCs w:val="20"/>
         </w:rPr>
-        <w:t>if it has one) will have its reference</w:t>
+        <w:t xml:space="preserve">if it </w:t>
+      </w:r>
+      <w:proofErr w:type="gramStart"/>
+      <w:r>
+        <w:rPr>
+          <w:sz w:val="20"/>
+          <w:szCs w:val="20"/>
+        </w:rPr>
+        <w:t>has</w:t>
+      </w:r>
+      <w:proofErr w:type="gramEnd"/>
+      <w:r>
+        <w:rPr>
+          <w:sz w:val="20"/>
+          <w:szCs w:val="20"/>
+        </w:rPr>
+        <w:t xml:space="preserve"> one) will have its reference</w:t>
       </w:r>
       <w:r>
         <w:rPr>
@@ -10585,14 +10716,30 @@
           <w:sz w:val="20"/>
           <w:szCs w:val="20"/>
         </w:rPr>
-        <w:t xml:space="preserve"> grid</w:t>
-      </w:r>
-      <w:r>
-        <w:rPr>
-          <w:sz w:val="20"/>
-          <w:szCs w:val="20"/>
-        </w:rPr>
-        <w:t>, or go to Database &gt; New &gt; Conference</w:t>
+        <w:t xml:space="preserve"> </w:t>
+      </w:r>
+      <w:proofErr w:type="gramStart"/>
+      <w:r>
+        <w:rPr>
+          <w:sz w:val="20"/>
+          <w:szCs w:val="20"/>
+        </w:rPr>
+        <w:t>grid</w:t>
+      </w:r>
+      <w:r>
+        <w:rPr>
+          <w:sz w:val="20"/>
+          <w:szCs w:val="20"/>
+        </w:rPr>
+        <w:t>, or</w:t>
+      </w:r>
+      <w:proofErr w:type="gramEnd"/>
+      <w:r>
+        <w:rPr>
+          <w:sz w:val="20"/>
+          <w:szCs w:val="20"/>
+        </w:rPr>
+        <w:t xml:space="preserve"> go to Database &gt; New &gt; Conference</w:t>
       </w:r>
       <w:r>
         <w:rPr>
@@ -12235,7 +12382,23 @@
           <w:sz w:val="20"/>
           <w:szCs w:val="20"/>
         </w:rPr>
-        <w:t>topmost connection in a connection list is considered to be the host of its conference, and is highlighted grey. This can come in useful when running SQL queries to determine billing details</w:t>
+        <w:t xml:space="preserve">topmost connection in a connection list is considered to be the host of its </w:t>
+      </w:r>
+      <w:proofErr w:type="gramStart"/>
+      <w:r>
+        <w:rPr>
+          <w:sz w:val="20"/>
+          <w:szCs w:val="20"/>
+        </w:rPr>
+        <w:t>conference, and</w:t>
+      </w:r>
+      <w:proofErr w:type="gramEnd"/>
+      <w:r>
+        <w:rPr>
+          <w:sz w:val="20"/>
+          <w:szCs w:val="20"/>
+        </w:rPr>
+        <w:t xml:space="preserve"> is highlighted grey. This can come in useful when running SQL queries to determine billing details</w:t>
       </w:r>
       <w:r>
         <w:rPr>
@@ -12265,7 +12428,23 @@
           <w:sz w:val="20"/>
           <w:szCs w:val="20"/>
         </w:rPr>
-        <w:t xml:space="preserve"> section under </w:t>
+        <w:t xml:space="preserve"> </w:t>
+      </w:r>
+      <w:proofErr w:type="gramStart"/>
+      <w:r>
+        <w:rPr>
+          <w:sz w:val="20"/>
+          <w:szCs w:val="20"/>
+        </w:rPr>
+        <w:t>section</w:t>
+      </w:r>
+      <w:proofErr w:type="gramEnd"/>
+      <w:r>
+        <w:rPr>
+          <w:sz w:val="20"/>
+          <w:szCs w:val="20"/>
+        </w:rPr>
+        <w:t xml:space="preserve"> under </w:t>
       </w:r>
       <w:r>
         <w:rPr>
@@ -12437,7 +12616,23 @@
           <w:sz w:val="20"/>
           <w:szCs w:val="20"/>
         </w:rPr>
-        <w:t>To edit a single conference, simply search for it in the data pane or locate it in the schedule view, and double click on it.</w:t>
+        <w:t xml:space="preserve">To edit a single conference, simply search for it in the data pane or locate it in the schedule </w:t>
+      </w:r>
+      <w:proofErr w:type="gramStart"/>
+      <w:r>
+        <w:rPr>
+          <w:sz w:val="20"/>
+          <w:szCs w:val="20"/>
+        </w:rPr>
+        <w:t>view, and</w:t>
+      </w:r>
+      <w:proofErr w:type="gramEnd"/>
+      <w:r>
+        <w:rPr>
+          <w:sz w:val="20"/>
+          <w:szCs w:val="20"/>
+        </w:rPr>
+        <w:t xml:space="preserve"> double click on it.</w:t>
       </w:r>
       <w:r>
         <w:rPr>
@@ -13036,7 +13231,23 @@
           <w:sz w:val="20"/>
           <w:szCs w:val="20"/>
         </w:rPr>
-        <w:t>heck the box in the Remove column for any connection you wish to remove from all selected conferences, and click adjust.</w:t>
+        <w:t xml:space="preserve">heck the box in the Remove column for any connection you wish to remove from all selected </w:t>
+      </w:r>
+      <w:proofErr w:type="gramStart"/>
+      <w:r>
+        <w:rPr>
+          <w:sz w:val="20"/>
+          <w:szCs w:val="20"/>
+        </w:rPr>
+        <w:t>conferences, and</w:t>
+      </w:r>
+      <w:proofErr w:type="gramEnd"/>
+      <w:r>
+        <w:rPr>
+          <w:sz w:val="20"/>
+          <w:szCs w:val="20"/>
+        </w:rPr>
+        <w:t xml:space="preserve"> click adjust.</w:t>
       </w:r>
     </w:p>
     <w:p>
@@ -13067,7 +13278,23 @@
           <w:sz w:val="20"/>
           <w:szCs w:val="20"/>
         </w:rPr>
-        <w:t xml:space="preserve"> column indicates whether or not the dial number is a host of any selected conference (see </w:t>
+        <w:t xml:space="preserve"> column indicates </w:t>
+      </w:r>
+      <w:proofErr w:type="gramStart"/>
+      <w:r>
+        <w:rPr>
+          <w:sz w:val="20"/>
+          <w:szCs w:val="20"/>
+        </w:rPr>
+        <w:t>whether or not</w:t>
+      </w:r>
+      <w:proofErr w:type="gramEnd"/>
+      <w:r>
+        <w:rPr>
+          <w:sz w:val="20"/>
+          <w:szCs w:val="20"/>
+        </w:rPr>
+        <w:t xml:space="preserve"> the dial number is a host of any selected conference (see </w:t>
       </w:r>
       <w:r>
         <w:rPr>
@@ -13917,24 +14144,9 @@
           <w:sz w:val="20"/>
           <w:szCs w:val="20"/>
         </w:rPr>
-        <w:t xml:space="preserve">, and click either Cancel or </w:t>
-      </w:r>
-      <w:proofErr w:type="spellStart"/>
-      <w:r>
-        <w:rPr>
-          <w:sz w:val="20"/>
-          <w:szCs w:val="20"/>
-        </w:rPr>
-        <w:t>Uncancel</w:t>
-      </w:r>
-      <w:proofErr w:type="spellEnd"/>
-      <w:r>
-        <w:rPr>
-          <w:sz w:val="20"/>
-          <w:szCs w:val="20"/>
-        </w:rPr>
-        <w:t xml:space="preserve"> depending on the </w:t>
-      </w:r>
+        <w:t xml:space="preserve">, and click either Cancel or Uncancel depending on the </w:t>
+      </w:r>
+      <w:proofErr w:type="gramStart"/>
       <w:r>
         <w:rPr>
           <w:sz w:val="20"/>
@@ -13947,7 +14159,15 @@
           <w:sz w:val="20"/>
           <w:szCs w:val="20"/>
         </w:rPr>
-        <w:t xml:space="preserve">status of the </w:t>
+        <w:t>status</w:t>
+      </w:r>
+      <w:proofErr w:type="gramEnd"/>
+      <w:r>
+        <w:rPr>
+          <w:sz w:val="20"/>
+          <w:szCs w:val="20"/>
+        </w:rPr>
+        <w:t xml:space="preserve"> of the </w:t>
       </w:r>
       <w:r>
         <w:rPr>
@@ -15503,14 +15723,30 @@
           <w:sz w:val="20"/>
           <w:szCs w:val="20"/>
         </w:rPr>
-        <w:t xml:space="preserve"> that is not yet a part of a recurrence</w:t>
-      </w:r>
-      <w:r>
-        <w:rPr>
-          <w:sz w:val="20"/>
-          <w:szCs w:val="20"/>
-        </w:rPr>
-        <w:t>, and click Create Recurrence.</w:t>
+        <w:t xml:space="preserve"> that is not yet a part of a </w:t>
+      </w:r>
+      <w:proofErr w:type="gramStart"/>
+      <w:r>
+        <w:rPr>
+          <w:sz w:val="20"/>
+          <w:szCs w:val="20"/>
+        </w:rPr>
+        <w:t>recurrence</w:t>
+      </w:r>
+      <w:r>
+        <w:rPr>
+          <w:sz w:val="20"/>
+          <w:szCs w:val="20"/>
+        </w:rPr>
+        <w:t>, and</w:t>
+      </w:r>
+      <w:proofErr w:type="gramEnd"/>
+      <w:r>
+        <w:rPr>
+          <w:sz w:val="20"/>
+          <w:szCs w:val="20"/>
+        </w:rPr>
+        <w:t xml:space="preserve"> click Create Recurrence.</w:t>
       </w:r>
     </w:p>
     <w:p>
@@ -15915,7 +16151,23 @@
           <w:sz w:val="20"/>
           <w:szCs w:val="20"/>
         </w:rPr>
-        <w:t xml:space="preserve"> the text box if needed, and double click the desired recurrence.</w:t>
+        <w:t xml:space="preserve"> the text box if </w:t>
+      </w:r>
+      <w:proofErr w:type="gramStart"/>
+      <w:r>
+        <w:rPr>
+          <w:sz w:val="20"/>
+          <w:szCs w:val="20"/>
+        </w:rPr>
+        <w:t>needed, and</w:t>
+      </w:r>
+      <w:proofErr w:type="gramEnd"/>
+      <w:r>
+        <w:rPr>
+          <w:sz w:val="20"/>
+          <w:szCs w:val="20"/>
+        </w:rPr>
+        <w:t xml:space="preserve"> double click the desired recurrence.</w:t>
       </w:r>
       <w:r>
         <w:rPr>
@@ -16575,7 +16827,23 @@
           <w:sz w:val="20"/>
           <w:szCs w:val="20"/>
         </w:rPr>
-        <w:t xml:space="preserve">In Bridge Manager, a resource serves as a way to partition parts of the service, and also handle to conference and connection capacities. See the resource fields in </w:t>
+        <w:t xml:space="preserve">In Bridge Manager, a resource serves as a way to partition parts of the </w:t>
+      </w:r>
+      <w:proofErr w:type="gramStart"/>
+      <w:r>
+        <w:rPr>
+          <w:sz w:val="20"/>
+          <w:szCs w:val="20"/>
+        </w:rPr>
+        <w:t>service, and</w:t>
+      </w:r>
+      <w:proofErr w:type="gramEnd"/>
+      <w:r>
+        <w:rPr>
+          <w:sz w:val="20"/>
+          <w:szCs w:val="20"/>
+        </w:rPr>
+        <w:t xml:space="preserve"> also handle to conference and connection capacities. See the resource fields in </w:t>
       </w:r>
       <w:r>
         <w:rPr>
@@ -16942,7 +17210,23 @@
           <w:sz w:val="20"/>
           <w:szCs w:val="20"/>
         </w:rPr>
-        <w:t>conference can be placed in a given timeframe, it will not allow you to place any more conferences there. It may be the case that you know the resource can handle additional conferences due to some factor unknown to Bridge Manager, or perhaps you wish to make a provisional booking. In this case, you will want additional rows on which to place these exceptions when the resource is already at capacity.</w:t>
+        <w:t xml:space="preserve">conference can be placed </w:t>
+      </w:r>
+      <w:proofErr w:type="gramStart"/>
+      <w:r>
+        <w:rPr>
+          <w:sz w:val="20"/>
+          <w:szCs w:val="20"/>
+        </w:rPr>
+        <w:t>in a given</w:t>
+      </w:r>
+      <w:proofErr w:type="gramEnd"/>
+      <w:r>
+        <w:rPr>
+          <w:sz w:val="20"/>
+          <w:szCs w:val="20"/>
+        </w:rPr>
+        <w:t xml:space="preserve"> timeframe, it will not allow you to place any more conferences there. It may be the case that you know the resource can handle additional conferences due to some factor unknown to Bridge Manager, or perhaps you wish to make a provisional booking. In this case, you will want additional rows on which to place these exceptions when the resource is already at capacity.</w:t>
       </w:r>
     </w:p>
     <w:p>
@@ -17290,8 +17574,17 @@
           <w:sz w:val="20"/>
           <w:szCs w:val="20"/>
         </w:rPr>
-        <w:t xml:space="preserve"> conferences at a glance</w:t>
-      </w:r>
+        <w:t xml:space="preserve"> conferences </w:t>
+      </w:r>
+      <w:proofErr w:type="gramStart"/>
+      <w:r>
+        <w:rPr>
+          <w:sz w:val="20"/>
+          <w:szCs w:val="20"/>
+        </w:rPr>
+        <w:t>at a glance</w:t>
+      </w:r>
+      <w:proofErr w:type="gramEnd"/>
       <w:r>
         <w:rPr>
           <w:sz w:val="20"/>
@@ -17347,16 +17640,34 @@
           <w:sz w:val="20"/>
           <w:szCs w:val="20"/>
         </w:rPr>
-        <w:t xml:space="preserve">To view it, click  </w:t>
-      </w:r>
-      <w:r>
-        <w:rPr>
-          <w:b/>
-          <w:bCs/>
-          <w:sz w:val="20"/>
-          <w:szCs w:val="20"/>
-        </w:rPr>
-        <w:t xml:space="preserve">]- </w:t>
+        <w:t xml:space="preserve">To view it, </w:t>
+      </w:r>
+      <w:proofErr w:type="gramStart"/>
+      <w:r>
+        <w:rPr>
+          <w:sz w:val="20"/>
+          <w:szCs w:val="20"/>
+        </w:rPr>
+        <w:t xml:space="preserve">click  </w:t>
+      </w:r>
+      <w:r>
+        <w:rPr>
+          <w:b/>
+          <w:bCs/>
+          <w:sz w:val="20"/>
+          <w:szCs w:val="20"/>
+        </w:rPr>
+        <w:t>]</w:t>
+      </w:r>
+      <w:proofErr w:type="gramEnd"/>
+      <w:r>
+        <w:rPr>
+          <w:b/>
+          <w:bCs/>
+          <w:sz w:val="20"/>
+          <w:szCs w:val="20"/>
+        </w:rPr>
+        <w:t xml:space="preserve">- </w:t>
       </w:r>
       <w:r>
         <w:rPr>
@@ -18015,7 +18326,15 @@
           <w:sz w:val="20"/>
           <w:szCs w:val="20"/>
         </w:rPr>
-        <w:t xml:space="preserve">to zoom in and out either vertically or horizontally according to the </w:t>
+        <w:t xml:space="preserve">to zoom in and out either vertically or horizontally according to </w:t>
+      </w:r>
+      <w:proofErr w:type="gramStart"/>
+      <w:r>
+        <w:rPr>
+          <w:sz w:val="20"/>
+          <w:szCs w:val="20"/>
+        </w:rPr>
+        <w:t xml:space="preserve">the </w:t>
       </w:r>
       <w:r>
         <w:rPr>
@@ -18033,6 +18352,7 @@
         </w:rPr>
         <w:t>↕</w:t>
       </w:r>
+      <w:proofErr w:type="gramEnd"/>
       <w:r>
         <w:rPr>
           <w:b/>
@@ -18171,12 +18491,21 @@
         </w:rPr>
         <w:t xml:space="preserve"> </w:t>
       </w:r>
-      <w:r>
-        <w:rPr>
-          <w:sz w:val="20"/>
-          <w:szCs w:val="20"/>
-        </w:rPr>
-        <w:t>Shift to zoom horizontally.</w:t>
+      <w:proofErr w:type="gramStart"/>
+      <w:r>
+        <w:rPr>
+          <w:sz w:val="20"/>
+          <w:szCs w:val="20"/>
+        </w:rPr>
+        <w:t>Shift</w:t>
+      </w:r>
+      <w:proofErr w:type="gramEnd"/>
+      <w:r>
+        <w:rPr>
+          <w:sz w:val="20"/>
+          <w:szCs w:val="20"/>
+        </w:rPr>
+        <w:t xml:space="preserve"> to zoom horizontally.</w:t>
       </w:r>
     </w:p>
     <w:p>
@@ -18298,14 +18627,30 @@
           <w:sz w:val="20"/>
           <w:szCs w:val="20"/>
         </w:rPr>
-        <w:t>Use the mouse wheel to scroll vertically</w:t>
-      </w:r>
-      <w:r>
-        <w:rPr>
-          <w:sz w:val="20"/>
-          <w:szCs w:val="20"/>
-        </w:rPr>
-        <w:t>, or h</w:t>
+        <w:t xml:space="preserve">Use the mouse wheel to scroll </w:t>
+      </w:r>
+      <w:proofErr w:type="gramStart"/>
+      <w:r>
+        <w:rPr>
+          <w:sz w:val="20"/>
+          <w:szCs w:val="20"/>
+        </w:rPr>
+        <w:t>vertically</w:t>
+      </w:r>
+      <w:r>
+        <w:rPr>
+          <w:sz w:val="20"/>
+          <w:szCs w:val="20"/>
+        </w:rPr>
+        <w:t>, or</w:t>
+      </w:r>
+      <w:proofErr w:type="gramEnd"/>
+      <w:r>
+        <w:rPr>
+          <w:sz w:val="20"/>
+          <w:szCs w:val="20"/>
+        </w:rPr>
+        <w:t xml:space="preserve"> h</w:t>
       </w:r>
       <w:r>
         <w:rPr>
@@ -18379,7 +18724,23 @@
           <w:sz w:val="20"/>
           <w:szCs w:val="20"/>
         </w:rPr>
-        <w:t xml:space="preserve"> in order to centre the schedule on that conference</w:t>
+        <w:t xml:space="preserve"> </w:t>
+      </w:r>
+      <w:proofErr w:type="gramStart"/>
+      <w:r>
+        <w:rPr>
+          <w:sz w:val="20"/>
+          <w:szCs w:val="20"/>
+        </w:rPr>
+        <w:t>in order to</w:t>
+      </w:r>
+      <w:proofErr w:type="gramEnd"/>
+      <w:r>
+        <w:rPr>
+          <w:sz w:val="20"/>
+          <w:szCs w:val="20"/>
+        </w:rPr>
+        <w:t xml:space="preserve"> centre the schedule on that conference</w:t>
       </w:r>
       <w:r>
         <w:rPr>
@@ -19128,7 +19489,23 @@
           <w:sz w:val="20"/>
           <w:szCs w:val="20"/>
         </w:rPr>
-        <w:t xml:space="preserve"> conferences, either box-select by holding the left mouse button and dragging (start in an empty space), or left click to select a single conference. Hold shift</w:t>
+        <w:t xml:space="preserve"> conferences, either box-select by holding the left mouse button and dragging (start in an empty space</w:t>
+      </w:r>
+      <w:proofErr w:type="gramStart"/>
+      <w:r>
+        <w:rPr>
+          <w:sz w:val="20"/>
+          <w:szCs w:val="20"/>
+        </w:rPr>
+        <w:t>), or</w:t>
+      </w:r>
+      <w:proofErr w:type="gramEnd"/>
+      <w:r>
+        <w:rPr>
+          <w:sz w:val="20"/>
+          <w:szCs w:val="20"/>
+        </w:rPr>
+        <w:t xml:space="preserve"> left click to select a single conference. Hold shift</w:t>
       </w:r>
       <w:r>
         <w:rPr>
@@ -19619,7 +19996,23 @@
           <w:sz w:val="20"/>
           <w:szCs w:val="20"/>
         </w:rPr>
-        <w:t xml:space="preserve">Conferences are coloured in the schedule view for better visibility of conference states, including whether or not they have been meaningfully written up. </w:t>
+        <w:t xml:space="preserve">Conferences are coloured in the schedule view for better visibility of conference states, including </w:t>
+      </w:r>
+      <w:proofErr w:type="gramStart"/>
+      <w:r>
+        <w:rPr>
+          <w:sz w:val="20"/>
+          <w:szCs w:val="20"/>
+        </w:rPr>
+        <w:t>whether or not</w:t>
+      </w:r>
+      <w:proofErr w:type="gramEnd"/>
+      <w:r>
+        <w:rPr>
+          <w:sz w:val="20"/>
+          <w:szCs w:val="20"/>
+        </w:rPr>
+        <w:t xml:space="preserve"> they have been meaningfully written up. </w:t>
       </w:r>
       <w:r>
         <w:rPr>
@@ -21609,7 +22002,23 @@
           <w:sz w:val="20"/>
           <w:szCs w:val="20"/>
         </w:rPr>
-        <w:t xml:space="preserve"> will shade all conferences containing clashing dial numbers in red, and highlight the grid to indicate the earliest and latest conference start and end times where clashes are present.</w:t>
+        <w:t xml:space="preserve"> will shade all conferences containing clashing dial numbers in </w:t>
+      </w:r>
+      <w:proofErr w:type="gramStart"/>
+      <w:r>
+        <w:rPr>
+          <w:sz w:val="20"/>
+          <w:szCs w:val="20"/>
+        </w:rPr>
+        <w:t>red, and</w:t>
+      </w:r>
+      <w:proofErr w:type="gramEnd"/>
+      <w:r>
+        <w:rPr>
+          <w:sz w:val="20"/>
+          <w:szCs w:val="20"/>
+        </w:rPr>
+        <w:t xml:space="preserve"> highlight the grid to indicate the earliest and latest conference start and end times where clashes are present.</w:t>
       </w:r>
     </w:p>
     <w:p>
@@ -22061,16 +22470,34 @@
           <w:sz w:val="20"/>
           <w:szCs w:val="20"/>
         </w:rPr>
-        <w:t xml:space="preserve">To access the data pane, click  </w:t>
-      </w:r>
-      <w:r>
-        <w:rPr>
-          <w:b/>
-          <w:bCs/>
-          <w:sz w:val="20"/>
-          <w:szCs w:val="20"/>
-        </w:rPr>
-        <w:t xml:space="preserve">][ </w:t>
+        <w:t xml:space="preserve">To access the data pane, </w:t>
+      </w:r>
+      <w:proofErr w:type="gramStart"/>
+      <w:r>
+        <w:rPr>
+          <w:sz w:val="20"/>
+          <w:szCs w:val="20"/>
+        </w:rPr>
+        <w:t xml:space="preserve">click  </w:t>
+      </w:r>
+      <w:r>
+        <w:rPr>
+          <w:b/>
+          <w:bCs/>
+          <w:sz w:val="20"/>
+          <w:szCs w:val="20"/>
+        </w:rPr>
+        <w:t>]</w:t>
+      </w:r>
+      <w:proofErr w:type="gramEnd"/>
+      <w:r>
+        <w:rPr>
+          <w:b/>
+          <w:bCs/>
+          <w:sz w:val="20"/>
+          <w:szCs w:val="20"/>
+        </w:rPr>
+        <w:t xml:space="preserve">[ </w:t>
       </w:r>
       <w:r>
         <w:rPr>
@@ -23175,7 +23602,23 @@
           <w:sz w:val="20"/>
           <w:szCs w:val="20"/>
         </w:rPr>
-        <w:t>Use the From and To date pickers to set thresholds for the conference start time (the end time is not considered).</w:t>
+        <w:t xml:space="preserve">Use the From and </w:t>
+      </w:r>
+      <w:proofErr w:type="gramStart"/>
+      <w:r>
+        <w:rPr>
+          <w:sz w:val="20"/>
+          <w:szCs w:val="20"/>
+        </w:rPr>
+        <w:t>To</w:t>
+      </w:r>
+      <w:proofErr w:type="gramEnd"/>
+      <w:r>
+        <w:rPr>
+          <w:sz w:val="20"/>
+          <w:szCs w:val="20"/>
+        </w:rPr>
+        <w:t xml:space="preserve"> date pickers to set thresholds for the conference start time (the end time is not considered).</w:t>
       </w:r>
       <w:bookmarkStart w:id="1" w:name="_Hlk187231600"/>
       <w:r>
@@ -23462,7 +23905,15 @@
           <w:sz w:val="20"/>
           <w:szCs w:val="20"/>
         </w:rPr>
-        <w:t xml:space="preserve"> option</w:t>
+        <w:t xml:space="preserve"> </w:t>
+      </w:r>
+      <w:proofErr w:type="gramStart"/>
+      <w:r>
+        <w:rPr>
+          <w:sz w:val="20"/>
+          <w:szCs w:val="20"/>
+        </w:rPr>
+        <w:t>option</w:t>
       </w:r>
       <w:r>
         <w:rPr>
@@ -23485,6 +23936,7 @@
         </w:rPr>
         <w:t>and</w:t>
       </w:r>
+      <w:proofErr w:type="gramEnd"/>
       <w:r>
         <w:rPr>
           <w:sz w:val="20"/>
@@ -23838,7 +24290,23 @@
           <w:sz w:val="20"/>
           <w:szCs w:val="20"/>
         </w:rPr>
-        <w:t>Note that there are numerous functions outside those stated below in the screenshot to the right. Many tables in Bridge Manager contain additional functions specific to that table, and occasionally omit some of the key features listed below.</w:t>
+        <w:t xml:space="preserve">Note that there are numerous functions outside those stated below in the screenshot to the right. Many tables in Bridge Manager contain additional functions specific to that </w:t>
+      </w:r>
+      <w:proofErr w:type="gramStart"/>
+      <w:r>
+        <w:rPr>
+          <w:sz w:val="20"/>
+          <w:szCs w:val="20"/>
+        </w:rPr>
+        <w:t>table, and</w:t>
+      </w:r>
+      <w:proofErr w:type="gramEnd"/>
+      <w:r>
+        <w:rPr>
+          <w:sz w:val="20"/>
+          <w:szCs w:val="20"/>
+        </w:rPr>
+        <w:t xml:space="preserve"> occasionally omit some of the key features listed below.</w:t>
       </w:r>
     </w:p>
     <w:p>
@@ -23943,14 +24411,32 @@
                 <w:sz w:val="20"/>
                 <w:szCs w:val="20"/>
               </w:rPr>
-              <w:t xml:space="preserve">Select None  </w:t>
+              <w:t xml:space="preserve">Select </w:t>
+            </w:r>
+            <w:proofErr w:type="gramStart"/>
+            <w:r>
+              <w:rPr>
+                <w:b/>
+                <w:bCs/>
+                <w:sz w:val="20"/>
+                <w:szCs w:val="20"/>
+              </w:rPr>
+              <w:t xml:space="preserve">None  </w:t>
             </w:r>
             <w:r>
               <w:rPr>
                 <w:sz w:val="20"/>
                 <w:szCs w:val="20"/>
               </w:rPr>
-              <w:t>[Esc]</w:t>
+              <w:t>[</w:t>
+            </w:r>
+            <w:proofErr w:type="gramEnd"/>
+            <w:r>
+              <w:rPr>
+                <w:sz w:val="20"/>
+                <w:szCs w:val="20"/>
+              </w:rPr>
+              <w:t>Esc]</w:t>
             </w:r>
             <w:r>
               <w:rPr>
@@ -23982,6 +24468,7 @@
               </w:rPr>
               <w:br/>
             </w:r>
+            <w:proofErr w:type="gramStart"/>
             <w:r>
               <w:rPr>
                 <w:b/>
@@ -23996,7 +24483,15 @@
                 <w:sz w:val="20"/>
                 <w:szCs w:val="20"/>
               </w:rPr>
-              <w:t xml:space="preserve">  [Ctrl-C]</w:t>
+              <w:t xml:space="preserve">  [</w:t>
+            </w:r>
+            <w:proofErr w:type="gramEnd"/>
+            <w:r>
+              <w:rPr>
+                <w:sz w:val="20"/>
+                <w:szCs w:val="20"/>
+              </w:rPr>
+              <w:t>Ctrl-C]</w:t>
             </w:r>
             <w:r>
               <w:rPr>
@@ -24042,14 +24537,32 @@
                 <w:sz w:val="20"/>
                 <w:szCs w:val="20"/>
               </w:rPr>
-              <w:t>Select All</w:t>
+              <w:t xml:space="preserve">Select </w:t>
+            </w:r>
+            <w:proofErr w:type="gramStart"/>
+            <w:r>
+              <w:rPr>
+                <w:b/>
+                <w:bCs/>
+                <w:sz w:val="20"/>
+                <w:szCs w:val="20"/>
+              </w:rPr>
+              <w:t>All</w:t>
             </w:r>
             <w:r>
               <w:rPr>
                 <w:sz w:val="20"/>
                 <w:szCs w:val="20"/>
               </w:rPr>
-              <w:t xml:space="preserve">  [Ctrl-A]</w:t>
+              <w:t xml:space="preserve">  [</w:t>
+            </w:r>
+            <w:proofErr w:type="gramEnd"/>
+            <w:r>
+              <w:rPr>
+                <w:sz w:val="20"/>
+                <w:szCs w:val="20"/>
+              </w:rPr>
+              <w:t>Ctrl-A]</w:t>
             </w:r>
             <w:r>
               <w:rPr>
@@ -24079,7 +24592,17 @@
                 <w:sz w:val="20"/>
                 <w:szCs w:val="20"/>
               </w:rPr>
-              <w:t>Copy Including Headers</w:t>
+              <w:t xml:space="preserve">Copy Including </w:t>
+            </w:r>
+            <w:proofErr w:type="gramStart"/>
+            <w:r>
+              <w:rPr>
+                <w:b/>
+                <w:bCs/>
+                <w:sz w:val="20"/>
+                <w:szCs w:val="20"/>
+              </w:rPr>
+              <w:t>Headers</w:t>
             </w:r>
             <w:r>
               <w:rPr>
@@ -24088,21 +24611,13 @@
               </w:rPr>
               <w:t xml:space="preserve">  [</w:t>
             </w:r>
-            <w:proofErr w:type="spellStart"/>
+            <w:proofErr w:type="gramEnd"/>
             <w:r>
               <w:rPr>
                 <w:sz w:val="20"/>
                 <w:szCs w:val="20"/>
               </w:rPr>
-              <w:t>Ctrl+Shift+C</w:t>
-            </w:r>
-            <w:proofErr w:type="spellEnd"/>
-            <w:r>
-              <w:rPr>
-                <w:sz w:val="20"/>
-                <w:szCs w:val="20"/>
-              </w:rPr>
-              <w:t>]</w:t>
+              <w:t>Ctrl+Shift+C]</w:t>
             </w:r>
             <w:r>
               <w:rPr>
@@ -24452,7 +24967,7 @@
           <w:sz w:val="20"/>
           <w:szCs w:val="20"/>
         </w:rPr>
-        <w:br/>
+        <w:t xml:space="preserve"> </w:t>
       </w:r>
     </w:p>
     <w:p>
@@ -24631,6 +25146,53 @@
           <w:szCs w:val="20"/>
         </w:rPr>
       </w:pPr>
+      <w:r>
+        <w:rPr>
+          <w:sz w:val="20"/>
+          <w:szCs w:val="20"/>
+        </w:rPr>
+        <w:t xml:space="preserve">The running of </w:t>
+      </w:r>
+      <w:proofErr w:type="gramStart"/>
+      <w:r>
+        <w:rPr>
+          <w:sz w:val="20"/>
+          <w:szCs w:val="20"/>
+        </w:rPr>
+        <w:t>both of these</w:t>
+      </w:r>
+      <w:proofErr w:type="gramEnd"/>
+      <w:r>
+        <w:rPr>
+          <w:sz w:val="20"/>
+          <w:szCs w:val="20"/>
+        </w:rPr>
+        <w:t xml:space="preserve"> tools can be automated to some extent through the </w:t>
+      </w:r>
+      <w:r>
+        <w:rPr>
+          <w:b/>
+          <w:bCs/>
+          <w:sz w:val="20"/>
+          <w:szCs w:val="20"/>
+        </w:rPr>
+        <w:t>Report to Templates</w:t>
+      </w:r>
+      <w:r>
+        <w:rPr>
+          <w:sz w:val="20"/>
+          <w:szCs w:val="20"/>
+        </w:rPr>
+        <w:t xml:space="preserve"> feature, described later on in this section.</w:t>
+      </w:r>
+    </w:p>
+    <w:p>
+      <w:pPr>
+        <w:rPr>
+          <w:sz w:val="20"/>
+          <w:szCs w:val="20"/>
+        </w:rPr>
+      </w:pPr>
     </w:p>
     <w:p>
       <w:pPr>
@@ -24666,7 +25228,23 @@
           <w:sz w:val="20"/>
           <w:szCs w:val="20"/>
         </w:rPr>
-        <w:t xml:space="preserve">You will need to be somewhat familiar with the SQL language in order to use this </w:t>
+        <w:t xml:space="preserve">You will need to be somewhat familiar with the SQL language </w:t>
+      </w:r>
+      <w:proofErr w:type="gramStart"/>
+      <w:r>
+        <w:rPr>
+          <w:sz w:val="20"/>
+          <w:szCs w:val="20"/>
+        </w:rPr>
+        <w:t>in order to</w:t>
+      </w:r>
+      <w:proofErr w:type="gramEnd"/>
+      <w:r>
+        <w:rPr>
+          <w:sz w:val="20"/>
+          <w:szCs w:val="20"/>
+        </w:rPr>
+        <w:t xml:space="preserve"> use this </w:t>
       </w:r>
       <w:r>
         <w:rPr>
@@ -24750,13 +25328,6 @@
           <w:sz w:val="20"/>
           <w:szCs w:val="20"/>
         </w:rPr>
-        <w:br/>
-      </w:r>
-      <w:r>
-        <w:rPr>
-          <w:sz w:val="20"/>
-          <w:szCs w:val="20"/>
-        </w:rPr>
         <w:t>A complete diagram of all relevant tables</w:t>
       </w:r>
       <w:r>
@@ -24787,25 +25358,14 @@
         </w:rPr>
         <w:t xml:space="preserve"> can be found at the end of this document under </w:t>
       </w:r>
-      <w:proofErr w:type="spellStart"/>
-      <w:r>
-        <w:rPr>
-          <w:b/>
-          <w:bCs/>
-          <w:sz w:val="20"/>
-          <w:szCs w:val="20"/>
-        </w:rPr>
-        <w:t>BridgeManager</w:t>
-      </w:r>
-      <w:proofErr w:type="spellEnd"/>
-      <w:r>
-        <w:rPr>
-          <w:b/>
-          <w:bCs/>
-          <w:sz w:val="20"/>
-          <w:szCs w:val="20"/>
-        </w:rPr>
-        <w:t xml:space="preserve"> Database </w:t>
+      <w:r>
+        <w:rPr>
+          <w:b/>
+          <w:bCs/>
+          <w:sz w:val="20"/>
+          <w:szCs w:val="20"/>
+        </w:rPr>
+        <w:t xml:space="preserve">BridgeManager Database </w:t>
       </w:r>
       <w:r>
         <w:rPr>
@@ -25585,15 +26145,14 @@
         </w:rPr>
         <w:t>Rename Tab</w:t>
       </w:r>
-    </w:p>
-    <w:p>
-      <w:pPr>
-        <w:rPr>
-          <w:noProof/>
-          <w:sz w:val="20"/>
-          <w:szCs w:val="20"/>
-        </w:rPr>
-      </w:pPr>
+      <w:r>
+        <w:rPr>
+          <w:b/>
+          <w:bCs/>
+          <w:noProof/>
+        </w:rPr>
+        <w:br/>
+      </w:r>
       <w:r>
         <w:rPr>
           <w:noProof/>
@@ -25659,15 +26218,14 @@
         </w:rPr>
         <w:t>Reset Tabs</w:t>
       </w:r>
-    </w:p>
-    <w:p>
-      <w:pPr>
-        <w:rPr>
-          <w:noProof/>
-          <w:sz w:val="20"/>
-          <w:szCs w:val="20"/>
-        </w:rPr>
-      </w:pPr>
+      <w:r>
+        <w:rPr>
+          <w:b/>
+          <w:bCs/>
+          <w:noProof/>
+        </w:rPr>
+        <w:br/>
+      </w:r>
       <w:r>
         <w:rPr>
           <w:noProof/>
@@ -27545,25 +28103,14 @@
         </w:rPr>
         <w:t xml:space="preserve"> </w:t>
       </w:r>
-      <w:proofErr w:type="spellStart"/>
-      <w:r>
-        <w:rPr>
-          <w:b/>
-          <w:bCs/>
-          <w:sz w:val="20"/>
-          <w:szCs w:val="20"/>
-        </w:rPr>
-        <w:t>BridgeManager</w:t>
-      </w:r>
-      <w:proofErr w:type="spellEnd"/>
-      <w:r>
-        <w:rPr>
-          <w:b/>
-          <w:bCs/>
-          <w:sz w:val="20"/>
-          <w:szCs w:val="20"/>
-        </w:rPr>
-        <w:t xml:space="preserve"> Database </w:t>
+      <w:r>
+        <w:rPr>
+          <w:b/>
+          <w:bCs/>
+          <w:sz w:val="20"/>
+          <w:szCs w:val="20"/>
+        </w:rPr>
+        <w:t xml:space="preserve">BridgeManager Database </w:t>
       </w:r>
       <w:r>
         <w:rPr>
@@ -30451,7 +30998,6 @@
           <w:szCs w:val="30"/>
         </w:rPr>
       </w:pPr>
-      <w:proofErr w:type="spellStart"/>
       <w:r>
         <w:rPr>
           <w:b/>
@@ -30460,160 +31006,22 @@
           <w:szCs w:val="30"/>
         </w:rPr>
         <w:lastRenderedPageBreak/>
-        <w:t>BridgeManager</w:t>
-      </w:r>
-      <w:proofErr w:type="spellEnd"/>
-      <w:r>
-        <w:rPr>
-          <w:b/>
-          <w:bCs/>
-          <w:sz w:val="30"/>
-          <w:szCs w:val="30"/>
-        </w:rPr>
-        <w:t xml:space="preserve"> Database Diagram</w:t>
-      </w:r>
-    </w:p>
-    <w:p>
-      <w:pPr>
-        <w:rPr>
-          <w:sz w:val="20"/>
-          <w:szCs w:val="20"/>
-        </w:rPr>
-      </w:pPr>
-      <w:r>
-        <w:rPr>
-          <w:sz w:val="20"/>
-          <w:szCs w:val="20"/>
-        </w:rPr>
-        <w:t xml:space="preserve">Note that the diagram below is not exhaustive, as it omits the </w:t>
-      </w:r>
-      <w:proofErr w:type="spellStart"/>
-      <w:r>
-        <w:rPr>
-          <w:sz w:val="20"/>
-          <w:szCs w:val="20"/>
-        </w:rPr>
-        <w:t>OrganisationOrder</w:t>
-      </w:r>
-      <w:proofErr w:type="spellEnd"/>
-      <w:r>
-        <w:rPr>
-          <w:sz w:val="20"/>
-          <w:szCs w:val="20"/>
-        </w:rPr>
-        <w:t xml:space="preserve">, </w:t>
-      </w:r>
-      <w:proofErr w:type="spellStart"/>
-      <w:r>
-        <w:rPr>
-          <w:sz w:val="20"/>
-          <w:szCs w:val="20"/>
-        </w:rPr>
-        <w:t>AssetOrder</w:t>
-      </w:r>
-      <w:proofErr w:type="spellEnd"/>
-      <w:r>
-        <w:rPr>
-          <w:sz w:val="20"/>
-          <w:szCs w:val="20"/>
-        </w:rPr>
-        <w:t xml:space="preserve">, </w:t>
-      </w:r>
-      <w:proofErr w:type="spellStart"/>
-      <w:r>
-        <w:rPr>
-          <w:sz w:val="20"/>
-          <w:szCs w:val="20"/>
-        </w:rPr>
-        <w:t>ContactOrder</w:t>
-      </w:r>
-      <w:proofErr w:type="spellEnd"/>
-      <w:r>
-        <w:rPr>
-          <w:sz w:val="20"/>
-          <w:szCs w:val="20"/>
-        </w:rPr>
-        <w:t xml:space="preserve">, </w:t>
-      </w:r>
-      <w:proofErr w:type="spellStart"/>
-      <w:r>
-        <w:rPr>
-          <w:sz w:val="20"/>
-          <w:szCs w:val="20"/>
-        </w:rPr>
-        <w:t>ConferenceOrder</w:t>
-      </w:r>
-      <w:proofErr w:type="spellEnd"/>
-      <w:r>
-        <w:rPr>
-          <w:sz w:val="20"/>
-          <w:szCs w:val="20"/>
-        </w:rPr>
-        <w:t xml:space="preserve">, </w:t>
-      </w:r>
-      <w:proofErr w:type="spellStart"/>
-      <w:r>
-        <w:rPr>
-          <w:sz w:val="20"/>
-          <w:szCs w:val="20"/>
-        </w:rPr>
-        <w:t>TaskOrder</w:t>
-      </w:r>
-      <w:proofErr w:type="spellEnd"/>
-      <w:r>
-        <w:rPr>
-          <w:sz w:val="20"/>
-          <w:szCs w:val="20"/>
-        </w:rPr>
-        <w:t xml:space="preserve">, </w:t>
-      </w:r>
-      <w:proofErr w:type="spellStart"/>
-      <w:r>
-        <w:rPr>
-          <w:sz w:val="20"/>
-          <w:szCs w:val="20"/>
-        </w:rPr>
-        <w:t>VisitOrder</w:t>
-      </w:r>
-      <w:proofErr w:type="spellEnd"/>
-      <w:r>
-        <w:rPr>
-          <w:sz w:val="20"/>
-          <w:szCs w:val="20"/>
-        </w:rPr>
-        <w:t xml:space="preserve">, </w:t>
-      </w:r>
-      <w:proofErr w:type="spellStart"/>
-      <w:r>
-        <w:rPr>
-          <w:sz w:val="20"/>
-          <w:szCs w:val="20"/>
-        </w:rPr>
-        <w:t>DocumentOrder</w:t>
-      </w:r>
-      <w:proofErr w:type="spellEnd"/>
-      <w:r>
-        <w:rPr>
-          <w:sz w:val="20"/>
-          <w:szCs w:val="20"/>
-        </w:rPr>
-        <w:t xml:space="preserve"> and </w:t>
-      </w:r>
-      <w:proofErr w:type="spellStart"/>
-      <w:r>
-        <w:rPr>
-          <w:sz w:val="20"/>
-          <w:szCs w:val="20"/>
-        </w:rPr>
-        <w:t>FriendlyNames</w:t>
-      </w:r>
-      <w:proofErr w:type="spellEnd"/>
-      <w:r>
-        <w:rPr>
-          <w:sz w:val="20"/>
-          <w:szCs w:val="20"/>
-        </w:rPr>
-        <w:t xml:space="preserve"> tables. Those tables are purely operational to the application and are not intended to be queried by the user or administrator.</w:t>
+        <w:t>BridgeManager Database Diagram</w:t>
+      </w:r>
+    </w:p>
+    <w:p>
+      <w:pPr>
+        <w:rPr>
+          <w:sz w:val="20"/>
+          <w:szCs w:val="20"/>
+        </w:rPr>
+      </w:pPr>
+      <w:r>
+        <w:rPr>
+          <w:sz w:val="20"/>
+          <w:szCs w:val="20"/>
+        </w:rPr>
+        <w:t>Note that the diagram below is not exhaustive, as it omits the OrganisationOrder, AssetOrder, ContactOrder, ConferenceOrder, TaskOrder, VisitOrder, DocumentOrder and FriendlyNames tables. Those tables are purely operational to the application and are not intended to be queried by the user or administrator.</w:t>
       </w:r>
     </w:p>
     <w:p>
@@ -30687,8 +31095,3415 @@
         </w:drawing>
       </w:r>
     </w:p>
+    <w:p>
+      <w:pPr>
+        <w:rPr>
+          <w:b/>
+          <w:bCs/>
+          <w:sz w:val="30"/>
+          <w:szCs w:val="30"/>
+        </w:rPr>
+      </w:pPr>
+      <w:r>
+        <w:rPr>
+          <w:noProof/>
+          <w:sz w:val="20"/>
+          <w:szCs w:val="20"/>
+        </w:rPr>
+        <w:lastRenderedPageBreak/>
+        <w:drawing>
+          <wp:anchor distT="0" distB="360045" distL="180340" distR="114300" simplePos="0" relativeHeight="251728896" behindDoc="0" locked="0" layoutInCell="1" allowOverlap="1" wp14:anchorId="103E3BC6" wp14:editId="5EE2DF26">
+            <wp:simplePos x="0" y="0"/>
+            <wp:positionH relativeFrom="column">
+              <wp:posOffset>3002915</wp:posOffset>
+            </wp:positionH>
+            <wp:positionV relativeFrom="paragraph">
+              <wp:posOffset>162</wp:posOffset>
+            </wp:positionV>
+            <wp:extent cx="3693600" cy="4964400"/>
+            <wp:effectExtent l="0" t="0" r="2540" b="8255"/>
+            <wp:wrapSquare wrapText="bothSides"/>
+            <wp:docPr id="2100479635" name="Picture 2"/>
+            <wp:cNvGraphicFramePr>
+              <a:graphicFrameLocks xmlns:a="http://schemas.openxmlformats.org/drawingml/2006/main" noChangeAspect="1"/>
+            </wp:cNvGraphicFramePr>
+            <a:graphic xmlns:a="http://schemas.openxmlformats.org/drawingml/2006/main">
+              <a:graphicData uri="http://schemas.openxmlformats.org/drawingml/2006/picture">
+                <pic:pic xmlns:pic="http://schemas.openxmlformats.org/drawingml/2006/picture">
+                  <pic:nvPicPr>
+                    <pic:cNvPr id="0" name="Picture 5"/>
+                    <pic:cNvPicPr>
+                      <a:picLocks noChangeAspect="1" noChangeArrowheads="1"/>
+                    </pic:cNvPicPr>
+                  </pic:nvPicPr>
+                  <pic:blipFill>
+                    <a:blip r:embed="rId74">
+                      <a:extLst>
+                        <a:ext uri="{28A0092B-C50C-407E-A947-70E740481C1C}">
+                          <a14:useLocalDpi xmlns:a14="http://schemas.microsoft.com/office/drawing/2010/main" val="0"/>
+                        </a:ext>
+                      </a:extLst>
+                    </a:blip>
+                    <a:srcRect/>
+                    <a:stretch>
+                      <a:fillRect/>
+                    </a:stretch>
+                  </pic:blipFill>
+                  <pic:spPr bwMode="auto">
+                    <a:xfrm>
+                      <a:off x="0" y="0"/>
+                      <a:ext cx="3693600" cy="4964400"/>
+                    </a:xfrm>
+                    <a:prstGeom prst="rect">
+                      <a:avLst/>
+                    </a:prstGeom>
+                    <a:noFill/>
+                    <a:ln>
+                      <a:noFill/>
+                    </a:ln>
+                  </pic:spPr>
+                </pic:pic>
+              </a:graphicData>
+            </a:graphic>
+            <wp14:sizeRelH relativeFrom="margin">
+              <wp14:pctWidth>0</wp14:pctWidth>
+            </wp14:sizeRelH>
+            <wp14:sizeRelV relativeFrom="margin">
+              <wp14:pctHeight>0</wp14:pctHeight>
+            </wp14:sizeRelV>
+          </wp:anchor>
+        </w:drawing>
+      </w:r>
+      <w:r>
+        <w:rPr>
+          <w:b/>
+          <w:bCs/>
+          <w:sz w:val="30"/>
+          <w:szCs w:val="30"/>
+        </w:rPr>
+        <w:t>Report to Templates</w:t>
+      </w:r>
+    </w:p>
+    <w:p>
+      <w:pPr>
+        <w:rPr>
+          <w:sz w:val="20"/>
+          <w:szCs w:val="20"/>
+        </w:rPr>
+      </w:pPr>
+      <w:r>
+        <w:rPr>
+          <w:sz w:val="20"/>
+          <w:szCs w:val="20"/>
+        </w:rPr>
+        <w:t>To access this feature, i</w:t>
+      </w:r>
+      <w:r>
+        <w:rPr>
+          <w:sz w:val="20"/>
+          <w:szCs w:val="20"/>
+        </w:rPr>
+        <w:t xml:space="preserve">n the title bar menu, go to Database &gt; </w:t>
+      </w:r>
+      <w:r>
+        <w:rPr>
+          <w:sz w:val="20"/>
+          <w:szCs w:val="20"/>
+        </w:rPr>
+        <w:t>Report to Templates</w:t>
+      </w:r>
+      <w:r>
+        <w:rPr>
+          <w:sz w:val="20"/>
+          <w:szCs w:val="20"/>
+        </w:rPr>
+        <w:t>.</w:t>
+      </w:r>
+    </w:p>
+    <w:p>
+      <w:pPr>
+        <w:rPr>
+          <w:sz w:val="20"/>
+          <w:szCs w:val="20"/>
+        </w:rPr>
+      </w:pPr>
+      <w:r>
+        <w:rPr>
+          <w:sz w:val="20"/>
+          <w:szCs w:val="20"/>
+        </w:rPr>
+        <w:t>This</w:t>
+      </w:r>
+      <w:r>
+        <w:rPr>
+          <w:sz w:val="20"/>
+          <w:szCs w:val="20"/>
+        </w:rPr>
+        <w:t xml:space="preserve"> report automation</w:t>
+      </w:r>
+      <w:r>
+        <w:rPr>
+          <w:sz w:val="20"/>
+          <w:szCs w:val="20"/>
+        </w:rPr>
+        <w:t xml:space="preserve"> tool relies on a user-created set of Word (.docx) and Excel (.xlsx) files, used as templates, to generate pre-formatted and easily re-creatable reports. It searches through the files for </w:t>
+      </w:r>
+      <w:r>
+        <w:rPr>
+          <w:b/>
+          <w:bCs/>
+          <w:sz w:val="20"/>
+          <w:szCs w:val="20"/>
+        </w:rPr>
+        <w:t>tags</w:t>
+      </w:r>
+      <w:r>
+        <w:rPr>
+          <w:sz w:val="20"/>
+          <w:szCs w:val="20"/>
+        </w:rPr>
+        <w:t xml:space="preserve"> and inserts query results at the given locations in Excel sheets and Word tables. These queries are defined in stored Select Query Builder</w:t>
+      </w:r>
+      <w:r>
+        <w:rPr>
+          <w:sz w:val="20"/>
+          <w:szCs w:val="20"/>
+        </w:rPr>
+        <w:t xml:space="preserve"> and </w:t>
+      </w:r>
+      <w:r>
+        <w:rPr>
+          <w:sz w:val="20"/>
+          <w:szCs w:val="20"/>
+        </w:rPr>
+        <w:t>Statement presets.</w:t>
+      </w:r>
+    </w:p>
+    <w:p>
+      <w:pPr>
+        <w:rPr>
+          <w:sz w:val="20"/>
+          <w:szCs w:val="20"/>
+        </w:rPr>
+      </w:pPr>
+      <w:r>
+        <w:rPr>
+          <w:sz w:val="20"/>
+          <w:szCs w:val="20"/>
+        </w:rPr>
+        <w:t xml:space="preserve">Note that this tool offers its own preset storage functionality in an identical fashion to the Select Query Builder and Statement tools. See </w:t>
+      </w:r>
+      <w:r>
+        <w:rPr>
+          <w:b/>
+          <w:bCs/>
+          <w:sz w:val="20"/>
+          <w:szCs w:val="20"/>
+        </w:rPr>
+        <w:t>Preset Management</w:t>
+      </w:r>
+      <w:r>
+        <w:rPr>
+          <w:sz w:val="20"/>
+          <w:szCs w:val="20"/>
+        </w:rPr>
+        <w:t xml:space="preserve"> earlier in this section for further description.</w:t>
+      </w:r>
+      <w:r>
+        <w:rPr>
+          <w:sz w:val="20"/>
+          <w:szCs w:val="20"/>
+        </w:rPr>
+        <w:br/>
+      </w:r>
+    </w:p>
+    <w:p>
+      <w:pPr>
+        <w:rPr>
+          <w:b/>
+          <w:bCs/>
+        </w:rPr>
+      </w:pPr>
+      <w:r>
+        <w:rPr>
+          <w:b/>
+          <w:bCs/>
+        </w:rPr>
+        <w:t>Tags</w:t>
+      </w:r>
+    </w:p>
+    <w:p>
+      <w:pPr>
+        <w:rPr>
+          <w:sz w:val="20"/>
+          <w:szCs w:val="20"/>
+        </w:rPr>
+      </w:pPr>
+      <w:r>
+        <w:rPr>
+          <w:sz w:val="20"/>
+          <w:szCs w:val="20"/>
+        </w:rPr>
+        <w:t xml:space="preserve">A </w:t>
+      </w:r>
+      <w:r>
+        <w:rPr>
+          <w:b/>
+          <w:bCs/>
+          <w:sz w:val="20"/>
+          <w:szCs w:val="20"/>
+        </w:rPr>
+        <w:t>basic</w:t>
+      </w:r>
+      <w:r>
+        <w:rPr>
+          <w:sz w:val="20"/>
+          <w:szCs w:val="20"/>
+        </w:rPr>
+        <w:t xml:space="preserve"> tag takes the following form:</w:t>
+      </w:r>
+      <w:r>
+        <w:rPr>
+          <w:sz w:val="20"/>
+          <w:szCs w:val="20"/>
+        </w:rPr>
+        <w:tab/>
+        <w:t>{{Preset//Tab}}</w:t>
+      </w:r>
+    </w:p>
+    <w:p>
+      <w:pPr>
+        <w:rPr>
+          <w:sz w:val="20"/>
+          <w:szCs w:val="20"/>
+        </w:rPr>
+      </w:pPr>
+      <w:r>
+        <w:rPr>
+          <w:b/>
+          <w:bCs/>
+          <w:sz w:val="20"/>
+          <w:szCs w:val="20"/>
+        </w:rPr>
+        <w:t xml:space="preserve">Preset </w:t>
+      </w:r>
+      <w:r>
+        <w:rPr>
+          <w:sz w:val="20"/>
+          <w:szCs w:val="20"/>
+        </w:rPr>
+        <w:t xml:space="preserve">should be set to the name of the desired Select Query Builder and Statement preset, and </w:t>
+      </w:r>
+      <w:r>
+        <w:rPr>
+          <w:b/>
+          <w:bCs/>
+          <w:sz w:val="20"/>
+          <w:szCs w:val="20"/>
+        </w:rPr>
+        <w:t xml:space="preserve">Tab </w:t>
+      </w:r>
+      <w:r>
+        <w:rPr>
+          <w:sz w:val="20"/>
+          <w:szCs w:val="20"/>
+        </w:rPr>
+        <w:t xml:space="preserve">should be set to the desired name of the Statement or Query Builder tab within that preset (see </w:t>
+      </w:r>
+      <w:r>
+        <w:rPr>
+          <w:b/>
+          <w:bCs/>
+          <w:sz w:val="20"/>
+          <w:szCs w:val="20"/>
+        </w:rPr>
+        <w:t>Tab Control</w:t>
+      </w:r>
+      <w:r>
+        <w:rPr>
+          <w:sz w:val="20"/>
+          <w:szCs w:val="20"/>
+        </w:rPr>
+        <w:t xml:space="preserve"> earlier in this section for</w:t>
+      </w:r>
+      <w:r>
+        <w:rPr>
+          <w:sz w:val="20"/>
+          <w:szCs w:val="20"/>
+        </w:rPr>
+        <w:t xml:space="preserve"> an explanation</w:t>
+      </w:r>
+      <w:r>
+        <w:rPr>
+          <w:sz w:val="20"/>
+          <w:szCs w:val="20"/>
+        </w:rPr>
+        <w:t>).</w:t>
+      </w:r>
+    </w:p>
+    <w:p>
+      <w:pPr>
+        <w:rPr>
+          <w:sz w:val="20"/>
+          <w:szCs w:val="20"/>
+        </w:rPr>
+      </w:pPr>
+      <w:r>
+        <w:rPr>
+          <w:sz w:val="20"/>
+          <w:szCs w:val="20"/>
+        </w:rPr>
+        <w:t xml:space="preserve">Tags </w:t>
+      </w:r>
+      <w:r>
+        <w:rPr>
+          <w:sz w:val="20"/>
+          <w:szCs w:val="20"/>
+        </w:rPr>
+        <w:t xml:space="preserve">may optionally </w:t>
+      </w:r>
+      <w:r>
+        <w:rPr>
+          <w:sz w:val="20"/>
+          <w:szCs w:val="20"/>
+        </w:rPr>
+        <w:t xml:space="preserve">contain </w:t>
+      </w:r>
+      <w:r>
+        <w:rPr>
+          <w:b/>
+          <w:bCs/>
+          <w:sz w:val="20"/>
+          <w:szCs w:val="20"/>
+        </w:rPr>
+        <w:t>parameter</w:t>
+      </w:r>
+      <w:r>
+        <w:rPr>
+          <w:b/>
+          <w:bCs/>
+          <w:sz w:val="20"/>
+          <w:szCs w:val="20"/>
+        </w:rPr>
+        <w:t xml:space="preserve"> setters</w:t>
+      </w:r>
+      <w:r>
+        <w:rPr>
+          <w:sz w:val="20"/>
+          <w:szCs w:val="20"/>
+        </w:rPr>
+        <w:t>:</w:t>
+      </w:r>
+      <w:r>
+        <w:rPr>
+          <w:sz w:val="20"/>
+          <w:szCs w:val="20"/>
+        </w:rPr>
+        <w:br/>
+      </w:r>
+      <w:r>
+        <w:rPr>
+          <w:sz w:val="20"/>
+          <w:szCs w:val="20"/>
+        </w:rPr>
+        <w:tab/>
+      </w:r>
+      <w:r>
+        <w:rPr>
+          <w:sz w:val="20"/>
+          <w:szCs w:val="20"/>
+        </w:rPr>
+        <w:t>{{</w:t>
+      </w:r>
+      <w:r>
+        <w:rPr>
+          <w:sz w:val="20"/>
+          <w:szCs w:val="20"/>
+        </w:rPr>
+        <w:t>Assets</w:t>
+      </w:r>
+      <w:r>
+        <w:rPr>
+          <w:sz w:val="20"/>
+          <w:szCs w:val="20"/>
+        </w:rPr>
+        <w:t>/</w:t>
+      </w:r>
+      <w:r>
+        <w:rPr>
+          <w:sz w:val="20"/>
+          <w:szCs w:val="20"/>
+        </w:rPr>
+        <w:t>/</w:t>
+      </w:r>
+      <w:proofErr w:type="gramStart"/>
+      <w:r>
+        <w:rPr>
+          <w:sz w:val="20"/>
+          <w:szCs w:val="20"/>
+        </w:rPr>
+        <w:t>Installed</w:t>
+      </w:r>
+      <w:r>
+        <w:rPr>
+          <w:sz w:val="20"/>
+          <w:szCs w:val="20"/>
+        </w:rPr>
+        <w:t>;;</w:t>
+      </w:r>
+      <w:proofErr w:type="gramEnd"/>
+      <w:r>
+        <w:rPr>
+          <w:sz w:val="20"/>
+          <w:szCs w:val="20"/>
+        </w:rPr>
+        <w:t>Organisation Ref//#23576;;</w:t>
+      </w:r>
+      <w:r>
+        <w:rPr>
+          <w:sz w:val="20"/>
+          <w:szCs w:val="20"/>
+        </w:rPr>
+        <w:t>Install Date</w:t>
+      </w:r>
+      <w:r>
+        <w:rPr>
+          <w:sz w:val="20"/>
+          <w:szCs w:val="20"/>
+        </w:rPr>
+        <w:t>//</w:t>
+      </w:r>
+      <w:r>
+        <w:rPr>
+          <w:sz w:val="20"/>
+          <w:szCs w:val="20"/>
+        </w:rPr>
+        <w:t>2026-01-28</w:t>
+      </w:r>
+      <w:r>
+        <w:rPr>
+          <w:sz w:val="20"/>
+          <w:szCs w:val="20"/>
+        </w:rPr>
+        <w:t>}}</w:t>
+      </w:r>
+    </w:p>
+    <w:p>
+      <w:pPr>
+        <w:rPr>
+          <w:sz w:val="20"/>
+          <w:szCs w:val="20"/>
+        </w:rPr>
+      </w:pPr>
+      <w:r>
+        <w:rPr>
+          <w:sz w:val="20"/>
+          <w:szCs w:val="20"/>
+        </w:rPr>
+        <w:t xml:space="preserve">Note that value pairs are separated from one another with a double semicolon </w:t>
+      </w:r>
+      <w:proofErr w:type="gramStart"/>
+      <w:r>
+        <w:rPr>
+          <w:sz w:val="20"/>
+          <w:szCs w:val="20"/>
+        </w:rPr>
+        <w:t>(</w:t>
+      </w:r>
+      <w:r>
+        <w:rPr>
+          <w:b/>
+          <w:bCs/>
+          <w:sz w:val="20"/>
+          <w:szCs w:val="20"/>
+        </w:rPr>
+        <w:t>;;</w:t>
+      </w:r>
+      <w:r>
+        <w:rPr>
+          <w:sz w:val="20"/>
+          <w:szCs w:val="20"/>
+        </w:rPr>
+        <w:t>)</w:t>
+      </w:r>
+      <w:proofErr w:type="gramEnd"/>
+      <w:r>
+        <w:rPr>
+          <w:sz w:val="20"/>
+          <w:szCs w:val="20"/>
+        </w:rPr>
+        <w:t>, while each pair is itself divided in two by a double slash (</w:t>
+      </w:r>
+      <w:r>
+        <w:rPr>
+          <w:b/>
+          <w:bCs/>
+          <w:sz w:val="20"/>
+          <w:szCs w:val="20"/>
+        </w:rPr>
+        <w:t>//</w:t>
+      </w:r>
+      <w:r>
+        <w:rPr>
+          <w:sz w:val="20"/>
+          <w:szCs w:val="20"/>
+        </w:rPr>
+        <w:t>). The first value pair must always state the preset and tab</w:t>
+      </w:r>
+      <w:r>
+        <w:rPr>
+          <w:sz w:val="20"/>
+          <w:szCs w:val="20"/>
+        </w:rPr>
+        <w:t xml:space="preserve"> names</w:t>
+      </w:r>
+      <w:r>
+        <w:rPr>
+          <w:sz w:val="20"/>
+          <w:szCs w:val="20"/>
+        </w:rPr>
+        <w:t xml:space="preserve">. All subsequent value pairs are treated as a parameter </w:t>
+      </w:r>
+      <w:r>
+        <w:rPr>
+          <w:sz w:val="20"/>
+          <w:szCs w:val="20"/>
+        </w:rPr>
+        <w:t>name</w:t>
+      </w:r>
+      <w:r>
+        <w:rPr>
+          <w:sz w:val="20"/>
+          <w:szCs w:val="20"/>
+        </w:rPr>
+        <w:t xml:space="preserve"> (</w:t>
+      </w:r>
+      <w:r>
+        <w:rPr>
+          <w:sz w:val="20"/>
+          <w:szCs w:val="20"/>
+        </w:rPr>
+        <w:t xml:space="preserve">which corresponds to a parameter’s </w:t>
+      </w:r>
+      <w:r>
+        <w:rPr>
+          <w:rFonts w:ascii="Roboto Mono" w:hAnsi="Roboto Mono"/>
+          <w:b/>
+          <w:bCs/>
+          <w:sz w:val="18"/>
+          <w:szCs w:val="18"/>
+        </w:rPr>
+        <w:t>description</w:t>
+      </w:r>
+      <w:r>
+        <w:rPr>
+          <w:sz w:val="20"/>
+          <w:szCs w:val="20"/>
+        </w:rPr>
+        <w:t>, described under</w:t>
+      </w:r>
+      <w:r>
+        <w:rPr>
+          <w:sz w:val="20"/>
+          <w:szCs w:val="20"/>
+        </w:rPr>
+        <w:t xml:space="preserve"> </w:t>
+      </w:r>
+      <w:r>
+        <w:rPr>
+          <w:b/>
+          <w:bCs/>
+          <w:sz w:val="20"/>
+          <w:szCs w:val="20"/>
+        </w:rPr>
+        <w:t>Parameters</w:t>
+      </w:r>
+      <w:r>
+        <w:rPr>
+          <w:sz w:val="20"/>
+          <w:szCs w:val="20"/>
+        </w:rPr>
+        <w:t xml:space="preserve"> earlier in this sec</w:t>
+      </w:r>
+      <w:r>
+        <w:rPr>
+          <w:sz w:val="20"/>
+          <w:szCs w:val="20"/>
+        </w:rPr>
+        <w:t>t</w:t>
+      </w:r>
+      <w:r>
+        <w:rPr>
+          <w:sz w:val="20"/>
+          <w:szCs w:val="20"/>
+        </w:rPr>
+        <w:t xml:space="preserve">ion) and its desired value. The above example would </w:t>
+      </w:r>
+      <w:r>
+        <w:rPr>
+          <w:sz w:val="20"/>
+          <w:szCs w:val="20"/>
+        </w:rPr>
+        <w:t>be evaluated as follows:</w:t>
+      </w:r>
+    </w:p>
+    <w:p>
+      <w:pPr>
+        <w:ind w:left="993"/>
+        <w:rPr>
+          <w:i/>
+          <w:iCs/>
+          <w:sz w:val="20"/>
+          <w:szCs w:val="20"/>
+        </w:rPr>
+      </w:pPr>
+      <w:r>
+        <w:rPr>
+          <w:i/>
+          <w:iCs/>
+          <w:sz w:val="20"/>
+          <w:szCs w:val="20"/>
+        </w:rPr>
+        <w:t xml:space="preserve">The query to run is defined in the </w:t>
+      </w:r>
+      <w:r>
+        <w:rPr>
+          <w:i/>
+          <w:iCs/>
+          <w:sz w:val="20"/>
+          <w:szCs w:val="20"/>
+        </w:rPr>
+        <w:t>“</w:t>
+      </w:r>
+      <w:r>
+        <w:rPr>
+          <w:i/>
+          <w:iCs/>
+          <w:sz w:val="20"/>
+          <w:szCs w:val="20"/>
+        </w:rPr>
+        <w:t>Installed</w:t>
+      </w:r>
+      <w:r>
+        <w:rPr>
+          <w:i/>
+          <w:iCs/>
+          <w:sz w:val="20"/>
+          <w:szCs w:val="20"/>
+        </w:rPr>
+        <w:t>”</w:t>
+      </w:r>
+      <w:r>
+        <w:rPr>
+          <w:i/>
+          <w:iCs/>
+          <w:sz w:val="20"/>
+          <w:szCs w:val="20"/>
+        </w:rPr>
+        <w:t xml:space="preserve"> tab of the </w:t>
+      </w:r>
+      <w:r>
+        <w:rPr>
+          <w:i/>
+          <w:iCs/>
+          <w:sz w:val="20"/>
+          <w:szCs w:val="20"/>
+        </w:rPr>
+        <w:t>“</w:t>
+      </w:r>
+      <w:r>
+        <w:rPr>
+          <w:i/>
+          <w:iCs/>
+          <w:sz w:val="20"/>
+          <w:szCs w:val="20"/>
+        </w:rPr>
+        <w:t>Assets</w:t>
+      </w:r>
+      <w:r>
+        <w:rPr>
+          <w:i/>
+          <w:iCs/>
+          <w:sz w:val="20"/>
+          <w:szCs w:val="20"/>
+        </w:rPr>
+        <w:t>”</w:t>
+      </w:r>
+      <w:r>
+        <w:rPr>
+          <w:i/>
+          <w:iCs/>
+          <w:sz w:val="20"/>
+          <w:szCs w:val="20"/>
+        </w:rPr>
+        <w:t xml:space="preserve"> preset. Two parameters are set</w:t>
+      </w:r>
+      <w:r>
+        <w:rPr>
+          <w:i/>
+          <w:iCs/>
+          <w:sz w:val="20"/>
+          <w:szCs w:val="20"/>
+        </w:rPr>
+        <w:t>:</w:t>
+      </w:r>
+      <w:r>
+        <w:rPr>
+          <w:i/>
+          <w:iCs/>
+          <w:sz w:val="20"/>
+          <w:szCs w:val="20"/>
+        </w:rPr>
+        <w:t xml:space="preserve"> </w:t>
+      </w:r>
+      <w:r>
+        <w:rPr>
+          <w:i/>
+          <w:iCs/>
+          <w:sz w:val="20"/>
+          <w:szCs w:val="20"/>
+        </w:rPr>
+        <w:t>Organisation Ref to “#23576</w:t>
+      </w:r>
+      <w:proofErr w:type="gramStart"/>
+      <w:r>
+        <w:rPr>
+          <w:i/>
+          <w:iCs/>
+          <w:sz w:val="20"/>
+          <w:szCs w:val="20"/>
+        </w:rPr>
+        <w:t>”</w:t>
+      </w:r>
+      <w:r>
+        <w:rPr>
+          <w:i/>
+          <w:iCs/>
+          <w:sz w:val="20"/>
+          <w:szCs w:val="20"/>
+        </w:rPr>
+        <w:t>, and</w:t>
+      </w:r>
+      <w:proofErr w:type="gramEnd"/>
+      <w:r>
+        <w:rPr>
+          <w:i/>
+          <w:iCs/>
+          <w:sz w:val="20"/>
+          <w:szCs w:val="20"/>
+        </w:rPr>
+        <w:t xml:space="preserve"> </w:t>
+      </w:r>
+      <w:r>
+        <w:rPr>
+          <w:i/>
+          <w:iCs/>
+          <w:sz w:val="20"/>
+          <w:szCs w:val="20"/>
+        </w:rPr>
+        <w:t>Install Date to 2026-01-28.</w:t>
+      </w:r>
+    </w:p>
+    <w:p>
+      <w:pPr>
+        <w:tabs>
+          <w:tab w:val="left" w:pos="2127"/>
+        </w:tabs>
+        <w:rPr>
+          <w:sz w:val="22"/>
+          <w:szCs w:val="22"/>
+        </w:rPr>
+      </w:pPr>
+      <w:r>
+        <w:rPr>
+          <w:sz w:val="20"/>
+          <w:szCs w:val="20"/>
+        </w:rPr>
+        <w:t>It’s up to you to make sure that the data supplied to parameters within tags is of the correct type, but the</w:t>
+      </w:r>
+      <w:r>
+        <w:rPr>
+          <w:sz w:val="20"/>
+          <w:szCs w:val="20"/>
+        </w:rPr>
+        <w:t xml:space="preserve"> formatting for setters</w:t>
+      </w:r>
+      <w:r>
+        <w:rPr>
+          <w:sz w:val="20"/>
+          <w:szCs w:val="20"/>
+        </w:rPr>
+        <w:t xml:space="preserve"> is fairly type-agnostic. For the text or numerical data, simply enter it as is. See </w:t>
+      </w:r>
+      <w:r>
+        <w:rPr>
+          <w:rFonts w:ascii="Roboto Mono" w:hAnsi="Roboto Mono"/>
+          <w:b/>
+          <w:bCs/>
+          <w:sz w:val="18"/>
+          <w:szCs w:val="18"/>
+        </w:rPr>
+        <w:t>type</w:t>
+      </w:r>
+      <w:r>
+        <w:rPr>
+          <w:sz w:val="20"/>
+          <w:szCs w:val="20"/>
+        </w:rPr>
+        <w:t xml:space="preserve"> under </w:t>
+      </w:r>
+      <w:r>
+        <w:rPr>
+          <w:b/>
+          <w:bCs/>
+          <w:sz w:val="20"/>
+          <w:szCs w:val="20"/>
+        </w:rPr>
+        <w:t>Parameters</w:t>
+      </w:r>
+      <w:r>
+        <w:rPr>
+          <w:sz w:val="20"/>
+          <w:szCs w:val="20"/>
+        </w:rPr>
+        <w:t xml:space="preserve"> earlier in this section for a summary of the various </w:t>
+      </w:r>
+      <w:r>
+        <w:rPr>
+          <w:sz w:val="20"/>
+          <w:szCs w:val="20"/>
+        </w:rPr>
+        <w:t xml:space="preserve">available </w:t>
+      </w:r>
+      <w:r>
+        <w:rPr>
+          <w:sz w:val="20"/>
+          <w:szCs w:val="20"/>
+        </w:rPr>
+        <w:t xml:space="preserve">types </w:t>
+      </w:r>
+      <w:r>
+        <w:rPr>
+          <w:sz w:val="20"/>
+          <w:szCs w:val="20"/>
+        </w:rPr>
+        <w:t>and their limitations</w:t>
+      </w:r>
+      <w:r>
+        <w:rPr>
+          <w:sz w:val="20"/>
+          <w:szCs w:val="20"/>
+        </w:rPr>
+        <w:t>. The formatting rules are stated below.</w:t>
+      </w:r>
+    </w:p>
+    <w:tbl>
+      <w:tblPr>
+        <w:tblStyle w:val="TableGrid"/>
+        <w:tblW w:w="0" w:type="auto"/>
+        <w:tblBorders>
+          <w:top w:val="none" w:sz="0" w:space="0" w:color="auto"/>
+          <w:left w:val="none" w:sz="0" w:space="0" w:color="auto"/>
+          <w:bottom w:val="none" w:sz="0" w:space="0" w:color="auto"/>
+          <w:right w:val="none" w:sz="0" w:space="0" w:color="auto"/>
+          <w:insideH w:val="none" w:sz="0" w:space="0" w:color="auto"/>
+          <w:insideV w:val="none" w:sz="0" w:space="0" w:color="auto"/>
+        </w:tblBorders>
+        <w:tblCellMar>
+          <w:top w:w="57" w:type="dxa"/>
+          <w:left w:w="0" w:type="dxa"/>
+          <w:right w:w="227" w:type="dxa"/>
+        </w:tblCellMar>
+        <w:tblLook w:val="04A0" w:firstRow="1" w:lastRow="0" w:firstColumn="1" w:lastColumn="0" w:noHBand="0" w:noVBand="1"/>
+      </w:tblPr>
+      <w:tblGrid>
+        <w:gridCol w:w="2689"/>
+        <w:gridCol w:w="7847"/>
+      </w:tblGrid>
+      <w:tr>
+        <w:tc>
+          <w:tcPr>
+            <w:tcW w:w="2689" w:type="dxa"/>
+          </w:tcPr>
+          <w:p>
+            <w:pPr>
+              <w:rPr>
+                <w:sz w:val="18"/>
+                <w:szCs w:val="18"/>
+              </w:rPr>
+            </w:pPr>
+            <w:r>
+              <w:rPr>
+                <w:rFonts w:ascii="Roboto Mono" w:hAnsi="Roboto Mono"/>
+                <w:b/>
+                <w:bCs/>
+                <w:sz w:val="18"/>
+                <w:szCs w:val="18"/>
+              </w:rPr>
+              <w:t>text</w:t>
+            </w:r>
+            <w:r>
+              <w:rPr>
+                <w:b/>
+                <w:bCs/>
+                <w:sz w:val="20"/>
+                <w:szCs w:val="20"/>
+              </w:rPr>
+              <w:t xml:space="preserve"> </w:t>
+            </w:r>
+            <w:r>
+              <w:rPr>
+                <w:sz w:val="20"/>
+                <w:szCs w:val="20"/>
+              </w:rPr>
+              <w:t>/</w:t>
+            </w:r>
+            <w:r>
+              <w:rPr>
+                <w:b/>
+                <w:bCs/>
+                <w:sz w:val="20"/>
+                <w:szCs w:val="20"/>
+              </w:rPr>
+              <w:t xml:space="preserve"> </w:t>
+            </w:r>
+            <w:r>
+              <w:rPr>
+                <w:rFonts w:ascii="Roboto Mono" w:hAnsi="Roboto Mono"/>
+                <w:b/>
+                <w:bCs/>
+                <w:sz w:val="18"/>
+                <w:szCs w:val="18"/>
+              </w:rPr>
+              <w:t>dropdown</w:t>
+            </w:r>
+            <w:r>
+              <w:rPr>
+                <w:b/>
+                <w:bCs/>
+                <w:sz w:val="20"/>
+                <w:szCs w:val="20"/>
+              </w:rPr>
+              <w:t xml:space="preserve"> </w:t>
+            </w:r>
+            <w:r>
+              <w:rPr>
+                <w:sz w:val="20"/>
+                <w:szCs w:val="20"/>
+              </w:rPr>
+              <w:t>/</w:t>
+            </w:r>
+            <w:r>
+              <w:rPr>
+                <w:b/>
+                <w:bCs/>
+                <w:sz w:val="20"/>
+                <w:szCs w:val="20"/>
+              </w:rPr>
+              <w:t xml:space="preserve"> </w:t>
+            </w:r>
+            <w:r>
+              <w:rPr>
+                <w:rFonts w:ascii="Roboto Mono" w:hAnsi="Roboto Mono"/>
+                <w:b/>
+                <w:bCs/>
+                <w:sz w:val="18"/>
+                <w:szCs w:val="18"/>
+              </w:rPr>
+              <w:t>number</w:t>
+            </w:r>
+          </w:p>
+        </w:tc>
+        <w:tc>
+          <w:tcPr>
+            <w:tcW w:w="7847" w:type="dxa"/>
+          </w:tcPr>
+          <w:p>
+            <w:pPr>
+              <w:rPr>
+                <w:sz w:val="20"/>
+                <w:szCs w:val="20"/>
+              </w:rPr>
+            </w:pPr>
+            <w:r>
+              <w:rPr>
+                <w:sz w:val="20"/>
+                <w:szCs w:val="20"/>
+              </w:rPr>
+              <w:t>As is, i.e. “Some text” or “123” (without quotes).</w:t>
+            </w:r>
+          </w:p>
+        </w:tc>
+      </w:tr>
+      <w:tr>
+        <w:tc>
+          <w:tcPr>
+            <w:tcW w:w="2689" w:type="dxa"/>
+            <w:vAlign w:val="center"/>
+          </w:tcPr>
+          <w:p>
+            <w:pPr>
+              <w:rPr>
+                <w:sz w:val="20"/>
+                <w:szCs w:val="20"/>
+              </w:rPr>
+            </w:pPr>
+            <w:r>
+              <w:rPr>
+                <w:rFonts w:ascii="Roboto Mono" w:hAnsi="Roboto Mono"/>
+                <w:b/>
+                <w:bCs/>
+                <w:sz w:val="18"/>
+                <w:szCs w:val="18"/>
+              </w:rPr>
+              <w:t>checklist</w:t>
+            </w:r>
+          </w:p>
+        </w:tc>
+        <w:tc>
+          <w:tcPr>
+            <w:tcW w:w="7847" w:type="dxa"/>
+          </w:tcPr>
+          <w:p>
+            <w:pPr>
+              <w:rPr>
+                <w:sz w:val="20"/>
+                <w:szCs w:val="20"/>
+              </w:rPr>
+            </w:pPr>
+            <w:r>
+              <w:rPr>
+                <w:sz w:val="20"/>
+                <w:szCs w:val="20"/>
+              </w:rPr>
+              <w:t>Comma</w:t>
+            </w:r>
+            <w:r>
+              <w:rPr>
+                <w:sz w:val="20"/>
+                <w:szCs w:val="20"/>
+              </w:rPr>
+              <w:t>-</w:t>
+            </w:r>
+            <w:r>
+              <w:rPr>
+                <w:sz w:val="20"/>
+                <w:szCs w:val="20"/>
+              </w:rPr>
+              <w:t>separate</w:t>
+            </w:r>
+            <w:r>
+              <w:rPr>
+                <w:sz w:val="20"/>
+                <w:szCs w:val="20"/>
+              </w:rPr>
+              <w:t>d</w:t>
+            </w:r>
+            <w:r>
+              <w:rPr>
+                <w:sz w:val="20"/>
+                <w:szCs w:val="20"/>
+              </w:rPr>
+              <w:t xml:space="preserve"> text</w:t>
+            </w:r>
+            <w:r>
+              <w:rPr>
+                <w:sz w:val="20"/>
+                <w:szCs w:val="20"/>
+              </w:rPr>
+              <w:t xml:space="preserve"> values (not</w:t>
+            </w:r>
+            <w:r>
+              <w:rPr>
+                <w:sz w:val="20"/>
+                <w:szCs w:val="20"/>
+              </w:rPr>
+              <w:t>e</w:t>
+            </w:r>
+            <w:r>
+              <w:rPr>
+                <w:sz w:val="20"/>
+                <w:szCs w:val="20"/>
+              </w:rPr>
+              <w:t xml:space="preserve"> that </w:t>
+            </w:r>
+            <w:r>
+              <w:rPr>
+                <w:sz w:val="20"/>
+                <w:szCs w:val="20"/>
+              </w:rPr>
+              <w:t xml:space="preserve">individual items cannot currently contain commas). </w:t>
+            </w:r>
+            <w:proofErr w:type="gramStart"/>
+            <w:r>
+              <w:rPr>
+                <w:sz w:val="20"/>
+                <w:szCs w:val="20"/>
+              </w:rPr>
+              <w:t>Do,not</w:t>
+            </w:r>
+            <w:proofErr w:type="gramEnd"/>
+            <w:r>
+              <w:rPr>
+                <w:sz w:val="20"/>
+                <w:szCs w:val="20"/>
+              </w:rPr>
+              <w:t>,add,additional,spaces,after,commas,Values can contain spaces</w:t>
+            </w:r>
+          </w:p>
+        </w:tc>
+      </w:tr>
+      <w:tr>
+        <w:tc>
+          <w:tcPr>
+            <w:tcW w:w="2689" w:type="dxa"/>
+          </w:tcPr>
+          <w:p>
+            <w:pPr>
+              <w:rPr>
+                <w:sz w:val="20"/>
+                <w:szCs w:val="20"/>
+              </w:rPr>
+            </w:pPr>
+            <w:r>
+              <w:rPr>
+                <w:rFonts w:ascii="Roboto Mono" w:hAnsi="Roboto Mono"/>
+                <w:b/>
+                <w:bCs/>
+                <w:sz w:val="18"/>
+                <w:szCs w:val="18"/>
+              </w:rPr>
+              <w:t>datetime</w:t>
+            </w:r>
+          </w:p>
+        </w:tc>
+        <w:tc>
+          <w:tcPr>
+            <w:tcW w:w="7847" w:type="dxa"/>
+          </w:tcPr>
+          <w:p>
+            <w:pPr>
+              <w:rPr>
+                <w:sz w:val="20"/>
+                <w:szCs w:val="20"/>
+              </w:rPr>
+            </w:pPr>
+            <w:r>
+              <w:rPr>
+                <w:sz w:val="20"/>
+                <w:szCs w:val="20"/>
+              </w:rPr>
+              <w:t>yyyy-mm-dd hh:mm</w:t>
+            </w:r>
+          </w:p>
+        </w:tc>
+      </w:tr>
+      <w:tr>
+        <w:tc>
+          <w:tcPr>
+            <w:tcW w:w="2689" w:type="dxa"/>
+          </w:tcPr>
+          <w:p>
+            <w:pPr>
+              <w:rPr>
+                <w:sz w:val="20"/>
+                <w:szCs w:val="20"/>
+              </w:rPr>
+            </w:pPr>
+            <w:r>
+              <w:rPr>
+                <w:rFonts w:ascii="Roboto Mono" w:hAnsi="Roboto Mono"/>
+                <w:b/>
+                <w:bCs/>
+                <w:sz w:val="18"/>
+                <w:szCs w:val="18"/>
+              </w:rPr>
+              <w:t>date</w:t>
+            </w:r>
+          </w:p>
+        </w:tc>
+        <w:tc>
+          <w:tcPr>
+            <w:tcW w:w="7847" w:type="dxa"/>
+          </w:tcPr>
+          <w:p>
+            <w:pPr>
+              <w:rPr>
+                <w:sz w:val="20"/>
+                <w:szCs w:val="20"/>
+              </w:rPr>
+            </w:pPr>
+            <w:r>
+              <w:rPr>
+                <w:sz w:val="20"/>
+                <w:szCs w:val="20"/>
+              </w:rPr>
+              <w:t>yyyy-mm-dd</w:t>
+            </w:r>
+          </w:p>
+        </w:tc>
+      </w:tr>
+      <w:tr>
+        <w:tc>
+          <w:tcPr>
+            <w:tcW w:w="2689" w:type="dxa"/>
+          </w:tcPr>
+          <w:p>
+            <w:pPr>
+              <w:rPr>
+                <w:sz w:val="20"/>
+                <w:szCs w:val="20"/>
+              </w:rPr>
+            </w:pPr>
+            <w:r>
+              <w:rPr>
+                <w:rFonts w:ascii="Roboto Mono" w:hAnsi="Roboto Mono"/>
+                <w:b/>
+                <w:bCs/>
+                <w:sz w:val="18"/>
+                <w:szCs w:val="18"/>
+              </w:rPr>
+              <w:t>time</w:t>
+            </w:r>
+          </w:p>
+        </w:tc>
+        <w:tc>
+          <w:tcPr>
+            <w:tcW w:w="7847" w:type="dxa"/>
+          </w:tcPr>
+          <w:p>
+            <w:pPr>
+              <w:rPr>
+                <w:sz w:val="20"/>
+                <w:szCs w:val="20"/>
+              </w:rPr>
+            </w:pPr>
+            <w:r>
+              <w:rPr>
+                <w:sz w:val="20"/>
+                <w:szCs w:val="20"/>
+              </w:rPr>
+              <w:t>hh:mm</w:t>
+            </w:r>
+          </w:p>
+        </w:tc>
+      </w:tr>
+      <w:tr>
+        <w:tc>
+          <w:tcPr>
+            <w:tcW w:w="2689" w:type="dxa"/>
+          </w:tcPr>
+          <w:p>
+            <w:pPr>
+              <w:rPr>
+                <w:rFonts w:ascii="Roboto Mono" w:hAnsi="Roboto Mono"/>
+                <w:b/>
+                <w:bCs/>
+                <w:sz w:val="18"/>
+                <w:szCs w:val="18"/>
+              </w:rPr>
+            </w:pPr>
+            <w:r>
+              <w:rPr>
+                <w:rFonts w:ascii="Roboto Mono" w:hAnsi="Roboto Mono"/>
+                <w:b/>
+                <w:bCs/>
+                <w:sz w:val="18"/>
+                <w:szCs w:val="18"/>
+              </w:rPr>
+              <w:t>bool</w:t>
+            </w:r>
+          </w:p>
+        </w:tc>
+        <w:tc>
+          <w:tcPr>
+            <w:tcW w:w="7847" w:type="dxa"/>
+          </w:tcPr>
+          <w:p>
+            <w:pPr>
+              <w:rPr>
+                <w:sz w:val="20"/>
+                <w:szCs w:val="20"/>
+              </w:rPr>
+            </w:pPr>
+            <w:r>
+              <w:rPr>
+                <w:sz w:val="20"/>
+                <w:szCs w:val="20"/>
+              </w:rPr>
+              <w:t xml:space="preserve">Yes/No </w:t>
+            </w:r>
+            <w:r>
+              <w:rPr>
+                <w:b/>
+                <w:bCs/>
+                <w:sz w:val="20"/>
+                <w:szCs w:val="20"/>
+              </w:rPr>
+              <w:t>/</w:t>
+            </w:r>
+            <w:r>
+              <w:rPr>
+                <w:sz w:val="20"/>
+                <w:szCs w:val="20"/>
+              </w:rPr>
+              <w:t xml:space="preserve"> True/False </w:t>
+            </w:r>
+            <w:r>
+              <w:rPr>
+                <w:b/>
+                <w:bCs/>
+                <w:sz w:val="20"/>
+                <w:szCs w:val="20"/>
+              </w:rPr>
+              <w:t>/</w:t>
+            </w:r>
+            <w:r>
+              <w:rPr>
+                <w:sz w:val="20"/>
+                <w:szCs w:val="20"/>
+              </w:rPr>
+              <w:t xml:space="preserve"> 1/0</w:t>
+            </w:r>
+          </w:p>
+        </w:tc>
+      </w:tr>
+    </w:tbl>
+    <w:p>
+      <w:pPr>
+        <w:rPr>
+          <w:sz w:val="20"/>
+          <w:szCs w:val="20"/>
+        </w:rPr>
+      </w:pPr>
+    </w:p>
+    <w:p>
+      <w:pPr>
+        <w:rPr>
+          <w:b/>
+          <w:bCs/>
+        </w:rPr>
+      </w:pPr>
+      <w:r>
+        <w:rPr>
+          <w:b/>
+          <w:bCs/>
+        </w:rPr>
+        <w:lastRenderedPageBreak/>
+        <w:br/>
+      </w:r>
+      <w:r>
+        <w:rPr>
+          <w:b/>
+          <w:bCs/>
+        </w:rPr>
+        <w:t>Data Insertion</w:t>
+      </w:r>
+    </w:p>
+    <w:p>
+      <w:pPr>
+        <w:rPr>
+          <w:sz w:val="20"/>
+          <w:szCs w:val="20"/>
+        </w:rPr>
+      </w:pPr>
+      <w:r>
+        <w:rPr>
+          <w:sz w:val="20"/>
+          <w:szCs w:val="20"/>
+        </w:rPr>
+        <w:t>In both Word tables and Excel sheets, additional rows are inserted below the tag to the height of the dataset. The dataset then replaces the tag and the area to its right and down. All existing cell formatting is replicated in the new rows.</w:t>
+      </w:r>
+      <w:r>
+        <w:rPr>
+          <w:sz w:val="20"/>
+          <w:szCs w:val="20"/>
+        </w:rPr>
+        <w:t xml:space="preserve"> </w:t>
+      </w:r>
+      <w:r>
+        <w:rPr>
+          <w:sz w:val="20"/>
+          <w:szCs w:val="20"/>
+        </w:rPr>
+        <w:t xml:space="preserve">Column names </w:t>
+      </w:r>
+      <w:r>
+        <w:rPr>
+          <w:sz w:val="20"/>
+          <w:szCs w:val="20"/>
+        </w:rPr>
+        <w:t>are not inserted</w:t>
+      </w:r>
+      <w:r>
+        <w:rPr>
+          <w:sz w:val="20"/>
+          <w:szCs w:val="20"/>
+        </w:rPr>
+        <w:t xml:space="preserve"> as headers</w:t>
+      </w:r>
+      <w:r>
+        <w:rPr>
+          <w:sz w:val="20"/>
+          <w:szCs w:val="20"/>
+        </w:rPr>
+        <w:t xml:space="preserve"> – these must be set manually in the template Word or Excel file.</w:t>
+      </w:r>
+    </w:p>
+    <w:p>
+      <w:pPr>
+        <w:rPr>
+          <w:sz w:val="20"/>
+          <w:szCs w:val="20"/>
+        </w:rPr>
+      </w:pPr>
+      <w:r>
+        <w:rPr>
+          <w:sz w:val="20"/>
+          <w:szCs w:val="20"/>
+        </w:rPr>
+        <w:t xml:space="preserve">Note that Excel insertions will spread out to as many columns as needed, but Word insertions will be limited to the number of columns in the table. If a dataset overflows horizontally in a Word table, this does not impede the tool’s operation – the data is cut off at the last available column. This is an intended </w:t>
+      </w:r>
+      <w:proofErr w:type="gramStart"/>
+      <w:r>
+        <w:rPr>
+          <w:sz w:val="20"/>
+          <w:szCs w:val="20"/>
+        </w:rPr>
+        <w:t>feature</w:t>
+      </w:r>
+      <w:r>
+        <w:rPr>
+          <w:sz w:val="20"/>
+          <w:szCs w:val="20"/>
+        </w:rPr>
+        <w:t>,</w:t>
+      </w:r>
+      <w:proofErr w:type="gramEnd"/>
+      <w:r>
+        <w:rPr>
+          <w:sz w:val="20"/>
+          <w:szCs w:val="20"/>
+        </w:rPr>
+        <w:t xml:space="preserve"> thus no warning is given.</w:t>
+      </w:r>
+    </w:p>
+    <w:p>
+      <w:pPr>
+        <w:rPr>
+          <w:sz w:val="20"/>
+          <w:szCs w:val="20"/>
+        </w:rPr>
+      </w:pPr>
+    </w:p>
+    <w:p>
+      <w:pPr>
+        <w:rPr>
+          <w:i/>
+          <w:iCs/>
+          <w:sz w:val="20"/>
+          <w:szCs w:val="20"/>
+        </w:rPr>
+      </w:pPr>
+      <w:r>
+        <w:rPr>
+          <w:i/>
+          <w:iCs/>
+          <w:sz w:val="20"/>
+          <w:szCs w:val="20"/>
+        </w:rPr>
+        <w:t>Template/output examples before and after data insertion:</w:t>
+      </w:r>
+    </w:p>
+    <w:p>
+      <w:pPr>
+        <w:rPr>
+          <w:sz w:val="20"/>
+          <w:szCs w:val="20"/>
+        </w:rPr>
+      </w:pPr>
+      <w:r>
+        <w:rPr>
+          <w:noProof/>
+          <w:sz w:val="20"/>
+          <w:szCs w:val="20"/>
+        </w:rPr>
+        <w:drawing>
+          <wp:anchor distT="0" distB="0" distL="114300" distR="114300" simplePos="0" relativeHeight="251658239" behindDoc="0" locked="0" layoutInCell="1" allowOverlap="1" wp14:anchorId="4A514FD8" wp14:editId="6C1C726C">
+            <wp:simplePos x="0" y="0"/>
+            <wp:positionH relativeFrom="column">
+              <wp:posOffset>0</wp:posOffset>
+            </wp:positionH>
+            <wp:positionV relativeFrom="paragraph">
+              <wp:posOffset>275286</wp:posOffset>
+            </wp:positionV>
+            <wp:extent cx="2707005" cy="1141095"/>
+            <wp:effectExtent l="0" t="0" r="0" b="1905"/>
+            <wp:wrapSquare wrapText="bothSides"/>
+            <wp:docPr id="2146578772" name="Picture 3"/>
+            <wp:cNvGraphicFramePr>
+              <a:graphicFrameLocks xmlns:a="http://schemas.openxmlformats.org/drawingml/2006/main" noChangeAspect="1"/>
+            </wp:cNvGraphicFramePr>
+            <a:graphic xmlns:a="http://schemas.openxmlformats.org/drawingml/2006/main">
+              <a:graphicData uri="http://schemas.openxmlformats.org/drawingml/2006/picture">
+                <pic:pic xmlns:pic="http://schemas.openxmlformats.org/drawingml/2006/picture">
+                  <pic:nvPicPr>
+                    <pic:cNvPr id="0" name="Picture 6"/>
+                    <pic:cNvPicPr>
+                      <a:picLocks noChangeAspect="1" noChangeArrowheads="1"/>
+                    </pic:cNvPicPr>
+                  </pic:nvPicPr>
+                  <pic:blipFill>
+                    <a:blip r:embed="rId75">
+                      <a:extLst>
+                        <a:ext uri="{28A0092B-C50C-407E-A947-70E740481C1C}">
+                          <a14:useLocalDpi xmlns:a14="http://schemas.microsoft.com/office/drawing/2010/main" val="0"/>
+                        </a:ext>
+                      </a:extLst>
+                    </a:blip>
+                    <a:srcRect/>
+                    <a:stretch>
+                      <a:fillRect/>
+                    </a:stretch>
+                  </pic:blipFill>
+                  <pic:spPr bwMode="auto">
+                    <a:xfrm>
+                      <a:off x="0" y="0"/>
+                      <a:ext cx="2707005" cy="1141095"/>
+                    </a:xfrm>
+                    <a:prstGeom prst="rect">
+                      <a:avLst/>
+                    </a:prstGeom>
+                    <a:noFill/>
+                    <a:ln>
+                      <a:noFill/>
+                    </a:ln>
+                  </pic:spPr>
+                </pic:pic>
+              </a:graphicData>
+            </a:graphic>
+            <wp14:sizeRelH relativeFrom="margin">
+              <wp14:pctWidth>0</wp14:pctWidth>
+            </wp14:sizeRelH>
+            <wp14:sizeRelV relativeFrom="margin">
+              <wp14:pctHeight>0</wp14:pctHeight>
+            </wp14:sizeRelV>
+          </wp:anchor>
+        </w:drawing>
+      </w:r>
+    </w:p>
+    <w:p>
+      <w:pPr>
+        <w:rPr>
+          <w:sz w:val="20"/>
+          <w:szCs w:val="20"/>
+        </w:rPr>
+      </w:pPr>
+      <w:r>
+        <w:rPr>
+          <w:sz w:val="20"/>
+          <w:szCs w:val="20"/>
+        </w:rPr>
+        <w:tab/>
+      </w:r>
+      <w:r>
+        <w:rPr>
+          <w:sz w:val="20"/>
+          <w:szCs w:val="20"/>
+        </w:rPr>
+        <w:tab/>
+      </w:r>
+      <w:r>
+        <w:rPr>
+          <w:sz w:val="20"/>
+          <w:szCs w:val="20"/>
+        </w:rPr>
+        <w:tab/>
+        <w:t xml:space="preserve">            </w:t>
+      </w:r>
+      <w:r>
+        <w:rPr>
+          <w:noProof/>
+          <w:sz w:val="20"/>
+          <w:szCs w:val="20"/>
+        </w:rPr>
+        <w:drawing>
+          <wp:anchor distT="0" distB="0" distL="114300" distR="114300" simplePos="0" relativeHeight="251731968" behindDoc="0" locked="0" layoutInCell="1" allowOverlap="1" wp14:anchorId="6ADB4F2D" wp14:editId="08FA3647">
+            <wp:simplePos x="4396740" y="3084830"/>
+            <wp:positionH relativeFrom="column">
+              <wp:align>right</wp:align>
+            </wp:positionH>
+            <wp:positionV relativeFrom="paragraph">
+              <wp:posOffset>0</wp:posOffset>
+            </wp:positionV>
+            <wp:extent cx="2714400" cy="1141200"/>
+            <wp:effectExtent l="0" t="0" r="0" b="1905"/>
+            <wp:wrapSquare wrapText="bothSides"/>
+            <wp:docPr id="1189489976" name="Picture 5"/>
+            <wp:cNvGraphicFramePr>
+              <a:graphicFrameLocks xmlns:a="http://schemas.openxmlformats.org/drawingml/2006/main" noChangeAspect="1"/>
+            </wp:cNvGraphicFramePr>
+            <a:graphic xmlns:a="http://schemas.openxmlformats.org/drawingml/2006/main">
+              <a:graphicData uri="http://schemas.openxmlformats.org/drawingml/2006/picture">
+                <pic:pic xmlns:pic="http://schemas.openxmlformats.org/drawingml/2006/picture">
+                  <pic:nvPicPr>
+                    <pic:cNvPr id="0" name="Picture 8"/>
+                    <pic:cNvPicPr>
+                      <a:picLocks noChangeAspect="1" noChangeArrowheads="1"/>
+                    </pic:cNvPicPr>
+                  </pic:nvPicPr>
+                  <pic:blipFill>
+                    <a:blip r:embed="rId76">
+                      <a:extLst>
+                        <a:ext uri="{28A0092B-C50C-407E-A947-70E740481C1C}">
+                          <a14:useLocalDpi xmlns:a14="http://schemas.microsoft.com/office/drawing/2010/main" val="0"/>
+                        </a:ext>
+                      </a:extLst>
+                    </a:blip>
+                    <a:srcRect/>
+                    <a:stretch>
+                      <a:fillRect/>
+                    </a:stretch>
+                  </pic:blipFill>
+                  <pic:spPr bwMode="auto">
+                    <a:xfrm>
+                      <a:off x="0" y="0"/>
+                      <a:ext cx="2714400" cy="1141200"/>
+                    </a:xfrm>
+                    <a:prstGeom prst="rect">
+                      <a:avLst/>
+                    </a:prstGeom>
+                    <a:noFill/>
+                    <a:ln>
+                      <a:noFill/>
+                    </a:ln>
+                  </pic:spPr>
+                </pic:pic>
+              </a:graphicData>
+            </a:graphic>
+            <wp14:sizeRelH relativeFrom="margin">
+              <wp14:pctWidth>0</wp14:pctWidth>
+            </wp14:sizeRelH>
+            <wp14:sizeRelV relativeFrom="margin">
+              <wp14:pctHeight>0</wp14:pctHeight>
+            </wp14:sizeRelV>
+          </wp:anchor>
+        </w:drawing>
+      </w:r>
+    </w:p>
+    <w:p>
+      <w:pPr>
+        <w:rPr>
+          <w:sz w:val="20"/>
+          <w:szCs w:val="20"/>
+        </w:rPr>
+      </w:pPr>
+      <w:r>
+        <w:rPr>
+          <w:noProof/>
+          <w:sz w:val="20"/>
+          <w:szCs w:val="20"/>
+        </w:rPr>
+        <mc:AlternateContent>
+          <mc:Choice Requires="wps">
+            <w:drawing>
+              <wp:anchor distT="0" distB="0" distL="114300" distR="114300" simplePos="0" relativeHeight="251732992" behindDoc="0" locked="0" layoutInCell="1" allowOverlap="1" wp14:anchorId="7EE1B020" wp14:editId="7E237A13">
+                <wp:simplePos x="0" y="0"/>
+                <wp:positionH relativeFrom="column">
+                  <wp:posOffset>3146287</wp:posOffset>
+                </wp:positionH>
+                <wp:positionV relativeFrom="paragraph">
+                  <wp:posOffset>100634</wp:posOffset>
+                </wp:positionV>
+                <wp:extent cx="489005" cy="0"/>
+                <wp:effectExtent l="0" t="76200" r="25400" b="95250"/>
+                <wp:wrapNone/>
+                <wp:docPr id="608121204" name="Straight Arrow Connector 10"/>
+                <wp:cNvGraphicFramePr/>
+                <a:graphic xmlns:a="http://schemas.openxmlformats.org/drawingml/2006/main">
+                  <a:graphicData uri="http://schemas.microsoft.com/office/word/2010/wordprocessingShape">
+                    <wps:wsp>
+                      <wps:cNvCnPr/>
+                      <wps:spPr>
+                        <a:xfrm>
+                          <a:off x="0" y="0"/>
+                          <a:ext cx="489005" cy="0"/>
+                        </a:xfrm>
+                        <a:prstGeom prst="straightConnector1">
+                          <a:avLst/>
+                        </a:prstGeom>
+                        <a:ln w="12700">
+                          <a:solidFill>
+                            <a:schemeClr val="tx2"/>
+                          </a:solidFill>
+                          <a:prstDash val="dash"/>
+                          <a:tailEnd type="triangle"/>
+                        </a:ln>
+                      </wps:spPr>
+                      <wps:style>
+                        <a:lnRef idx="1">
+                          <a:schemeClr val="accent1"/>
+                        </a:lnRef>
+                        <a:fillRef idx="0">
+                          <a:schemeClr val="accent1"/>
+                        </a:fillRef>
+                        <a:effectRef idx="0">
+                          <a:schemeClr val="accent1"/>
+                        </a:effectRef>
+                        <a:fontRef idx="minor">
+                          <a:schemeClr val="tx1"/>
+                        </a:fontRef>
+                      </wps:style>
+                      <wps:bodyPr/>
+                    </wps:wsp>
+                  </a:graphicData>
+                </a:graphic>
+              </wp:anchor>
+            </w:drawing>
+          </mc:Choice>
+          <mc:Fallback>
+            <w:pict>
+              <v:shapetype w14:anchorId="25E53E85" id="_x0000_t32" coordsize="21600,21600" o:spt="32" o:oned="t" path="m,l21600,21600e" filled="f">
+                <v:path arrowok="t" fillok="f" o:connecttype="none"/>
+                <o:lock v:ext="edit" shapetype="t"/>
+              </v:shapetype>
+              <v:shape id="Straight Arrow Connector 10" o:spid="_x0000_s1026" type="#_x0000_t32" style="position:absolute;margin-left:247.75pt;margin-top:7.9pt;width:38.5pt;height:0;z-index:251732992;visibility:visible;mso-wrap-style:square;mso-wrap-distance-left:9pt;mso-wrap-distance-top:0;mso-wrap-distance-right:9pt;mso-wrap-distance-bottom:0;mso-position-horizontal:absolute;mso-position-horizontal-relative:text;mso-position-vertical:absolute;mso-position-vertical-relative:text" o:gfxdata="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" strokecolor="#0e2841 [3215]" strokeweight="1pt">
+                <v:stroke dashstyle="dash" endarrow="block" joinstyle="miter"/>
+              </v:shape>
+            </w:pict>
+          </mc:Fallback>
+        </mc:AlternateContent>
+      </w:r>
+      <w:r>
+        <w:rPr>
+          <w:sz w:val="20"/>
+          <w:szCs w:val="20"/>
+        </w:rPr>
+        <w:t xml:space="preserve">             </w:t>
+      </w:r>
+    </w:p>
+    <w:p>
+      <w:pPr>
+        <w:rPr>
+          <w:sz w:val="20"/>
+          <w:szCs w:val="20"/>
+        </w:rPr>
+      </w:pPr>
+      <w:r>
+        <w:rPr>
+          <w:noProof/>
+          <w:sz w:val="20"/>
+          <w:szCs w:val="20"/>
+        </w:rPr>
+        <mc:AlternateContent>
+          <mc:Choice Requires="wps">
+            <w:drawing>
+              <wp:anchor distT="0" distB="0" distL="114300" distR="114300" simplePos="0" relativeHeight="251734016" behindDoc="0" locked="0" layoutInCell="1" allowOverlap="1" wp14:anchorId="358B4091" wp14:editId="320F18F9">
+                <wp:simplePos x="0" y="0"/>
+                <wp:positionH relativeFrom="column">
+                  <wp:posOffset>2693063</wp:posOffset>
+                </wp:positionH>
+                <wp:positionV relativeFrom="paragraph">
+                  <wp:posOffset>1206831</wp:posOffset>
+                </wp:positionV>
+                <wp:extent cx="516834" cy="0"/>
+                <wp:effectExtent l="0" t="76200" r="17145" b="95250"/>
+                <wp:wrapNone/>
+                <wp:docPr id="1162318872" name="Straight Arrow Connector 11"/>
+                <wp:cNvGraphicFramePr/>
+                <a:graphic xmlns:a="http://schemas.openxmlformats.org/drawingml/2006/main">
+                  <a:graphicData uri="http://schemas.microsoft.com/office/word/2010/wordprocessingShape">
+                    <wps:wsp>
+                      <wps:cNvCnPr/>
+                      <wps:spPr>
+                        <a:xfrm>
+                          <a:off x="0" y="0"/>
+                          <a:ext cx="516834" cy="0"/>
+                        </a:xfrm>
+                        <a:prstGeom prst="straightConnector1">
+                          <a:avLst/>
+                        </a:prstGeom>
+                        <a:ln w="12700">
+                          <a:solidFill>
+                            <a:schemeClr val="tx2"/>
+                          </a:solidFill>
+                          <a:prstDash val="dash"/>
+                          <a:tailEnd type="triangle"/>
+                        </a:ln>
+                      </wps:spPr>
+                      <wps:style>
+                        <a:lnRef idx="1">
+                          <a:schemeClr val="accent1"/>
+                        </a:lnRef>
+                        <a:fillRef idx="0">
+                          <a:schemeClr val="accent1"/>
+                        </a:fillRef>
+                        <a:effectRef idx="0">
+                          <a:schemeClr val="accent1"/>
+                        </a:effectRef>
+                        <a:fontRef idx="minor">
+                          <a:schemeClr val="tx1"/>
+                        </a:fontRef>
+                      </wps:style>
+                      <wps:bodyPr/>
+                    </wps:wsp>
+                  </a:graphicData>
+                </a:graphic>
+              </wp:anchor>
+            </w:drawing>
+          </mc:Choice>
+          <mc:Fallback>
+            <w:pict>
+              <v:shape w14:anchorId="51B14C82" id="Straight Arrow Connector 11" o:spid="_x0000_s1026" type="#_x0000_t32" style="position:absolute;margin-left:212.05pt;margin-top:95.05pt;width:40.7pt;height:0;z-index:251734016;visibility:visible;mso-wrap-style:square;mso-wrap-distance-left:9pt;mso-wrap-distance-top:0;mso-wrap-distance-right:9pt;mso-wrap-distance-bottom:0;mso-position-horizontal:absolute;mso-position-horizontal-relative:text;mso-position-vertical:absolute;mso-position-vertical-relative:text" o:gfxdata="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" strokecolor="#0e2841 [3215]" strokeweight="1pt">
+                <v:stroke dashstyle="dash" endarrow="block" joinstyle="miter"/>
+              </v:shape>
+            </w:pict>
+          </mc:Fallback>
+        </mc:AlternateContent>
+      </w:r>
+      <w:r>
+        <w:rPr>
+          <w:noProof/>
+          <w:sz w:val="20"/>
+          <w:szCs w:val="20"/>
+        </w:rPr>
+        <w:drawing>
+          <wp:anchor distT="0" distB="0" distL="114300" distR="114300" simplePos="0" relativeHeight="251730944" behindDoc="0" locked="0" layoutInCell="1" allowOverlap="1" wp14:anchorId="2A4F31B6" wp14:editId="7F355D19">
+            <wp:simplePos x="0" y="0"/>
+            <wp:positionH relativeFrom="column">
+              <wp:posOffset>0</wp:posOffset>
+            </wp:positionH>
+            <wp:positionV relativeFrom="paragraph">
+              <wp:posOffset>983173</wp:posOffset>
+            </wp:positionV>
+            <wp:extent cx="2307590" cy="413385"/>
+            <wp:effectExtent l="0" t="0" r="0" b="5715"/>
+            <wp:wrapSquare wrapText="bothSides"/>
+            <wp:docPr id="1344752183" name="Picture 7"/>
+            <wp:cNvGraphicFramePr>
+              <a:graphicFrameLocks xmlns:a="http://schemas.openxmlformats.org/drawingml/2006/main" noChangeAspect="1"/>
+            </wp:cNvGraphicFramePr>
+            <a:graphic xmlns:a="http://schemas.openxmlformats.org/drawingml/2006/main">
+              <a:graphicData uri="http://schemas.openxmlformats.org/drawingml/2006/picture">
+                <pic:pic xmlns:pic="http://schemas.openxmlformats.org/drawingml/2006/picture">
+                  <pic:nvPicPr>
+                    <pic:cNvPr id="0" name="Picture 10"/>
+                    <pic:cNvPicPr>
+                      <a:picLocks noChangeAspect="1" noChangeArrowheads="1"/>
+                    </pic:cNvPicPr>
+                  </pic:nvPicPr>
+                  <pic:blipFill>
+                    <a:blip r:embed="rId77">
+                      <a:extLst>
+                        <a:ext uri="{28A0092B-C50C-407E-A947-70E740481C1C}">
+                          <a14:useLocalDpi xmlns:a14="http://schemas.microsoft.com/office/drawing/2010/main" val="0"/>
+                        </a:ext>
+                      </a:extLst>
+                    </a:blip>
+                    <a:srcRect/>
+                    <a:stretch>
+                      <a:fillRect/>
+                    </a:stretch>
+                  </pic:blipFill>
+                  <pic:spPr bwMode="auto">
+                    <a:xfrm>
+                      <a:off x="0" y="0"/>
+                      <a:ext cx="2307590" cy="413385"/>
+                    </a:xfrm>
+                    <a:prstGeom prst="rect">
+                      <a:avLst/>
+                    </a:prstGeom>
+                    <a:noFill/>
+                    <a:ln>
+                      <a:noFill/>
+                    </a:ln>
+                  </pic:spPr>
+                </pic:pic>
+              </a:graphicData>
+            </a:graphic>
+            <wp14:sizeRelH relativeFrom="margin">
+              <wp14:pctWidth>0</wp14:pctWidth>
+            </wp14:sizeRelH>
+            <wp14:sizeRelV relativeFrom="margin">
+              <wp14:pctHeight>0</wp14:pctHeight>
+            </wp14:sizeRelV>
+          </wp:anchor>
+        </w:drawing>
+      </w:r>
+      <w:r>
+        <w:rPr>
+          <w:noProof/>
+          <w:sz w:val="20"/>
+          <w:szCs w:val="20"/>
+        </w:rPr>
+        <w:drawing>
+          <wp:anchor distT="0" distB="0" distL="114300" distR="114300" simplePos="0" relativeHeight="251729920" behindDoc="0" locked="0" layoutInCell="1" allowOverlap="1" wp14:anchorId="1874D5B6" wp14:editId="6DE7DA81">
+            <wp:simplePos x="0" y="0"/>
+            <wp:positionH relativeFrom="column">
+              <wp:posOffset>3553460</wp:posOffset>
+            </wp:positionH>
+            <wp:positionV relativeFrom="paragraph">
+              <wp:posOffset>823926</wp:posOffset>
+            </wp:positionV>
+            <wp:extent cx="3134995" cy="737870"/>
+            <wp:effectExtent l="0" t="0" r="8255" b="5080"/>
+            <wp:wrapSquare wrapText="bothSides"/>
+            <wp:docPr id="1977070694" name="Picture 4"/>
+            <wp:cNvGraphicFramePr>
+              <a:graphicFrameLocks xmlns:a="http://schemas.openxmlformats.org/drawingml/2006/main" noChangeAspect="1"/>
+            </wp:cNvGraphicFramePr>
+            <a:graphic xmlns:a="http://schemas.openxmlformats.org/drawingml/2006/main">
+              <a:graphicData uri="http://schemas.openxmlformats.org/drawingml/2006/picture">
+                <pic:pic xmlns:pic="http://schemas.openxmlformats.org/drawingml/2006/picture">
+                  <pic:nvPicPr>
+                    <pic:cNvPr id="0" name="Picture 7"/>
+                    <pic:cNvPicPr>
+                      <a:picLocks noChangeAspect="1" noChangeArrowheads="1"/>
+                    </pic:cNvPicPr>
+                  </pic:nvPicPr>
+                  <pic:blipFill>
+                    <a:blip r:embed="rId78">
+                      <a:extLst>
+                        <a:ext uri="{28A0092B-C50C-407E-A947-70E740481C1C}">
+                          <a14:useLocalDpi xmlns:a14="http://schemas.microsoft.com/office/drawing/2010/main" val="0"/>
+                        </a:ext>
+                      </a:extLst>
+                    </a:blip>
+                    <a:srcRect/>
+                    <a:stretch>
+                      <a:fillRect/>
+                    </a:stretch>
+                  </pic:blipFill>
+                  <pic:spPr bwMode="auto">
+                    <a:xfrm>
+                      <a:off x="0" y="0"/>
+                      <a:ext cx="3134995" cy="737870"/>
+                    </a:xfrm>
+                    <a:prstGeom prst="rect">
+                      <a:avLst/>
+                    </a:prstGeom>
+                    <a:noFill/>
+                    <a:ln>
+                      <a:noFill/>
+                    </a:ln>
+                  </pic:spPr>
+                </pic:pic>
+              </a:graphicData>
+            </a:graphic>
+            <wp14:sizeRelH relativeFrom="margin">
+              <wp14:pctWidth>0</wp14:pctWidth>
+            </wp14:sizeRelH>
+            <wp14:sizeRelV relativeFrom="margin">
+              <wp14:pctHeight>0</wp14:pctHeight>
+            </wp14:sizeRelV>
+          </wp:anchor>
+        </w:drawing>
+      </w:r>
+    </w:p>
+    <w:p>
+      <w:pPr>
+        <w:rPr>
+          <w:sz w:val="20"/>
+          <w:szCs w:val="20"/>
+        </w:rPr>
+      </w:pPr>
+    </w:p>
+    <w:p>
+      <w:pPr>
+        <w:rPr>
+          <w:sz w:val="20"/>
+          <w:szCs w:val="20"/>
+        </w:rPr>
+      </w:pPr>
+    </w:p>
+    <w:p>
+      <w:pPr>
+        <w:rPr>
+          <w:sz w:val="20"/>
+          <w:szCs w:val="20"/>
+        </w:rPr>
+      </w:pPr>
+    </w:p>
+    <w:p>
+      <w:pPr>
+        <w:rPr>
+          <w:sz w:val="20"/>
+          <w:szCs w:val="20"/>
+        </w:rPr>
+      </w:pPr>
+    </w:p>
+    <w:p>
+      <w:pPr>
+        <w:rPr>
+          <w:sz w:val="20"/>
+          <w:szCs w:val="20"/>
+        </w:rPr>
+      </w:pPr>
+    </w:p>
+    <w:p>
+      <w:pPr>
+        <w:rPr>
+          <w:sz w:val="20"/>
+          <w:szCs w:val="20"/>
+        </w:rPr>
+      </w:pPr>
+    </w:p>
+    <w:p>
+      <w:pPr>
+        <w:rPr>
+          <w:sz w:val="20"/>
+          <w:szCs w:val="20"/>
+        </w:rPr>
+      </w:pPr>
+    </w:p>
+    <w:p>
+      <w:pPr>
+        <w:rPr>
+          <w:b/>
+          <w:bCs/>
+        </w:rPr>
+      </w:pPr>
+      <w:r>
+        <w:rPr>
+          <w:b/>
+          <w:bCs/>
+        </w:rPr>
+        <w:t>File Selection</w:t>
+      </w:r>
+    </w:p>
+    <w:p>
+      <w:pPr>
+        <w:rPr>
+          <w:sz w:val="20"/>
+          <w:szCs w:val="20"/>
+        </w:rPr>
+      </w:pPr>
+      <w:r>
+        <w:rPr>
+          <w:sz w:val="20"/>
+          <w:szCs w:val="20"/>
+        </w:rPr>
+        <w:t xml:space="preserve">Template </w:t>
+      </w:r>
+      <w:r>
+        <w:rPr>
+          <w:sz w:val="20"/>
+          <w:szCs w:val="20"/>
+        </w:rPr>
+        <w:t>Word or Excel files may be added with the</w:t>
+      </w:r>
+      <w:r>
+        <w:rPr>
+          <w:sz w:val="20"/>
+          <w:szCs w:val="20"/>
+        </w:rPr>
+        <w:t xml:space="preserve">  </w:t>
+      </w:r>
+      <w:r>
+        <w:rPr>
+          <w:noProof/>
+          <w:sz w:val="20"/>
+          <w:szCs w:val="20"/>
+        </w:rPr>
+        <w:drawing>
+          <wp:inline distT="0" distB="0" distL="0" distR="0" wp14:anchorId="7AF6E7FC" wp14:editId="6D2EB471">
+            <wp:extent cx="90000" cy="90000"/>
+            <wp:effectExtent l="0" t="0" r="5715" b="5715"/>
+            <wp:docPr id="1623307449" name="Picture 4"/>
+            <wp:cNvGraphicFramePr>
+              <a:graphicFrameLocks xmlns:a="http://schemas.openxmlformats.org/drawingml/2006/main" noChangeAspect="1"/>
+            </wp:cNvGraphicFramePr>
+            <a:graphic xmlns:a="http://schemas.openxmlformats.org/drawingml/2006/main">
+              <a:graphicData uri="http://schemas.openxmlformats.org/drawingml/2006/picture">
+                <pic:pic xmlns:pic="http://schemas.openxmlformats.org/drawingml/2006/picture">
+                  <pic:nvPicPr>
+                    <pic:cNvPr id="0" name="Picture 2"/>
+                    <pic:cNvPicPr>
+                      <a:picLocks noChangeAspect="1" noChangeArrowheads="1"/>
+                    </pic:cNvPicPr>
+                  </pic:nvPicPr>
+                  <pic:blipFill>
+                    <a:blip r:embed="rId13">
+                      <a:extLst>
+                        <a:ext uri="{28A0092B-C50C-407E-A947-70E740481C1C}">
+                          <a14:useLocalDpi xmlns:a14="http://schemas.microsoft.com/office/drawing/2010/main" val="0"/>
+                        </a:ext>
+                      </a:extLst>
+                    </a:blip>
+                    <a:srcRect/>
+                    <a:stretch>
+                      <a:fillRect/>
+                    </a:stretch>
+                  </pic:blipFill>
+                  <pic:spPr bwMode="auto">
+                    <a:xfrm>
+                      <a:off x="0" y="0"/>
+                      <a:ext cx="90000" cy="90000"/>
+                    </a:xfrm>
+                    <a:prstGeom prst="rect">
+                      <a:avLst/>
+                    </a:prstGeom>
+                    <a:noFill/>
+                    <a:ln>
+                      <a:noFill/>
+                    </a:ln>
+                  </pic:spPr>
+                </pic:pic>
+              </a:graphicData>
+            </a:graphic>
+          </wp:inline>
+        </w:drawing>
+      </w:r>
+      <w:r>
+        <w:rPr>
+          <w:sz w:val="20"/>
+          <w:szCs w:val="20"/>
+        </w:rPr>
+        <w:t xml:space="preserve">  </w:t>
+      </w:r>
+      <w:proofErr w:type="gramStart"/>
+      <w:r>
+        <w:rPr>
+          <w:sz w:val="20"/>
+          <w:szCs w:val="20"/>
+        </w:rPr>
+        <w:t>button,</w:t>
+      </w:r>
+      <w:r>
+        <w:rPr>
+          <w:sz w:val="20"/>
+          <w:szCs w:val="20"/>
+        </w:rPr>
+        <w:t xml:space="preserve"> or</w:t>
+      </w:r>
+      <w:proofErr w:type="gramEnd"/>
+      <w:r>
+        <w:rPr>
+          <w:sz w:val="20"/>
+          <w:szCs w:val="20"/>
+        </w:rPr>
+        <w:t xml:space="preserve"> removed</w:t>
+      </w:r>
+      <w:r>
+        <w:rPr>
+          <w:sz w:val="20"/>
+          <w:szCs w:val="20"/>
+        </w:rPr>
+        <w:t xml:space="preserve"> by selecting them and clicking</w:t>
+      </w:r>
+      <w:r>
+        <w:rPr>
+          <w:sz w:val="20"/>
+          <w:szCs w:val="20"/>
+        </w:rPr>
+        <w:t xml:space="preserve">  </w:t>
+      </w:r>
+      <w:r>
+        <w:rPr>
+          <w:noProof/>
+          <w:sz w:val="20"/>
+          <w:szCs w:val="20"/>
+        </w:rPr>
+        <w:drawing>
+          <wp:inline distT="0" distB="0" distL="0" distR="0" wp14:anchorId="33CD43AB" wp14:editId="64A9D142">
+            <wp:extent cx="90000" cy="90000"/>
+            <wp:effectExtent l="0" t="0" r="5715" b="5715"/>
+            <wp:docPr id="513520325" name="Picture 5"/>
+            <wp:cNvGraphicFramePr>
+              <a:graphicFrameLocks xmlns:a="http://schemas.openxmlformats.org/drawingml/2006/main" noChangeAspect="1"/>
+            </wp:cNvGraphicFramePr>
+            <a:graphic xmlns:a="http://schemas.openxmlformats.org/drawingml/2006/main">
+              <a:graphicData uri="http://schemas.openxmlformats.org/drawingml/2006/picture">
+                <pic:pic xmlns:pic="http://schemas.openxmlformats.org/drawingml/2006/picture">
+                  <pic:nvPicPr>
+                    <pic:cNvPr id="0" name="Picture 3"/>
+                    <pic:cNvPicPr>
+                      <a:picLocks noChangeAspect="1" noChangeArrowheads="1"/>
+                    </pic:cNvPicPr>
+                  </pic:nvPicPr>
+                  <pic:blipFill>
+                    <a:blip r:embed="rId14">
+                      <a:extLst>
+                        <a:ext uri="{28A0092B-C50C-407E-A947-70E740481C1C}">
+                          <a14:useLocalDpi xmlns:a14="http://schemas.microsoft.com/office/drawing/2010/main" val="0"/>
+                        </a:ext>
+                      </a:extLst>
+                    </a:blip>
+                    <a:srcRect/>
+                    <a:stretch>
+                      <a:fillRect/>
+                    </a:stretch>
+                  </pic:blipFill>
+                  <pic:spPr bwMode="auto">
+                    <a:xfrm>
+                      <a:off x="0" y="0"/>
+                      <a:ext cx="90000" cy="90000"/>
+                    </a:xfrm>
+                    <a:prstGeom prst="rect">
+                      <a:avLst/>
+                    </a:prstGeom>
+                    <a:noFill/>
+                    <a:ln>
+                      <a:noFill/>
+                    </a:ln>
+                  </pic:spPr>
+                </pic:pic>
+              </a:graphicData>
+            </a:graphic>
+          </wp:inline>
+        </w:drawing>
+      </w:r>
+      <w:r>
+        <w:rPr>
+          <w:sz w:val="20"/>
+          <w:szCs w:val="20"/>
+        </w:rPr>
+        <w:t xml:space="preserve"> .</w:t>
+      </w:r>
+      <w:r>
+        <w:rPr>
+          <w:sz w:val="20"/>
+          <w:szCs w:val="20"/>
+        </w:rPr>
+        <w:t xml:space="preserve"> Only </w:t>
+      </w:r>
+      <w:r>
+        <w:rPr>
+          <w:sz w:val="20"/>
+          <w:szCs w:val="20"/>
+        </w:rPr>
+        <w:t xml:space="preserve">.docx and .xlsx files are supported. Click </w:t>
+      </w:r>
+      <w:r>
+        <w:rPr>
+          <w:sz w:val="20"/>
+          <w:szCs w:val="20"/>
+        </w:rPr>
+        <w:t xml:space="preserve">the </w:t>
+      </w:r>
+      <w:r>
+        <w:rPr>
+          <w:rFonts w:ascii="Arial" w:hAnsi="Arial" w:cs="Arial"/>
+          <w:sz w:val="20"/>
+          <w:szCs w:val="20"/>
+        </w:rPr>
+        <w:t>▲</w:t>
+      </w:r>
+      <w:r>
+        <w:rPr>
+          <w:rFonts w:cs="Arial"/>
+          <w:sz w:val="20"/>
+          <w:szCs w:val="20"/>
+        </w:rPr>
+        <w:t xml:space="preserve"> and </w:t>
+      </w:r>
+      <w:r>
+        <w:rPr>
+          <w:rFonts w:ascii="Arial" w:hAnsi="Arial" w:cs="Arial"/>
+          <w:sz w:val="20"/>
+          <w:szCs w:val="20"/>
+        </w:rPr>
+        <w:t>▼</w:t>
+      </w:r>
+      <w:r>
+        <w:rPr>
+          <w:rFonts w:cs="Arial"/>
+          <w:sz w:val="20"/>
+          <w:szCs w:val="20"/>
+        </w:rPr>
+        <w:t xml:space="preserve"> buttons</w:t>
+      </w:r>
+      <w:r>
+        <w:rPr>
+          <w:rFonts w:cs="Arial"/>
+          <w:sz w:val="20"/>
+          <w:szCs w:val="20"/>
+        </w:rPr>
+        <w:t xml:space="preserve"> to re-order them as required, although this has no relevance</w:t>
+      </w:r>
+      <w:r>
+        <w:rPr>
+          <w:rFonts w:cs="Arial"/>
+          <w:sz w:val="20"/>
+          <w:szCs w:val="20"/>
+        </w:rPr>
+        <w:t xml:space="preserve"> for the program’s</w:t>
+      </w:r>
+      <w:r>
+        <w:rPr>
+          <w:rFonts w:cs="Arial"/>
+          <w:sz w:val="20"/>
+          <w:szCs w:val="20"/>
+        </w:rPr>
+        <w:t xml:space="preserve"> execution.</w:t>
+      </w:r>
+      <w:r>
+        <w:rPr>
+          <w:sz w:val="20"/>
+          <w:szCs w:val="20"/>
+        </w:rPr>
+        <w:br/>
+      </w:r>
+    </w:p>
+    <w:p>
+      <w:pPr>
+        <w:rPr>
+          <w:b/>
+          <w:bCs/>
+        </w:rPr>
+      </w:pPr>
+    </w:p>
+    <w:p>
+      <w:pPr>
+        <w:rPr>
+          <w:b/>
+          <w:bCs/>
+        </w:rPr>
+      </w:pPr>
+      <w:r>
+        <w:rPr>
+          <w:b/>
+          <w:bCs/>
+        </w:rPr>
+        <w:t>Date Setters</w:t>
+      </w:r>
+    </w:p>
+    <w:p>
+      <w:pPr>
+        <w:rPr>
+          <w:sz w:val="20"/>
+          <w:szCs w:val="20"/>
+        </w:rPr>
+      </w:pPr>
+      <w:r>
+        <w:rPr>
+          <w:sz w:val="20"/>
+          <w:szCs w:val="20"/>
+        </w:rPr>
+        <w:t xml:space="preserve">A common use case for the Report to Templates feature is to run </w:t>
+      </w:r>
+      <w:r>
+        <w:rPr>
+          <w:sz w:val="20"/>
+          <w:szCs w:val="20"/>
+        </w:rPr>
+        <w:t xml:space="preserve">batches of </w:t>
+      </w:r>
+      <w:r>
+        <w:rPr>
+          <w:sz w:val="20"/>
+          <w:szCs w:val="20"/>
+        </w:rPr>
+        <w:t>reports that require re-running on</w:t>
+      </w:r>
+      <w:r>
+        <w:rPr>
+          <w:sz w:val="20"/>
+          <w:szCs w:val="20"/>
+        </w:rPr>
+        <w:t xml:space="preserve"> a</w:t>
+      </w:r>
+      <w:r>
+        <w:rPr>
+          <w:sz w:val="20"/>
+          <w:szCs w:val="20"/>
+        </w:rPr>
+        <w:t xml:space="preserve"> scheduled basis. </w:t>
+      </w:r>
+      <w:r>
+        <w:rPr>
+          <w:sz w:val="20"/>
+          <w:szCs w:val="20"/>
+        </w:rPr>
+        <w:t>T</w:t>
+      </w:r>
+      <w:r>
+        <w:rPr>
+          <w:sz w:val="20"/>
+          <w:szCs w:val="20"/>
+        </w:rPr>
+        <w:t xml:space="preserve">ags inside the Word and Excel documents offer a reasonable amount of functionality, but they cannot be easily changed on the fly, meaning running reports </w:t>
+      </w:r>
+      <w:r>
+        <w:rPr>
+          <w:sz w:val="20"/>
+          <w:szCs w:val="20"/>
+        </w:rPr>
+        <w:t xml:space="preserve">over </w:t>
+      </w:r>
+      <w:r>
+        <w:rPr>
+          <w:sz w:val="20"/>
+          <w:szCs w:val="20"/>
+        </w:rPr>
+        <w:t>flexible periods of time becomes difficult.</w:t>
+      </w:r>
+      <w:r>
+        <w:rPr>
+          <w:sz w:val="20"/>
+          <w:szCs w:val="20"/>
+        </w:rPr>
+        <w:t xml:space="preserve"> A user can set parameters manually on execution i</w:t>
+      </w:r>
+      <w:r>
+        <w:rPr>
+          <w:sz w:val="20"/>
+          <w:szCs w:val="20"/>
+        </w:rPr>
+        <w:t xml:space="preserve">f a parameter is </w:t>
+      </w:r>
+      <w:r>
+        <w:rPr>
+          <w:sz w:val="20"/>
+          <w:szCs w:val="20"/>
+        </w:rPr>
+        <w:t>required</w:t>
+      </w:r>
+      <w:r>
+        <w:rPr>
+          <w:sz w:val="20"/>
+          <w:szCs w:val="20"/>
+        </w:rPr>
+        <w:t xml:space="preserve"> </w:t>
+      </w:r>
+      <w:r>
+        <w:rPr>
+          <w:sz w:val="20"/>
+          <w:szCs w:val="20"/>
+        </w:rPr>
+        <w:t>that</w:t>
+      </w:r>
+      <w:r>
+        <w:rPr>
+          <w:sz w:val="20"/>
+          <w:szCs w:val="20"/>
+        </w:rPr>
+        <w:t xml:space="preserve"> </w:t>
+      </w:r>
+      <w:r>
+        <w:rPr>
+          <w:sz w:val="20"/>
+          <w:szCs w:val="20"/>
+        </w:rPr>
+        <w:t>has</w:t>
+      </w:r>
+      <w:r>
+        <w:rPr>
+          <w:sz w:val="20"/>
+          <w:szCs w:val="20"/>
+        </w:rPr>
+        <w:t xml:space="preserve"> not </w:t>
+      </w:r>
+      <w:r>
+        <w:rPr>
+          <w:sz w:val="20"/>
+          <w:szCs w:val="20"/>
+        </w:rPr>
+        <w:t xml:space="preserve">been </w:t>
+      </w:r>
+      <w:r>
+        <w:rPr>
+          <w:sz w:val="20"/>
+          <w:szCs w:val="20"/>
+        </w:rPr>
+        <w:t xml:space="preserve">set by a </w:t>
+      </w:r>
+      <w:r>
+        <w:rPr>
+          <w:sz w:val="20"/>
+          <w:szCs w:val="20"/>
+        </w:rPr>
+        <w:t xml:space="preserve">tag, but this can become repetitive for dates that are required across numerous queries (not least, this creates more surface area for user errors). The Date Setters feature offers a way to set </w:t>
+      </w:r>
+      <w:proofErr w:type="gramStart"/>
+      <w:r>
+        <w:rPr>
+          <w:sz w:val="20"/>
+          <w:szCs w:val="20"/>
+        </w:rPr>
+        <w:t>all of</w:t>
+      </w:r>
+      <w:proofErr w:type="gramEnd"/>
+      <w:r>
+        <w:rPr>
+          <w:sz w:val="20"/>
+          <w:szCs w:val="20"/>
+        </w:rPr>
+        <w:t xml:space="preserve"> these replicated parameters in one field.</w:t>
+      </w:r>
+    </w:p>
+    <w:p>
+      <w:pPr>
+        <w:rPr>
+          <w:sz w:val="20"/>
+          <w:szCs w:val="20"/>
+        </w:rPr>
+      </w:pPr>
+      <w:r>
+        <w:rPr>
+          <w:sz w:val="20"/>
+          <w:szCs w:val="20"/>
+        </w:rPr>
+        <w:t xml:space="preserve">By supplying a text (.txt) file </w:t>
+      </w:r>
+      <w:r>
+        <w:rPr>
+          <w:sz w:val="20"/>
+          <w:szCs w:val="20"/>
+        </w:rPr>
+        <w:t xml:space="preserve">containing date setters </w:t>
+      </w:r>
+      <w:r>
+        <w:rPr>
+          <w:sz w:val="20"/>
+          <w:szCs w:val="20"/>
+        </w:rPr>
+        <w:t xml:space="preserve">to the tool, you can </w:t>
+      </w:r>
+      <w:r>
+        <w:rPr>
+          <w:sz w:val="20"/>
+          <w:szCs w:val="20"/>
+        </w:rPr>
+        <w:t xml:space="preserve">supply the user who runs the automation with a set of date parameters </w:t>
+      </w:r>
+      <w:r>
+        <w:rPr>
+          <w:sz w:val="20"/>
+          <w:szCs w:val="20"/>
+        </w:rPr>
+        <w:t xml:space="preserve">to fill out </w:t>
+      </w:r>
+      <w:r>
+        <w:rPr>
+          <w:sz w:val="20"/>
+          <w:szCs w:val="20"/>
+        </w:rPr>
+        <w:t xml:space="preserve">in an identical way to </w:t>
+      </w:r>
+      <w:r>
+        <w:rPr>
+          <w:sz w:val="20"/>
+          <w:szCs w:val="20"/>
+        </w:rPr>
+        <w:t xml:space="preserve">parameters in </w:t>
+      </w:r>
+      <w:r>
+        <w:rPr>
+          <w:sz w:val="20"/>
+          <w:szCs w:val="20"/>
+        </w:rPr>
+        <w:t xml:space="preserve">the Select Query Builder and Statement tools. Those parameters are then fed through to </w:t>
+      </w:r>
+      <w:r>
+        <w:rPr>
+          <w:sz w:val="20"/>
+          <w:szCs w:val="20"/>
+        </w:rPr>
+        <w:t xml:space="preserve">the </w:t>
+      </w:r>
+      <w:r>
+        <w:rPr>
+          <w:sz w:val="20"/>
+          <w:szCs w:val="20"/>
+        </w:rPr>
+        <w:t>queries run by the tags defined in the template files.</w:t>
+      </w:r>
+    </w:p>
+    <w:p>
+      <w:pPr>
+        <w:rPr>
+          <w:sz w:val="20"/>
+          <w:szCs w:val="20"/>
+        </w:rPr>
+      </w:pPr>
+      <w:r>
+        <w:rPr>
+          <w:sz w:val="20"/>
+          <w:szCs w:val="20"/>
+        </w:rPr>
+        <w:lastRenderedPageBreak/>
+        <w:t>A very simple Date Setters text file might look like the following:</w:t>
+      </w:r>
+      <w:r>
+        <w:rPr>
+          <w:sz w:val="20"/>
+          <w:szCs w:val="20"/>
+        </w:rPr>
+        <w:br/>
+      </w:r>
+    </w:p>
+    <w:p>
+      <w:pPr>
+        <w:ind w:left="284"/>
+        <w:rPr>
+          <w:rFonts w:ascii="Roboto Mono" w:hAnsi="Roboto Mono"/>
+          <w:sz w:val="16"/>
+          <w:szCs w:val="16"/>
+        </w:rPr>
+      </w:pPr>
+      <w:r>
+        <w:rPr>
+          <w:rFonts w:ascii="Roboto Mono" w:hAnsi="Roboto Mono"/>
+          <w:sz w:val="16"/>
+          <w:szCs w:val="16"/>
+        </w:rPr>
+        <w:t>$ Start Date</w:t>
+      </w:r>
+      <w:r>
+        <w:rPr>
+          <w:rFonts w:ascii="Roboto Mono" w:hAnsi="Roboto Mono"/>
+          <w:sz w:val="16"/>
+          <w:szCs w:val="16"/>
+        </w:rPr>
+        <w:br/>
+        <w:t>+ C:/Report Templates/Installs.xlsx &gt; Preset</w:t>
+      </w:r>
+      <w:r>
+        <w:rPr>
+          <w:rFonts w:ascii="Roboto Mono" w:hAnsi="Roboto Mono"/>
+          <w:sz w:val="16"/>
+          <w:szCs w:val="16"/>
+        </w:rPr>
+        <w:t xml:space="preserve"> </w:t>
+      </w:r>
+      <w:r>
+        <w:rPr>
+          <w:rFonts w:ascii="Roboto Mono" w:hAnsi="Roboto Mono"/>
+          <w:sz w:val="16"/>
+          <w:szCs w:val="16"/>
+        </w:rPr>
+        <w:t>Name &gt; Tab</w:t>
+      </w:r>
+      <w:r>
+        <w:rPr>
+          <w:rFonts w:ascii="Roboto Mono" w:hAnsi="Roboto Mono"/>
+          <w:sz w:val="16"/>
+          <w:szCs w:val="16"/>
+        </w:rPr>
+        <w:t xml:space="preserve"> </w:t>
+      </w:r>
+      <w:r>
+        <w:rPr>
+          <w:rFonts w:ascii="Roboto Mono" w:hAnsi="Roboto Mono"/>
+          <w:sz w:val="16"/>
+          <w:szCs w:val="16"/>
+        </w:rPr>
+        <w:t>1 &gt; From Date</w:t>
+      </w:r>
+      <w:r>
+        <w:rPr>
+          <w:rFonts w:ascii="Roboto Mono" w:hAnsi="Roboto Mono"/>
+          <w:sz w:val="16"/>
+          <w:szCs w:val="16"/>
+        </w:rPr>
+        <w:br/>
+        <w:t>+ C:/Report Templates/Rundown.docx &gt; Preset</w:t>
+      </w:r>
+      <w:r>
+        <w:rPr>
+          <w:rFonts w:ascii="Roboto Mono" w:hAnsi="Roboto Mono"/>
+          <w:sz w:val="16"/>
+          <w:szCs w:val="16"/>
+        </w:rPr>
+        <w:t xml:space="preserve"> </w:t>
+      </w:r>
+      <w:r>
+        <w:rPr>
+          <w:rFonts w:ascii="Roboto Mono" w:hAnsi="Roboto Mono"/>
+          <w:sz w:val="16"/>
+          <w:szCs w:val="16"/>
+        </w:rPr>
+        <w:t>Name &gt; Tab</w:t>
+      </w:r>
+      <w:r>
+        <w:rPr>
+          <w:rFonts w:ascii="Roboto Mono" w:hAnsi="Roboto Mono"/>
+          <w:sz w:val="16"/>
+          <w:szCs w:val="16"/>
+        </w:rPr>
+        <w:t xml:space="preserve"> </w:t>
+      </w:r>
+      <w:r>
+        <w:rPr>
+          <w:rFonts w:ascii="Roboto Mono" w:hAnsi="Roboto Mono"/>
+          <w:sz w:val="16"/>
+          <w:szCs w:val="16"/>
+        </w:rPr>
+        <w:t>2 &gt; From Date</w:t>
+      </w:r>
+      <w:r>
+        <w:rPr>
+          <w:rFonts w:ascii="Roboto Mono" w:hAnsi="Roboto Mono"/>
+          <w:sz w:val="16"/>
+          <w:szCs w:val="16"/>
+        </w:rPr>
+        <w:br/>
+      </w:r>
+      <w:r>
+        <w:rPr>
+          <w:rFonts w:ascii="Roboto Mono" w:hAnsi="Roboto Mono"/>
+          <w:sz w:val="16"/>
+          <w:szCs w:val="16"/>
+        </w:rPr>
+        <w:br/>
+        <w:t>$ End Date</w:t>
+      </w:r>
+      <w:r>
+        <w:rPr>
+          <w:rFonts w:ascii="Roboto Mono" w:hAnsi="Roboto Mono"/>
+          <w:sz w:val="16"/>
+          <w:szCs w:val="16"/>
+        </w:rPr>
+        <w:br/>
+        <w:t>+ C:/Report Templates/Installs.xlsx &gt; PresetName &gt; Tab</w:t>
+      </w:r>
+      <w:r>
+        <w:rPr>
+          <w:rFonts w:ascii="Roboto Mono" w:hAnsi="Roboto Mono"/>
+          <w:sz w:val="16"/>
+          <w:szCs w:val="16"/>
+        </w:rPr>
+        <w:t xml:space="preserve"> </w:t>
+      </w:r>
+      <w:r>
+        <w:rPr>
+          <w:rFonts w:ascii="Roboto Mono" w:hAnsi="Roboto Mono"/>
+          <w:sz w:val="16"/>
+          <w:szCs w:val="16"/>
+        </w:rPr>
+        <w:t>1 &gt; To Date</w:t>
+      </w:r>
+      <w:r>
+        <w:rPr>
+          <w:rFonts w:ascii="Roboto Mono" w:hAnsi="Roboto Mono"/>
+          <w:sz w:val="16"/>
+          <w:szCs w:val="16"/>
+        </w:rPr>
+        <w:br/>
+        <w:t>+ C:/Report Templates/Rundown.docx &gt; PresetName &gt; Tab</w:t>
+      </w:r>
+      <w:r>
+        <w:rPr>
+          <w:rFonts w:ascii="Roboto Mono" w:hAnsi="Roboto Mono"/>
+          <w:sz w:val="16"/>
+          <w:szCs w:val="16"/>
+        </w:rPr>
+        <w:t xml:space="preserve"> </w:t>
+      </w:r>
+      <w:r>
+        <w:rPr>
+          <w:rFonts w:ascii="Roboto Mono" w:hAnsi="Roboto Mono"/>
+          <w:sz w:val="16"/>
+          <w:szCs w:val="16"/>
+        </w:rPr>
+        <w:t>2 &gt; To Date</w:t>
+      </w:r>
+    </w:p>
+    <w:p>
+      <w:pPr>
+        <w:rPr>
+          <w:sz w:val="20"/>
+          <w:szCs w:val="20"/>
+        </w:rPr>
+      </w:pPr>
+      <w:r>
+        <w:rPr>
+          <w:sz w:val="20"/>
+          <w:szCs w:val="20"/>
+        </w:rPr>
+        <w:br/>
+        <w:t xml:space="preserve">In this example, we define two parameters, “Start Date” and “End Date”. When the user clicks </w:t>
+      </w:r>
+      <w:r>
+        <w:rPr>
+          <w:b/>
+          <w:bCs/>
+          <w:sz w:val="20"/>
+          <w:szCs w:val="20"/>
+        </w:rPr>
+        <w:t>Check</w:t>
+      </w:r>
+      <w:r>
+        <w:rPr>
+          <w:sz w:val="20"/>
+          <w:szCs w:val="20"/>
+        </w:rPr>
+        <w:t xml:space="preserve"> (described below), </w:t>
+      </w:r>
+      <w:r>
+        <w:rPr>
+          <w:sz w:val="20"/>
+          <w:szCs w:val="20"/>
+        </w:rPr>
+        <w:t>they will be presented with a window asking for these two dates. When the user confirms their selection, the program will apply the user’s Start Date selection to the From Date parameter for the following tags:</w:t>
+      </w:r>
+    </w:p>
+    <w:p>
+      <w:pPr>
+        <w:pStyle w:val="ListParagraph"/>
+        <w:numPr>
+          <w:ilvl w:val="0"/>
+          <w:numId w:val="20"/>
+        </w:numPr>
+        <w:rPr>
+          <w:i/>
+          <w:iCs/>
+          <w:sz w:val="20"/>
+          <w:szCs w:val="20"/>
+        </w:rPr>
+      </w:pPr>
+      <w:r>
+        <w:rPr>
+          <w:i/>
+          <w:iCs/>
+          <w:sz w:val="20"/>
+          <w:szCs w:val="20"/>
+        </w:rPr>
+        <w:t>Tags within Installs.xlsx that call {{Preset</w:t>
+      </w:r>
+      <w:r>
+        <w:rPr>
+          <w:i/>
+          <w:iCs/>
+          <w:sz w:val="20"/>
+          <w:szCs w:val="20"/>
+        </w:rPr>
+        <w:t xml:space="preserve"> </w:t>
+      </w:r>
+      <w:r>
+        <w:rPr>
+          <w:i/>
+          <w:iCs/>
+          <w:sz w:val="20"/>
+          <w:szCs w:val="20"/>
+        </w:rPr>
+        <w:t>Name//Tab</w:t>
+      </w:r>
+      <w:r>
+        <w:rPr>
+          <w:i/>
+          <w:iCs/>
+          <w:sz w:val="20"/>
+          <w:szCs w:val="20"/>
+        </w:rPr>
+        <w:t xml:space="preserve"> </w:t>
+      </w:r>
+      <w:r>
+        <w:rPr>
+          <w:i/>
+          <w:iCs/>
+          <w:sz w:val="20"/>
+          <w:szCs w:val="20"/>
+        </w:rPr>
+        <w:t>1}}</w:t>
+      </w:r>
+    </w:p>
+    <w:p>
+      <w:pPr>
+        <w:pStyle w:val="ListParagraph"/>
+        <w:numPr>
+          <w:ilvl w:val="0"/>
+          <w:numId w:val="20"/>
+        </w:numPr>
+        <w:rPr>
+          <w:i/>
+          <w:iCs/>
+          <w:sz w:val="20"/>
+          <w:szCs w:val="20"/>
+        </w:rPr>
+      </w:pPr>
+      <w:r>
+        <w:rPr>
+          <w:i/>
+          <w:iCs/>
+          <w:sz w:val="20"/>
+          <w:szCs w:val="20"/>
+        </w:rPr>
+        <w:t>Tags within Rundown.xlsx that call {{Preset</w:t>
+      </w:r>
+      <w:r>
+        <w:rPr>
+          <w:i/>
+          <w:iCs/>
+          <w:sz w:val="20"/>
+          <w:szCs w:val="20"/>
+        </w:rPr>
+        <w:t xml:space="preserve"> </w:t>
+      </w:r>
+      <w:r>
+        <w:rPr>
+          <w:i/>
+          <w:iCs/>
+          <w:sz w:val="20"/>
+          <w:szCs w:val="20"/>
+        </w:rPr>
+        <w:t>Name//Tab</w:t>
+      </w:r>
+      <w:r>
+        <w:rPr>
+          <w:i/>
+          <w:iCs/>
+          <w:sz w:val="20"/>
+          <w:szCs w:val="20"/>
+        </w:rPr>
+        <w:t xml:space="preserve"> 2</w:t>
+      </w:r>
+      <w:r>
+        <w:rPr>
+          <w:i/>
+          <w:iCs/>
+          <w:sz w:val="20"/>
+          <w:szCs w:val="20"/>
+        </w:rPr>
+        <w:t>}}</w:t>
+      </w:r>
+    </w:p>
+    <w:p>
+      <w:pPr>
+        <w:rPr>
+          <w:sz w:val="20"/>
+          <w:szCs w:val="20"/>
+        </w:rPr>
+      </w:pPr>
+      <w:r>
+        <w:rPr>
+          <w:sz w:val="20"/>
+          <w:szCs w:val="20"/>
+        </w:rPr>
+        <w:t>This logic carries over to the End Date parameter</w:t>
+      </w:r>
+      <w:r>
+        <w:rPr>
+          <w:sz w:val="20"/>
+          <w:szCs w:val="20"/>
+        </w:rPr>
+        <w:t>, set immediately below Start Date</w:t>
+      </w:r>
+      <w:r>
+        <w:rPr>
+          <w:sz w:val="20"/>
+          <w:szCs w:val="20"/>
+        </w:rPr>
+        <w:t>.</w:t>
+      </w:r>
+    </w:p>
+    <w:p>
+      <w:pPr>
+        <w:rPr>
+          <w:sz w:val="20"/>
+          <w:szCs w:val="20"/>
+        </w:rPr>
+      </w:pPr>
+      <w:r>
+        <w:rPr>
+          <w:sz w:val="20"/>
+          <w:szCs w:val="20"/>
+        </w:rPr>
+        <w:t>Parameters set this way are added to those set within tag</w:t>
+      </w:r>
+      <w:r>
+        <w:rPr>
+          <w:sz w:val="20"/>
+          <w:szCs w:val="20"/>
+        </w:rPr>
+        <w:t>s</w:t>
+      </w:r>
+      <w:r>
+        <w:rPr>
+          <w:sz w:val="20"/>
+          <w:szCs w:val="20"/>
+        </w:rPr>
+        <w:t>, so that together they can define both the period in which to report, and additional hard-set values that the user is not presented with at runtime.</w:t>
+      </w:r>
+    </w:p>
+    <w:p>
+      <w:pPr>
+        <w:rPr>
+          <w:sz w:val="20"/>
+          <w:szCs w:val="20"/>
+        </w:rPr>
+      </w:pPr>
+      <w:r>
+        <w:rPr>
+          <w:sz w:val="20"/>
+          <w:szCs w:val="20"/>
+        </w:rPr>
+        <w:t xml:space="preserve">The entirety of the syntax is contained within the example above. </w:t>
+      </w:r>
+      <w:r>
+        <w:rPr>
+          <w:rFonts w:ascii="Roboto Mono" w:hAnsi="Roboto Mono"/>
+          <w:b/>
+          <w:bCs/>
+          <w:sz w:val="18"/>
+          <w:szCs w:val="18"/>
+        </w:rPr>
+        <w:t>$</w:t>
+      </w:r>
+      <w:r>
+        <w:rPr>
+          <w:sz w:val="20"/>
+          <w:szCs w:val="20"/>
+        </w:rPr>
+        <w:t xml:space="preserve"> begins a parameter, </w:t>
+      </w:r>
+      <w:r>
+        <w:rPr>
+          <w:rFonts w:ascii="Roboto Mono" w:hAnsi="Roboto Mono"/>
+          <w:b/>
+          <w:bCs/>
+          <w:sz w:val="18"/>
+          <w:szCs w:val="18"/>
+        </w:rPr>
+        <w:t>+</w:t>
+      </w:r>
+      <w:r>
+        <w:rPr>
+          <w:sz w:val="20"/>
+          <w:szCs w:val="20"/>
+        </w:rPr>
+        <w:t xml:space="preserve"> adds cases in which that parameter should be used, and the file name, preset name, tab name and parameter name should be separated by </w:t>
+      </w:r>
+      <w:r>
+        <w:rPr>
+          <w:rFonts w:ascii="Roboto Mono" w:hAnsi="Roboto Mono"/>
+          <w:b/>
+          <w:bCs/>
+          <w:sz w:val="18"/>
+          <w:szCs w:val="18"/>
+        </w:rPr>
+        <w:t>&gt;</w:t>
+      </w:r>
+      <w:r>
+        <w:rPr>
+          <w:sz w:val="20"/>
+          <w:szCs w:val="20"/>
+        </w:rPr>
+        <w:t>. It is vital that you separate each of these characters from adjacent values with a single space. Note also that a full file path is always necessary</w:t>
+      </w:r>
+      <w:r>
+        <w:rPr>
+          <w:sz w:val="20"/>
+          <w:szCs w:val="20"/>
+        </w:rPr>
+        <w:t xml:space="preserve"> - relative file paths will result in errors</w:t>
+      </w:r>
+      <w:r>
+        <w:rPr>
+          <w:sz w:val="20"/>
+          <w:szCs w:val="20"/>
+        </w:rPr>
+        <w:t>.</w:t>
+      </w:r>
+      <w:r>
+        <w:rPr>
+          <w:sz w:val="20"/>
+          <w:szCs w:val="20"/>
+        </w:rPr>
+        <w:br/>
+      </w:r>
+    </w:p>
+    <w:p>
+      <w:pPr>
+        <w:rPr>
+          <w:b/>
+          <w:bCs/>
+        </w:rPr>
+      </w:pPr>
+      <w:r>
+        <w:rPr>
+          <w:b/>
+          <w:bCs/>
+        </w:rPr>
+        <w:t>Check</w:t>
+      </w:r>
+    </w:p>
+    <w:p>
+      <w:pPr>
+        <w:rPr>
+          <w:sz w:val="20"/>
+          <w:szCs w:val="20"/>
+        </w:rPr>
+      </w:pPr>
+      <w:r>
+        <w:rPr>
+          <w:sz w:val="20"/>
+          <w:szCs w:val="20"/>
+        </w:rPr>
+        <w:t xml:space="preserve">Clicking </w:t>
+      </w:r>
+      <w:r>
+        <w:rPr>
+          <w:sz w:val="20"/>
+          <w:szCs w:val="20"/>
+        </w:rPr>
+        <w:t xml:space="preserve">Check </w:t>
+      </w:r>
+      <w:r>
+        <w:rPr>
+          <w:sz w:val="20"/>
+          <w:szCs w:val="20"/>
+        </w:rPr>
+        <w:t xml:space="preserve">will provide a summary of the work that tool will carry out in the </w:t>
+      </w:r>
+      <w:r>
+        <w:rPr>
+          <w:b/>
+          <w:bCs/>
+          <w:sz w:val="20"/>
+          <w:szCs w:val="20"/>
+        </w:rPr>
+        <w:t>Summary</w:t>
+      </w:r>
+      <w:r>
+        <w:rPr>
+          <w:sz w:val="20"/>
+          <w:szCs w:val="20"/>
+        </w:rPr>
+        <w:t xml:space="preserve"> section.</w:t>
+      </w:r>
+      <w:r>
+        <w:rPr>
+          <w:sz w:val="20"/>
+          <w:szCs w:val="20"/>
+        </w:rPr>
+        <w:t xml:space="preserve"> Note that all template files must be closed and not in use for this function to run correctly.</w:t>
+      </w:r>
+      <w:r>
+        <w:rPr>
+          <w:sz w:val="20"/>
+          <w:szCs w:val="20"/>
+        </w:rPr>
+        <w:br/>
+      </w:r>
+    </w:p>
+    <w:p>
+      <w:pPr>
+        <w:rPr>
+          <w:b/>
+          <w:bCs/>
+        </w:rPr>
+      </w:pPr>
+      <w:r>
+        <w:rPr>
+          <w:b/>
+          <w:bCs/>
+        </w:rPr>
+        <w:t>Summary</w:t>
+      </w:r>
+    </w:p>
+    <w:p>
+      <w:pPr>
+        <w:rPr>
+          <w:sz w:val="20"/>
+          <w:szCs w:val="20"/>
+        </w:rPr>
+      </w:pPr>
+      <w:r>
+        <w:rPr>
+          <w:sz w:val="20"/>
+          <w:szCs w:val="20"/>
+        </w:rPr>
+        <w:t xml:space="preserve">This section lists all detected tags across all provided files, along with any errors. Each row includes a rundown for each of any parameters due to be set by both the tags themselves and the </w:t>
+      </w:r>
+      <w:r>
+        <w:rPr>
+          <w:b/>
+          <w:bCs/>
+          <w:sz w:val="20"/>
+          <w:szCs w:val="20"/>
+        </w:rPr>
+        <w:t>Date Setters</w:t>
+      </w:r>
+      <w:r>
+        <w:rPr>
+          <w:sz w:val="20"/>
+          <w:szCs w:val="20"/>
+        </w:rPr>
+        <w:t xml:space="preserve"> file, if present. If any expected tags or parameter setters are missing, you should check the various sources to make sure everything has been entered correctly.</w:t>
+      </w:r>
+      <w:r>
+        <w:rPr>
+          <w:sz w:val="20"/>
+          <w:szCs w:val="20"/>
+        </w:rPr>
+        <w:br/>
+      </w:r>
+    </w:p>
+    <w:p>
+      <w:pPr>
+        <w:rPr>
+          <w:sz w:val="20"/>
+          <w:szCs w:val="20"/>
+        </w:rPr>
+      </w:pPr>
+      <w:r>
+        <w:rPr>
+          <w:b/>
+          <w:bCs/>
+        </w:rPr>
+        <w:t>Output Location</w:t>
+      </w:r>
+    </w:p>
+    <w:p>
+      <w:pPr>
+        <w:rPr>
+          <w:sz w:val="20"/>
+          <w:szCs w:val="20"/>
+        </w:rPr>
+      </w:pPr>
+      <w:r>
+        <w:rPr>
+          <w:sz w:val="20"/>
+          <w:szCs w:val="20"/>
+        </w:rPr>
+        <w:t>The templates remain completely untouched to allow for their re-use, so you must s</w:t>
+      </w:r>
+      <w:r>
+        <w:rPr>
+          <w:sz w:val="20"/>
+          <w:szCs w:val="20"/>
+        </w:rPr>
+        <w:t>elect</w:t>
+      </w:r>
+      <w:r>
+        <w:rPr>
+          <w:sz w:val="20"/>
+          <w:szCs w:val="20"/>
+        </w:rPr>
+        <w:t xml:space="preserve"> a destination folder in which you would like to place the resulting files.</w:t>
+      </w:r>
+    </w:p>
+    <w:p>
+      <w:pPr>
+        <w:rPr>
+          <w:sz w:val="20"/>
+          <w:szCs w:val="20"/>
+        </w:rPr>
+      </w:pPr>
+      <w:r>
+        <w:rPr>
+          <w:sz w:val="20"/>
+          <w:szCs w:val="20"/>
+        </w:rPr>
+        <w:t xml:space="preserve">When running the tool, you will be asked whether you wish to replace any existing files in the output location. To bypass this, check the box to </w:t>
+      </w:r>
+      <w:r>
+        <w:rPr>
+          <w:b/>
+          <w:bCs/>
+          <w:sz w:val="20"/>
+          <w:szCs w:val="20"/>
+        </w:rPr>
+        <w:t>Automatically overwrite files in output folder</w:t>
+      </w:r>
+      <w:r>
+        <w:rPr>
+          <w:sz w:val="20"/>
+          <w:szCs w:val="20"/>
+        </w:rPr>
+        <w:t>.</w:t>
+      </w:r>
+      <w:r>
+        <w:rPr>
+          <w:sz w:val="20"/>
+          <w:szCs w:val="20"/>
+        </w:rPr>
+        <w:br/>
+      </w:r>
+    </w:p>
+    <w:p>
+      <w:pPr>
+        <w:rPr>
+          <w:b/>
+          <w:bCs/>
+        </w:rPr>
+      </w:pPr>
+      <w:r>
+        <w:rPr>
+          <w:b/>
+          <w:bCs/>
+        </w:rPr>
+        <w:t>Run</w:t>
+      </w:r>
+    </w:p>
+    <w:p>
+      <w:pPr>
+        <w:rPr>
+          <w:sz w:val="20"/>
+          <w:szCs w:val="20"/>
+        </w:rPr>
+      </w:pPr>
+      <w:r>
+        <w:rPr>
+          <w:sz w:val="20"/>
+          <w:szCs w:val="20"/>
+        </w:rPr>
+        <w:t xml:space="preserve">Once everything has been set up and the data in the </w:t>
+      </w:r>
+      <w:r>
+        <w:rPr>
+          <w:b/>
+          <w:bCs/>
+          <w:sz w:val="20"/>
+          <w:szCs w:val="20"/>
+        </w:rPr>
+        <w:t>Summary</w:t>
+      </w:r>
+      <w:r>
+        <w:rPr>
+          <w:sz w:val="20"/>
+          <w:szCs w:val="20"/>
+        </w:rPr>
+        <w:t xml:space="preserve"> section looks correct, you can run the generation process. Note that all template files and any existing files in the output directory should be closed before running. If it fails due to a file being open, simply close them, allow the process to complete, and run the tool again.</w:t>
+      </w:r>
+    </w:p>
+    <w:p>
+      <w:pPr>
+        <w:rPr>
+          <w:sz w:val="20"/>
+          <w:szCs w:val="20"/>
+        </w:rPr>
+      </w:pPr>
+      <w:r>
+        <w:rPr>
+          <w:sz w:val="20"/>
+          <w:szCs w:val="20"/>
+        </w:rPr>
+        <w:t xml:space="preserve">During </w:t>
+      </w:r>
+      <w:r>
+        <w:rPr>
+          <w:sz w:val="20"/>
+          <w:szCs w:val="20"/>
+        </w:rPr>
+        <w:t xml:space="preserve">and after </w:t>
+      </w:r>
+      <w:r>
+        <w:rPr>
+          <w:sz w:val="20"/>
+          <w:szCs w:val="20"/>
+        </w:rPr>
+        <w:t>execution, you will be presented with a rundown o</w:t>
+      </w:r>
+      <w:r>
+        <w:rPr>
+          <w:sz w:val="20"/>
+          <w:szCs w:val="20"/>
+        </w:rPr>
+        <w:t>f</w:t>
+      </w:r>
+      <w:r>
+        <w:rPr>
+          <w:sz w:val="20"/>
+          <w:szCs w:val="20"/>
+        </w:rPr>
+        <w:t xml:space="preserve"> work that was completed and work that failed.</w:t>
+      </w:r>
+    </w:p>
     <w:sectPr>
-      <w:footerReference w:type="default" r:id="rId74"/>
+      <w:footerReference w:type="default" r:id="rId79"/>
       <w:pgSz w:w="11906" w:h="16838" w:code="9"/>
       <w:pgMar w:top="680" w:right="680" w:bottom="454" w:left="680" w:header="709" w:footer="578" w:gutter="0"/>
       <w:pgNumType w:start="0"/>
@@ -30858,7 +34673,7 @@
             <v:shape id="_x0000_s1025" type="#_x0000_t75" style="position:absolute;left:0;text-align:left;margin-left:463.75pt;margin-top:.75pt;width:63.55pt;height:9.75pt;z-index:251659264;mso-position-horizontal-relative:text;mso-position-vertical-relative:text">
               <v:imagedata r:id="rId2" o:title=""/>
             </v:shape>
-            <o:OLEObject Type="Embed" ProgID="PBrush" ShapeID="_x0000_s1025" DrawAspect="Content" ObjectID="_1830437935" r:id="rId3"/>
+            <o:OLEObject Type="Embed" ProgID="PBrush" ShapeID="_x0000_s1025" DrawAspect="Content" ObjectID="_1831107544" r:id="rId3"/>
           </w:object>
         </w:r>
         <w:r>
@@ -30952,7 +34767,7 @@
         <v:path o:extrusionok="f" gradientshapeok="t" o:connecttype="rect"/>
         <o:lock v:ext="edit" aspectratio="t"/>
       </v:shapetype>
-      <v:shape id="_x0000_i1029" type="#_x0000_t75" style="width:7.5pt;height:7.5pt;visibility:visible;mso-wrap-style:square" o:bullet="t">
+      <v:shape id="_x0000_i1041" type="#_x0000_t75" style="width:7.5pt;height:7.5pt;visibility:visible;mso-wrap-style:square" o:bullet="t">
         <v:imagedata r:id="rId1" o:title=""/>
       </v:shape>
     </w:pict>
@@ -31387,9 +35202,9 @@
     </w:lvl>
   </w:abstractNum>
   <w:abstractNum w:abstractNumId="4" w15:restartNumberingAfterBreak="0">
-    <w:nsid w:val="3F862805"/>
+    <w:nsid w:val="3B9C01B0"/>
     <w:multiLevelType w:val="hybridMultilevel"/>
-    <w:tmpl w:val="F7368B28"/>
+    <w:tmpl w:val="D79C05C2"/>
     <w:lvl w:ilvl="0" w:tplc="08090001">
       <w:start w:val="1"/>
       <w:numFmt w:val="bullet"/>
@@ -31500,9 +35315,122 @@
     </w:lvl>
   </w:abstractNum>
   <w:abstractNum w:abstractNumId="5" w15:restartNumberingAfterBreak="0">
-    <w:nsid w:val="405D69D3"/>
+    <w:nsid w:val="3CA309D7"/>
     <w:multiLevelType w:val="hybridMultilevel"/>
-    <w:tmpl w:val="1502593E"/>
+    <w:tmpl w:val="8DA6A164"/>
+    <w:lvl w:ilvl="0" w:tplc="491C3F1C">
+      <w:start w:val="1"/>
+      <w:numFmt w:val="bullet"/>
+      <w:lvlText w:val="-"/>
+      <w:lvlJc w:val="left"/>
+      <w:pPr>
+        <w:ind w:left="1080" w:hanging="360"/>
+      </w:pPr>
+      <w:rPr>
+        <w:rFonts w:ascii="Aptos" w:eastAsiaTheme="minorHAnsi" w:hAnsi="Aptos" w:cstheme="minorBidi" w:hint="default"/>
+      </w:rPr>
+    </w:lvl>
+    <w:lvl w:ilvl="1" w:tplc="08090003" w:tentative="1">
+      <w:start w:val="1"/>
+      <w:numFmt w:val="bullet"/>
+      <w:lvlText w:val="o"/>
+      <w:lvlJc w:val="left"/>
+      <w:pPr>
+        <w:ind w:left="1800" w:hanging="360"/>
+      </w:pPr>
+      <w:rPr>
+        <w:rFonts w:ascii="Courier New" w:hAnsi="Courier New" w:cs="Courier New" w:hint="default"/>
+      </w:rPr>
+    </w:lvl>
+    <w:lvl w:ilvl="2" w:tplc="08090005" w:tentative="1">
+      <w:start w:val="1"/>
+      <w:numFmt w:val="bullet"/>
+      <w:lvlText w:val=""/>
+      <w:lvlJc w:val="left"/>
+      <w:pPr>
+        <w:ind w:left="2520" w:hanging="360"/>
+      </w:pPr>
+      <w:rPr>
+        <w:rFonts w:ascii="Wingdings" w:hAnsi="Wingdings" w:hint="default"/>
+      </w:rPr>
+    </w:lvl>
+    <w:lvl w:ilvl="3" w:tplc="08090001" w:tentative="1">
+      <w:start w:val="1"/>
+      <w:numFmt w:val="bullet"/>
+      <w:lvlText w:val=""/>
+      <w:lvlJc w:val="left"/>
+      <w:pPr>
+        <w:ind w:left="3240" w:hanging="360"/>
+      </w:pPr>
+      <w:rPr>
+        <w:rFonts w:ascii="Symbol" w:hAnsi="Symbol" w:hint="default"/>
+      </w:rPr>
+    </w:lvl>
+    <w:lvl w:ilvl="4" w:tplc="08090003" w:tentative="1">
+      <w:start w:val="1"/>
+      <w:numFmt w:val="bullet"/>
+      <w:lvlText w:val="o"/>
+      <w:lvlJc w:val="left"/>
+      <w:pPr>
+        <w:ind w:left="3960" w:hanging="360"/>
+      </w:pPr>
+      <w:rPr>
+        <w:rFonts w:ascii="Courier New" w:hAnsi="Courier New" w:cs="Courier New" w:hint="default"/>
+      </w:rPr>
+    </w:lvl>
+    <w:lvl w:ilvl="5" w:tplc="08090005" w:tentative="1">
+      <w:start w:val="1"/>
+      <w:numFmt w:val="bullet"/>
+      <w:lvlText w:val=""/>
+      <w:lvlJc w:val="left"/>
+      <w:pPr>
+        <w:ind w:left="4680" w:hanging="360"/>
+      </w:pPr>
+      <w:rPr>
+        <w:rFonts w:ascii="Wingdings" w:hAnsi="Wingdings" w:hint="default"/>
+      </w:rPr>
+    </w:lvl>
+    <w:lvl w:ilvl="6" w:tplc="08090001" w:tentative="1">
+      <w:start w:val="1"/>
+      <w:numFmt w:val="bullet"/>
+      <w:lvlText w:val=""/>
+      <w:lvlJc w:val="left"/>
+      <w:pPr>
+        <w:ind w:left="5400" w:hanging="360"/>
+      </w:pPr>
+      <w:rPr>
+        <w:rFonts w:ascii="Symbol" w:hAnsi="Symbol" w:hint="default"/>
+      </w:rPr>
+    </w:lvl>
+    <w:lvl w:ilvl="7" w:tplc="08090003" w:tentative="1">
+      <w:start w:val="1"/>
+      <w:numFmt w:val="bullet"/>
+      <w:lvlText w:val="o"/>
+      <w:lvlJc w:val="left"/>
+      <w:pPr>
+        <w:ind w:left="6120" w:hanging="360"/>
+      </w:pPr>
+      <w:rPr>
+        <w:rFonts w:ascii="Courier New" w:hAnsi="Courier New" w:cs="Courier New" w:hint="default"/>
+      </w:rPr>
+    </w:lvl>
+    <w:lvl w:ilvl="8" w:tplc="08090005" w:tentative="1">
+      <w:start w:val="1"/>
+      <w:numFmt w:val="bullet"/>
+      <w:lvlText w:val=""/>
+      <w:lvlJc w:val="left"/>
+      <w:pPr>
+        <w:ind w:left="6840" w:hanging="360"/>
+      </w:pPr>
+      <w:rPr>
+        <w:rFonts w:ascii="Wingdings" w:hAnsi="Wingdings" w:hint="default"/>
+      </w:rPr>
+    </w:lvl>
+  </w:abstractNum>
+  <w:abstractNum w:abstractNumId="6" w15:restartNumberingAfterBreak="0">
+    <w:nsid w:val="3F862805"/>
+    <w:multiLevelType w:val="hybridMultilevel"/>
+    <w:tmpl w:val="F7368B28"/>
     <w:lvl w:ilvl="0" w:tplc="08090001">
       <w:start w:val="1"/>
       <w:numFmt w:val="bullet"/>
@@ -31612,10 +35540,10 @@
       </w:rPr>
     </w:lvl>
   </w:abstractNum>
-  <w:abstractNum w:abstractNumId="6" w15:restartNumberingAfterBreak="0">
-    <w:nsid w:val="45C67233"/>
+  <w:abstractNum w:abstractNumId="7" w15:restartNumberingAfterBreak="0">
+    <w:nsid w:val="405D69D3"/>
     <w:multiLevelType w:val="hybridMultilevel"/>
-    <w:tmpl w:val="A3243684"/>
+    <w:tmpl w:val="1502593E"/>
     <w:lvl w:ilvl="0" w:tplc="08090001">
       <w:start w:val="1"/>
       <w:numFmt w:val="bullet"/>
@@ -31725,10 +35653,10 @@
       </w:rPr>
     </w:lvl>
   </w:abstractNum>
-  <w:abstractNum w:abstractNumId="7" w15:restartNumberingAfterBreak="0">
-    <w:nsid w:val="5D913FB1"/>
+  <w:abstractNum w:abstractNumId="8" w15:restartNumberingAfterBreak="0">
+    <w:nsid w:val="45C67233"/>
     <w:multiLevelType w:val="hybridMultilevel"/>
-    <w:tmpl w:val="6C5ED0D8"/>
+    <w:tmpl w:val="A3243684"/>
     <w:lvl w:ilvl="0" w:tplc="08090001">
       <w:start w:val="1"/>
       <w:numFmt w:val="bullet"/>
@@ -31838,10 +35766,123 @@
       </w:rPr>
     </w:lvl>
   </w:abstractNum>
-  <w:abstractNum w:abstractNumId="8" w15:restartNumberingAfterBreak="0">
-    <w:nsid w:val="6610405D"/>
+  <w:abstractNum w:abstractNumId="9" w15:restartNumberingAfterBreak="0">
+    <w:nsid w:val="5A536B6D"/>
     <w:multiLevelType w:val="hybridMultilevel"/>
-    <w:tmpl w:val="F17813DC"/>
+    <w:tmpl w:val="FE689020"/>
+    <w:lvl w:ilvl="0" w:tplc="1E146922">
+      <w:start w:val="1"/>
+      <w:numFmt w:val="bullet"/>
+      <w:lvlText w:val="-"/>
+      <w:lvlJc w:val="left"/>
+      <w:pPr>
+        <w:ind w:left="1800" w:hanging="360"/>
+      </w:pPr>
+      <w:rPr>
+        <w:rFonts w:ascii="Aptos" w:eastAsiaTheme="minorHAnsi" w:hAnsi="Aptos" w:cstheme="minorBidi" w:hint="default"/>
+      </w:rPr>
+    </w:lvl>
+    <w:lvl w:ilvl="1" w:tplc="08090003" w:tentative="1">
+      <w:start w:val="1"/>
+      <w:numFmt w:val="bullet"/>
+      <w:lvlText w:val="o"/>
+      <w:lvlJc w:val="left"/>
+      <w:pPr>
+        <w:ind w:left="2160" w:hanging="360"/>
+      </w:pPr>
+      <w:rPr>
+        <w:rFonts w:ascii="Courier New" w:hAnsi="Courier New" w:cs="Courier New" w:hint="default"/>
+      </w:rPr>
+    </w:lvl>
+    <w:lvl w:ilvl="2" w:tplc="08090005" w:tentative="1">
+      <w:start w:val="1"/>
+      <w:numFmt w:val="bullet"/>
+      <w:lvlText w:val=""/>
+      <w:lvlJc w:val="left"/>
+      <w:pPr>
+        <w:ind w:left="2880" w:hanging="360"/>
+      </w:pPr>
+      <w:rPr>
+        <w:rFonts w:ascii="Wingdings" w:hAnsi="Wingdings" w:hint="default"/>
+      </w:rPr>
+    </w:lvl>
+    <w:lvl w:ilvl="3" w:tplc="08090001" w:tentative="1">
+      <w:start w:val="1"/>
+      <w:numFmt w:val="bullet"/>
+      <w:lvlText w:val=""/>
+      <w:lvlJc w:val="left"/>
+      <w:pPr>
+        <w:ind w:left="3600" w:hanging="360"/>
+      </w:pPr>
+      <w:rPr>
+        <w:rFonts w:ascii="Symbol" w:hAnsi="Symbol" w:hint="default"/>
+      </w:rPr>
+    </w:lvl>
+    <w:lvl w:ilvl="4" w:tplc="08090003" w:tentative="1">
+      <w:start w:val="1"/>
+      <w:numFmt w:val="bullet"/>
+      <w:lvlText w:val="o"/>
+      <w:lvlJc w:val="left"/>
+      <w:pPr>
+        <w:ind w:left="4320" w:hanging="360"/>
+      </w:pPr>
+      <w:rPr>
+        <w:rFonts w:ascii="Courier New" w:hAnsi="Courier New" w:cs="Courier New" w:hint="default"/>
+      </w:rPr>
+    </w:lvl>
+    <w:lvl w:ilvl="5" w:tplc="08090005" w:tentative="1">
+      <w:start w:val="1"/>
+      <w:numFmt w:val="bullet"/>
+      <w:lvlText w:val=""/>
+      <w:lvlJc w:val="left"/>
+      <w:pPr>
+        <w:ind w:left="5040" w:hanging="360"/>
+      </w:pPr>
+      <w:rPr>
+        <w:rFonts w:ascii="Wingdings" w:hAnsi="Wingdings" w:hint="default"/>
+      </w:rPr>
+    </w:lvl>
+    <w:lvl w:ilvl="6" w:tplc="08090001" w:tentative="1">
+      <w:start w:val="1"/>
+      <w:numFmt w:val="bullet"/>
+      <w:lvlText w:val=""/>
+      <w:lvlJc w:val="left"/>
+      <w:pPr>
+        <w:ind w:left="5760" w:hanging="360"/>
+      </w:pPr>
+      <w:rPr>
+        <w:rFonts w:ascii="Symbol" w:hAnsi="Symbol" w:hint="default"/>
+      </w:rPr>
+    </w:lvl>
+    <w:lvl w:ilvl="7" w:tplc="08090003" w:tentative="1">
+      <w:start w:val="1"/>
+      <w:numFmt w:val="bullet"/>
+      <w:lvlText w:val="o"/>
+      <w:lvlJc w:val="left"/>
+      <w:pPr>
+        <w:ind w:left="6480" w:hanging="360"/>
+      </w:pPr>
+      <w:rPr>
+        <w:rFonts w:ascii="Courier New" w:hAnsi="Courier New" w:cs="Courier New" w:hint="default"/>
+      </w:rPr>
+    </w:lvl>
+    <w:lvl w:ilvl="8" w:tplc="08090005" w:tentative="1">
+      <w:start w:val="1"/>
+      <w:numFmt w:val="bullet"/>
+      <w:lvlText w:val=""/>
+      <w:lvlJc w:val="left"/>
+      <w:pPr>
+        <w:ind w:left="7200" w:hanging="360"/>
+      </w:pPr>
+      <w:rPr>
+        <w:rFonts w:ascii="Wingdings" w:hAnsi="Wingdings" w:hint="default"/>
+      </w:rPr>
+    </w:lvl>
+  </w:abstractNum>
+  <w:abstractNum w:abstractNumId="10" w15:restartNumberingAfterBreak="0">
+    <w:nsid w:val="5D913FB1"/>
+    <w:multiLevelType w:val="hybridMultilevel"/>
+    <w:tmpl w:val="6C5ED0D8"/>
     <w:lvl w:ilvl="0" w:tplc="08090001">
       <w:start w:val="1"/>
       <w:numFmt w:val="bullet"/>
@@ -31951,10 +35992,10 @@
       </w:rPr>
     </w:lvl>
   </w:abstractNum>
-  <w:abstractNum w:abstractNumId="9" w15:restartNumberingAfterBreak="0">
-    <w:nsid w:val="66104220"/>
+  <w:abstractNum w:abstractNumId="11" w15:restartNumberingAfterBreak="0">
+    <w:nsid w:val="6610405D"/>
     <w:multiLevelType w:val="hybridMultilevel"/>
-    <w:tmpl w:val="D85E3A3E"/>
+    <w:tmpl w:val="F17813DC"/>
     <w:lvl w:ilvl="0" w:tplc="08090001">
       <w:start w:val="1"/>
       <w:numFmt w:val="bullet"/>
@@ -32064,10 +36105,10 @@
       </w:rPr>
     </w:lvl>
   </w:abstractNum>
-  <w:abstractNum w:abstractNumId="10" w15:restartNumberingAfterBreak="0">
-    <w:nsid w:val="682B7A7C"/>
+  <w:abstractNum w:abstractNumId="12" w15:restartNumberingAfterBreak="0">
+    <w:nsid w:val="66104220"/>
     <w:multiLevelType w:val="hybridMultilevel"/>
-    <w:tmpl w:val="776CE44E"/>
+    <w:tmpl w:val="D85E3A3E"/>
     <w:lvl w:ilvl="0" w:tplc="08090001">
       <w:start w:val="1"/>
       <w:numFmt w:val="bullet"/>
@@ -32177,10 +36218,99 @@
       </w:rPr>
     </w:lvl>
   </w:abstractNum>
-  <w:abstractNum w:abstractNumId="11" w15:restartNumberingAfterBreak="0">
-    <w:nsid w:val="6B501BA5"/>
+  <w:abstractNum w:abstractNumId="13" w15:restartNumberingAfterBreak="0">
+    <w:nsid w:val="68012A28"/>
     <w:multiLevelType w:val="hybridMultilevel"/>
-    <w:tmpl w:val="9E20C142"/>
+    <w:tmpl w:val="F84ADD04"/>
+    <w:lvl w:ilvl="0" w:tplc="0809000F">
+      <w:start w:val="1"/>
+      <w:numFmt w:val="decimal"/>
+      <w:lvlText w:val="%1."/>
+      <w:lvlJc w:val="left"/>
+      <w:pPr>
+        <w:ind w:left="720" w:hanging="360"/>
+      </w:pPr>
+      <w:rPr>
+        <w:rFonts w:hint="default"/>
+      </w:rPr>
+    </w:lvl>
+    <w:lvl w:ilvl="1" w:tplc="08090019" w:tentative="1">
+      <w:start w:val="1"/>
+      <w:numFmt w:val="lowerLetter"/>
+      <w:lvlText w:val="%2."/>
+      <w:lvlJc w:val="left"/>
+      <w:pPr>
+        <w:ind w:left="1440" w:hanging="360"/>
+      </w:pPr>
+    </w:lvl>
+    <w:lvl w:ilvl="2" w:tplc="0809001B" w:tentative="1">
+      <w:start w:val="1"/>
+      <w:numFmt w:val="lowerRoman"/>
+      <w:lvlText w:val="%3."/>
+      <w:lvlJc w:val="right"/>
+      <w:pPr>
+        <w:ind w:left="2160" w:hanging="180"/>
+      </w:pPr>
+    </w:lvl>
+    <w:lvl w:ilvl="3" w:tplc="0809000F" w:tentative="1">
+      <w:start w:val="1"/>
+      <w:numFmt w:val="decimal"/>
+      <w:lvlText w:val="%4."/>
+      <w:lvlJc w:val="left"/>
+      <w:pPr>
+        <w:ind w:left="2880" w:hanging="360"/>
+      </w:pPr>
+    </w:lvl>
+    <w:lvl w:ilvl="4" w:tplc="08090019" w:tentative="1">
+      <w:start w:val="1"/>
+      <w:numFmt w:val="lowerLetter"/>
+      <w:lvlText w:val="%5."/>
+      <w:lvlJc w:val="left"/>
+      <w:pPr>
+        <w:ind w:left="3600" w:hanging="360"/>
+      </w:pPr>
+    </w:lvl>
+    <w:lvl w:ilvl="5" w:tplc="0809001B" w:tentative="1">
+      <w:start w:val="1"/>
+      <w:numFmt w:val="lowerRoman"/>
+      <w:lvlText w:val="%6."/>
+      <w:lvlJc w:val="right"/>
+      <w:pPr>
+        <w:ind w:left="4320" w:hanging="180"/>
+      </w:pPr>
+    </w:lvl>
+    <w:lvl w:ilvl="6" w:tplc="0809000F" w:tentative="1">
+      <w:start w:val="1"/>
+      <w:numFmt w:val="decimal"/>
+      <w:lvlText w:val="%7."/>
+      <w:lvlJc w:val="left"/>
+      <w:pPr>
+        <w:ind w:left="5040" w:hanging="360"/>
+      </w:pPr>
+    </w:lvl>
+    <w:lvl w:ilvl="7" w:tplc="08090019" w:tentative="1">
+      <w:start w:val="1"/>
+      <w:numFmt w:val="lowerLetter"/>
+      <w:lvlText w:val="%8."/>
+      <w:lvlJc w:val="left"/>
+      <w:pPr>
+        <w:ind w:left="5760" w:hanging="360"/>
+      </w:pPr>
+    </w:lvl>
+    <w:lvl w:ilvl="8" w:tplc="0809001B" w:tentative="1">
+      <w:start w:val="1"/>
+      <w:numFmt w:val="lowerRoman"/>
+      <w:lvlText w:val="%9."/>
+      <w:lvlJc w:val="right"/>
+      <w:pPr>
+        <w:ind w:left="6480" w:hanging="180"/>
+      </w:pPr>
+    </w:lvl>
+  </w:abstractNum>
+  <w:abstractNum w:abstractNumId="14" w15:restartNumberingAfterBreak="0">
+    <w:nsid w:val="682B7A7C"/>
+    <w:multiLevelType w:val="hybridMultilevel"/>
+    <w:tmpl w:val="776CE44E"/>
     <w:lvl w:ilvl="0" w:tplc="08090001">
       <w:start w:val="1"/>
       <w:numFmt w:val="bullet"/>
@@ -32290,10 +36420,10 @@
       </w:rPr>
     </w:lvl>
   </w:abstractNum>
-  <w:abstractNum w:abstractNumId="12" w15:restartNumberingAfterBreak="0">
-    <w:nsid w:val="6DC56BDB"/>
+  <w:abstractNum w:abstractNumId="15" w15:restartNumberingAfterBreak="0">
+    <w:nsid w:val="6B501BA5"/>
     <w:multiLevelType w:val="hybridMultilevel"/>
-    <w:tmpl w:val="E5FA5608"/>
+    <w:tmpl w:val="9E20C142"/>
     <w:lvl w:ilvl="0" w:tplc="08090001">
       <w:start w:val="1"/>
       <w:numFmt w:val="bullet"/>
@@ -32403,7 +36533,233 @@
       </w:rPr>
     </w:lvl>
   </w:abstractNum>
-  <w:abstractNum w:abstractNumId="13" w15:restartNumberingAfterBreak="0">
+  <w:abstractNum w:abstractNumId="16" w15:restartNumberingAfterBreak="0">
+    <w:nsid w:val="6DC56BDB"/>
+    <w:multiLevelType w:val="hybridMultilevel"/>
+    <w:tmpl w:val="E5FA5608"/>
+    <w:lvl w:ilvl="0" w:tplc="08090001">
+      <w:start w:val="1"/>
+      <w:numFmt w:val="bullet"/>
+      <w:lvlText w:val=""/>
+      <w:lvlJc w:val="left"/>
+      <w:pPr>
+        <w:ind w:left="720" w:hanging="360"/>
+      </w:pPr>
+      <w:rPr>
+        <w:rFonts w:ascii="Symbol" w:hAnsi="Symbol" w:hint="default"/>
+      </w:rPr>
+    </w:lvl>
+    <w:lvl w:ilvl="1" w:tplc="08090003" w:tentative="1">
+      <w:start w:val="1"/>
+      <w:numFmt w:val="bullet"/>
+      <w:lvlText w:val="o"/>
+      <w:lvlJc w:val="left"/>
+      <w:pPr>
+        <w:ind w:left="1440" w:hanging="360"/>
+      </w:pPr>
+      <w:rPr>
+        <w:rFonts w:ascii="Courier New" w:hAnsi="Courier New" w:cs="Courier New" w:hint="default"/>
+      </w:rPr>
+    </w:lvl>
+    <w:lvl w:ilvl="2" w:tplc="08090005" w:tentative="1">
+      <w:start w:val="1"/>
+      <w:numFmt w:val="bullet"/>
+      <w:lvlText w:val=""/>
+      <w:lvlJc w:val="left"/>
+      <w:pPr>
+        <w:ind w:left="2160" w:hanging="360"/>
+      </w:pPr>
+      <w:rPr>
+        <w:rFonts w:ascii="Wingdings" w:hAnsi="Wingdings" w:hint="default"/>
+      </w:rPr>
+    </w:lvl>
+    <w:lvl w:ilvl="3" w:tplc="08090001" w:tentative="1">
+      <w:start w:val="1"/>
+      <w:numFmt w:val="bullet"/>
+      <w:lvlText w:val=""/>
+      <w:lvlJc w:val="left"/>
+      <w:pPr>
+        <w:ind w:left="2880" w:hanging="360"/>
+      </w:pPr>
+      <w:rPr>
+        <w:rFonts w:ascii="Symbol" w:hAnsi="Symbol" w:hint="default"/>
+      </w:rPr>
+    </w:lvl>
+    <w:lvl w:ilvl="4" w:tplc="08090003" w:tentative="1">
+      <w:start w:val="1"/>
+      <w:numFmt w:val="bullet"/>
+      <w:lvlText w:val="o"/>
+      <w:lvlJc w:val="left"/>
+      <w:pPr>
+        <w:ind w:left="3600" w:hanging="360"/>
+      </w:pPr>
+      <w:rPr>
+        <w:rFonts w:ascii="Courier New" w:hAnsi="Courier New" w:cs="Courier New" w:hint="default"/>
+      </w:rPr>
+    </w:lvl>
+    <w:lvl w:ilvl="5" w:tplc="08090005" w:tentative="1">
+      <w:start w:val="1"/>
+      <w:numFmt w:val="bullet"/>
+      <w:lvlText w:val=""/>
+      <w:lvlJc w:val="left"/>
+      <w:pPr>
+        <w:ind w:left="4320" w:hanging="360"/>
+      </w:pPr>
+      <w:rPr>
+        <w:rFonts w:ascii="Wingdings" w:hAnsi="Wingdings" w:hint="default"/>
+      </w:rPr>
+    </w:lvl>
+    <w:lvl w:ilvl="6" w:tplc="08090001" w:tentative="1">
+      <w:start w:val="1"/>
+      <w:numFmt w:val="bullet"/>
+      <w:lvlText w:val=""/>
+      <w:lvlJc w:val="left"/>
+      <w:pPr>
+        <w:ind w:left="5040" w:hanging="360"/>
+      </w:pPr>
+      <w:rPr>
+        <w:rFonts w:ascii="Symbol" w:hAnsi="Symbol" w:hint="default"/>
+      </w:rPr>
+    </w:lvl>
+    <w:lvl w:ilvl="7" w:tplc="08090003" w:tentative="1">
+      <w:start w:val="1"/>
+      <w:numFmt w:val="bullet"/>
+      <w:lvlText w:val="o"/>
+      <w:lvlJc w:val="left"/>
+      <w:pPr>
+        <w:ind w:left="5760" w:hanging="360"/>
+      </w:pPr>
+      <w:rPr>
+        <w:rFonts w:ascii="Courier New" w:hAnsi="Courier New" w:cs="Courier New" w:hint="default"/>
+      </w:rPr>
+    </w:lvl>
+    <w:lvl w:ilvl="8" w:tplc="08090005" w:tentative="1">
+      <w:start w:val="1"/>
+      <w:numFmt w:val="bullet"/>
+      <w:lvlText w:val=""/>
+      <w:lvlJc w:val="left"/>
+      <w:pPr>
+        <w:ind w:left="6480" w:hanging="360"/>
+      </w:pPr>
+      <w:rPr>
+        <w:rFonts w:ascii="Wingdings" w:hAnsi="Wingdings" w:hint="default"/>
+      </w:rPr>
+    </w:lvl>
+  </w:abstractNum>
+  <w:abstractNum w:abstractNumId="17" w15:restartNumberingAfterBreak="0">
+    <w:nsid w:val="70EA7EC9"/>
+    <w:multiLevelType w:val="hybridMultilevel"/>
+    <w:tmpl w:val="9A96D662"/>
+    <w:lvl w:ilvl="0" w:tplc="1E146922">
+      <w:start w:val="1"/>
+      <w:numFmt w:val="bullet"/>
+      <w:lvlText w:val="-"/>
+      <w:lvlJc w:val="left"/>
+      <w:pPr>
+        <w:ind w:left="1080" w:hanging="360"/>
+      </w:pPr>
+      <w:rPr>
+        <w:rFonts w:ascii="Aptos" w:eastAsiaTheme="minorHAnsi" w:hAnsi="Aptos" w:cstheme="minorBidi" w:hint="default"/>
+      </w:rPr>
+    </w:lvl>
+    <w:lvl w:ilvl="1" w:tplc="08090003" w:tentative="1">
+      <w:start w:val="1"/>
+      <w:numFmt w:val="bullet"/>
+      <w:lvlText w:val="o"/>
+      <w:lvlJc w:val="left"/>
+      <w:pPr>
+        <w:ind w:left="1800" w:hanging="360"/>
+      </w:pPr>
+      <w:rPr>
+        <w:rFonts w:ascii="Courier New" w:hAnsi="Courier New" w:cs="Courier New" w:hint="default"/>
+      </w:rPr>
+    </w:lvl>
+    <w:lvl w:ilvl="2" w:tplc="08090005" w:tentative="1">
+      <w:start w:val="1"/>
+      <w:numFmt w:val="bullet"/>
+      <w:lvlText w:val=""/>
+      <w:lvlJc w:val="left"/>
+      <w:pPr>
+        <w:ind w:left="2520" w:hanging="360"/>
+      </w:pPr>
+      <w:rPr>
+        <w:rFonts w:ascii="Wingdings" w:hAnsi="Wingdings" w:hint="default"/>
+      </w:rPr>
+    </w:lvl>
+    <w:lvl w:ilvl="3" w:tplc="08090001" w:tentative="1">
+      <w:start w:val="1"/>
+      <w:numFmt w:val="bullet"/>
+      <w:lvlText w:val=""/>
+      <w:lvlJc w:val="left"/>
+      <w:pPr>
+        <w:ind w:left="3240" w:hanging="360"/>
+      </w:pPr>
+      <w:rPr>
+        <w:rFonts w:ascii="Symbol" w:hAnsi="Symbol" w:hint="default"/>
+      </w:rPr>
+    </w:lvl>
+    <w:lvl w:ilvl="4" w:tplc="08090003" w:tentative="1">
+      <w:start w:val="1"/>
+      <w:numFmt w:val="bullet"/>
+      <w:lvlText w:val="o"/>
+      <w:lvlJc w:val="left"/>
+      <w:pPr>
+        <w:ind w:left="3960" w:hanging="360"/>
+      </w:pPr>
+      <w:rPr>
+        <w:rFonts w:ascii="Courier New" w:hAnsi="Courier New" w:cs="Courier New" w:hint="default"/>
+      </w:rPr>
+    </w:lvl>
+    <w:lvl w:ilvl="5" w:tplc="08090005" w:tentative="1">
+      <w:start w:val="1"/>
+      <w:numFmt w:val="bullet"/>
+      <w:lvlText w:val=""/>
+      <w:lvlJc w:val="left"/>
+      <w:pPr>
+        <w:ind w:left="4680" w:hanging="360"/>
+      </w:pPr>
+      <w:rPr>
+        <w:rFonts w:ascii="Wingdings" w:hAnsi="Wingdings" w:hint="default"/>
+      </w:rPr>
+    </w:lvl>
+    <w:lvl w:ilvl="6" w:tplc="08090001" w:tentative="1">
+      <w:start w:val="1"/>
+      <w:numFmt w:val="bullet"/>
+      <w:lvlText w:val=""/>
+      <w:lvlJc w:val="left"/>
+      <w:pPr>
+        <w:ind w:left="5400" w:hanging="360"/>
+      </w:pPr>
+      <w:rPr>
+        <w:rFonts w:ascii="Symbol" w:hAnsi="Symbol" w:hint="default"/>
+      </w:rPr>
+    </w:lvl>
+    <w:lvl w:ilvl="7" w:tplc="08090003" w:tentative="1">
+      <w:start w:val="1"/>
+      <w:numFmt w:val="bullet"/>
+      <w:lvlText w:val="o"/>
+      <w:lvlJc w:val="left"/>
+      <w:pPr>
+        <w:ind w:left="6120" w:hanging="360"/>
+      </w:pPr>
+      <w:rPr>
+        <w:rFonts w:ascii="Courier New" w:hAnsi="Courier New" w:cs="Courier New" w:hint="default"/>
+      </w:rPr>
+    </w:lvl>
+    <w:lvl w:ilvl="8" w:tplc="08090005" w:tentative="1">
+      <w:start w:val="1"/>
+      <w:numFmt w:val="bullet"/>
+      <w:lvlText w:val=""/>
+      <w:lvlJc w:val="left"/>
+      <w:pPr>
+        <w:ind w:left="6840" w:hanging="360"/>
+      </w:pPr>
+      <w:rPr>
+        <w:rFonts w:ascii="Wingdings" w:hAnsi="Wingdings" w:hint="default"/>
+      </w:rPr>
+    </w:lvl>
+  </w:abstractNum>
+  <w:abstractNum w:abstractNumId="18" w15:restartNumberingAfterBreak="0">
     <w:nsid w:val="76027CF2"/>
     <w:multiLevelType w:val="hybridMultilevel"/>
     <w:tmpl w:val="649E57D4"/>
@@ -32516,7 +36872,7 @@
       </w:rPr>
     </w:lvl>
   </w:abstractNum>
-  <w:abstractNum w:abstractNumId="14" w15:restartNumberingAfterBreak="0">
+  <w:abstractNum w:abstractNumId="19" w15:restartNumberingAfterBreak="0">
     <w:nsid w:val="76241C87"/>
     <w:multiLevelType w:val="hybridMultilevel"/>
     <w:tmpl w:val="ED1CECA8"/>
@@ -32630,31 +36986,31 @@
     </w:lvl>
   </w:abstractNum>
   <w:num w:numId="1" w16cid:durableId="871459532">
-    <w:abstractNumId w:val="9"/>
+    <w:abstractNumId w:val="12"/>
   </w:num>
   <w:num w:numId="2" w16cid:durableId="250821284">
-    <w:abstractNumId w:val="14"/>
+    <w:abstractNumId w:val="19"/>
   </w:num>
   <w:num w:numId="3" w16cid:durableId="465899206">
-    <w:abstractNumId w:val="8"/>
+    <w:abstractNumId w:val="11"/>
   </w:num>
   <w:num w:numId="4" w16cid:durableId="1161654955">
-    <w:abstractNumId w:val="11"/>
+    <w:abstractNumId w:val="15"/>
   </w:num>
   <w:num w:numId="5" w16cid:durableId="109249521">
-    <w:abstractNumId w:val="10"/>
+    <w:abstractNumId w:val="14"/>
   </w:num>
   <w:num w:numId="6" w16cid:durableId="2066023296">
     <w:abstractNumId w:val="0"/>
   </w:num>
   <w:num w:numId="7" w16cid:durableId="481313554">
-    <w:abstractNumId w:val="5"/>
+    <w:abstractNumId w:val="7"/>
   </w:num>
   <w:num w:numId="8" w16cid:durableId="456728767">
-    <w:abstractNumId w:val="12"/>
+    <w:abstractNumId w:val="16"/>
   </w:num>
   <w:num w:numId="9" w16cid:durableId="470707316">
-    <w:abstractNumId w:val="13"/>
+    <w:abstractNumId w:val="18"/>
   </w:num>
   <w:num w:numId="10" w16cid:durableId="1965889927">
     <w:abstractNumId w:val="1"/>
@@ -32663,16 +37019,31 @@
     <w:abstractNumId w:val="2"/>
   </w:num>
   <w:num w:numId="12" w16cid:durableId="942302880">
+    <w:abstractNumId w:val="8"/>
+  </w:num>
+  <w:num w:numId="13" w16cid:durableId="1795369897">
     <w:abstractNumId w:val="6"/>
   </w:num>
-  <w:num w:numId="13" w16cid:durableId="1795369897">
-    <w:abstractNumId w:val="4"/>
-  </w:num>
   <w:num w:numId="14" w16cid:durableId="639966878">
-    <w:abstractNumId w:val="7"/>
+    <w:abstractNumId w:val="10"/>
   </w:num>
   <w:num w:numId="15" w16cid:durableId="869076139">
     <w:abstractNumId w:val="3"/>
+  </w:num>
+  <w:num w:numId="16" w16cid:durableId="954210158">
+    <w:abstractNumId w:val="13"/>
+  </w:num>
+  <w:num w:numId="17" w16cid:durableId="584146170">
+    <w:abstractNumId w:val="5"/>
+  </w:num>
+  <w:num w:numId="18" w16cid:durableId="588739291">
+    <w:abstractNumId w:val="17"/>
+  </w:num>
+  <w:num w:numId="19" w16cid:durableId="595938768">
+    <w:abstractNumId w:val="9"/>
+  </w:num>
+  <w:num w:numId="20" w16cid:durableId="467357912">
+    <w:abstractNumId w:val="4"/>
   </w:num>
 </w:numbering>
 </file>
